--- a/work/工作经验总结.docx
+++ b/work/工作经验总结.docx
@@ -24,11 +24,7 @@
           <w:numId w:val="2"/>
         </w:numPr>
         <w:ind w:firstLineChars="0"/>
-        <w:rPr>
-          <w:rFonts w:hint="eastAsia"/>
-        </w:rPr>
-      </w:pPr>
-      <w:proofErr w:type="gramStart"/>
+      </w:pPr>
       <w:r>
         <w:rPr>
           <w:rFonts w:hint="eastAsia"/>
@@ -36,11 +32,7 @@
         <w:t>包名</w:t>
       </w:r>
       <w:r>
-        <w:t>全部</w:t>
-      </w:r>
-      <w:proofErr w:type="gramEnd"/>
-      <w:r>
-        <w:t>小写</w:t>
+        <w:t>全部小写</w:t>
       </w:r>
     </w:p>
     <w:p>
@@ -51,9 +43,6 @@
           <w:numId w:val="2"/>
         </w:numPr>
         <w:ind w:firstLineChars="0"/>
-        <w:rPr>
-          <w:rFonts w:hint="eastAsia"/>
-        </w:rPr>
       </w:pPr>
       <w:r>
         <w:rPr>
@@ -70,14 +59,12 @@
         </w:rPr>
         <w:t>：</w:t>
       </w:r>
-      <w:proofErr w:type="spellStart"/>
       <w:r>
         <w:rPr>
           <w:rFonts w:hint="eastAsia"/>
         </w:rPr>
         <w:t>UserTest</w:t>
       </w:r>
-      <w:proofErr w:type="spellEnd"/>
       <w:r>
         <w:t>，</w:t>
       </w:r>
@@ -96,27 +83,16 @@
         </w:rPr>
         <w:t>：</w:t>
       </w:r>
-      <w:proofErr w:type="spellStart"/>
-      <w:r>
-        <w:rPr>
-          <w:rFonts w:hint="eastAsia"/>
-        </w:rPr>
-        <w:t>testSave</w:t>
-      </w:r>
-      <w:proofErr w:type="spellEnd"/>
-      <w:r>
-        <w:rPr>
-          <w:rFonts w:hint="eastAsia"/>
-        </w:rPr>
-        <w:t>()</w:t>
+      <w:r>
+        <w:rPr>
+          <w:rFonts w:hint="eastAsia"/>
+        </w:rPr>
+        <w:t>testSave()</w:t>
       </w:r>
     </w:p>
     <w:p>
       <w:pPr>
         <w:pStyle w:val="1"/>
-        <w:rPr>
-          <w:rFonts w:hint="eastAsia"/>
-        </w:rPr>
       </w:pPr>
       <w:r>
         <w:rPr>
@@ -160,27 +136,11 @@
       <w:r>
         <w:t xml:space="preserve"> </w:t>
       </w:r>
-      <w:proofErr w:type="spellStart"/>
-      <w:proofErr w:type="gramStart"/>
-      <w:r>
-        <w:rPr>
-          <w:rFonts w:hint="eastAsia"/>
-        </w:rPr>
-        <w:t>CollectionUtils.isEmpty</w:t>
-      </w:r>
-      <w:proofErr w:type="spellEnd"/>
-      <w:r>
-        <w:rPr>
-          <w:rFonts w:hint="eastAsia"/>
-        </w:rPr>
-        <w:t>(</w:t>
-      </w:r>
-      <w:proofErr w:type="gramEnd"/>
-      <w:r>
-        <w:rPr>
-          <w:rFonts w:hint="eastAsia"/>
-        </w:rPr>
-        <w:t>).</w:t>
+      <w:r>
+        <w:rPr>
+          <w:rFonts w:hint="eastAsia"/>
+        </w:rPr>
+        <w:t>CollectionUtils.isEmpty().</w:t>
       </w:r>
     </w:p>
     <w:p>
@@ -192,11 +152,9 @@
         </w:numPr>
         <w:ind w:firstLineChars="0"/>
       </w:pPr>
-      <w:proofErr w:type="spellStart"/>
       <w:r>
         <w:t>BaseController</w:t>
       </w:r>
-      <w:proofErr w:type="spellEnd"/>
       <w:r>
         <w:rPr>
           <w:rFonts w:hint="eastAsia"/>
@@ -216,14 +174,12 @@
         </w:numPr>
         <w:ind w:firstLineChars="0"/>
       </w:pPr>
-      <w:proofErr w:type="spellStart"/>
       <w:r>
         <w:rPr>
           <w:rFonts w:hint="eastAsia"/>
         </w:rPr>
         <w:t>BaseDao</w:t>
       </w:r>
-      <w:proofErr w:type="spellEnd"/>
       <w:r>
         <w:t>定义一些共有的属性</w:t>
       </w:r>
@@ -269,23 +225,8 @@
         <w:rPr>
           <w:rFonts w:hint="eastAsia"/>
         </w:rPr>
-        <w:t xml:space="preserve">new </w:t>
-      </w:r>
-      <w:proofErr w:type="spellStart"/>
-      <w:r>
-        <w:rPr>
-          <w:rFonts w:hint="eastAsia"/>
-        </w:rPr>
-        <w:t>ArrayList</w:t>
-      </w:r>
-      <w:proofErr w:type="spellEnd"/>
-      <w:r>
-        <w:rPr>
-          <w:rFonts w:hint="eastAsia"/>
-        </w:rPr>
-        <w:t>.使用</w:t>
-      </w:r>
-      <w:proofErr w:type="spellStart"/>
+        <w:t>new ArrayList.使用</w:t>
+      </w:r>
       <w:r>
         <w:rPr>
           <w:rFonts w:hint="eastAsia"/>
@@ -295,7 +236,6 @@
         </w:rPr>
         <w:t>com.google.common.collect.Lists</w:t>
       </w:r>
-      <w:proofErr w:type="spellEnd"/>
       <w:r>
         <w:rPr>
           <w:rFonts w:hint="eastAsia"/>
@@ -324,7 +264,6 @@
         </w:tabs>
         <w:ind w:left="720"/>
         <w:rPr>
-          <w:rFonts w:hint="eastAsia"/>
           <w:color w:val="000000"/>
           <w:sz w:val="21"/>
           <w:szCs w:val="21"/>
@@ -338,7 +277,6 @@
         </w:rPr>
         <w:tab/>
       </w:r>
-      <w:proofErr w:type="spellStart"/>
       <w:r>
         <w:rPr>
           <w:rFonts w:hint="eastAsia"/>
@@ -346,24 +284,14 @@
           <w:sz w:val="21"/>
           <w:szCs w:val="21"/>
         </w:rPr>
-        <w:t>Lists.newArrayList</w:t>
-      </w:r>
-      <w:proofErr w:type="spellEnd"/>
-      <w:r>
-        <w:rPr>
-          <w:rFonts w:hint="eastAsia"/>
+        <w:t>Lists.newArrayList()代替</w:t>
+      </w:r>
+      <w:r>
+        <w:rPr>
           <w:color w:val="000000"/>
           <w:sz w:val="21"/>
           <w:szCs w:val="21"/>
         </w:rPr>
-        <w:t>()代替</w:t>
-      </w:r>
-      <w:r>
-        <w:rPr>
-          <w:color w:val="000000"/>
-          <w:sz w:val="21"/>
-          <w:szCs w:val="21"/>
-        </w:rPr>
         <w:t>。</w:t>
       </w:r>
     </w:p>
@@ -371,9 +299,6 @@
       <w:pPr>
         <w:pStyle w:val="a3"/>
         <w:ind w:left="720" w:firstLineChars="0" w:firstLine="0"/>
-        <w:rPr>
-          <w:rFonts w:hint="eastAsia"/>
-        </w:rPr>
       </w:pPr>
       <w:r>
         <w:rPr>
@@ -395,7 +320,7 @@
                     <pic:cNvPicPr/>
                   </pic:nvPicPr>
                   <pic:blipFill>
-                    <a:blip r:embed="rId5"/>
+                    <a:blip r:embed="rId7"/>
                     <a:stretch>
                       <a:fillRect/>
                     </a:stretch>
@@ -415,6 +340,339 @@
           </wp:inline>
         </w:drawing>
       </w:r>
+    </w:p>
+    <w:p>
+      <w:pPr>
+        <w:pStyle w:val="a3"/>
+        <w:ind w:left="720" w:firstLineChars="0" w:firstLine="0"/>
+      </w:pPr>
+    </w:p>
+    <w:p>
+      <w:pPr>
+        <w:pStyle w:val="a3"/>
+        <w:widowControl/>
+        <w:numPr>
+          <w:ilvl w:val="0"/>
+          <w:numId w:val="2"/>
+        </w:numPr>
+        <w:shd w:val="clear" w:color="auto" w:fill="FFFFFF"/>
+        <w:tabs>
+          <w:tab w:val="left" w:pos="916"/>
+          <w:tab w:val="left" w:pos="1832"/>
+          <w:tab w:val="left" w:pos="2748"/>
+          <w:tab w:val="left" w:pos="3664"/>
+          <w:tab w:val="left" w:pos="4580"/>
+          <w:tab w:val="left" w:pos="5496"/>
+          <w:tab w:val="left" w:pos="6412"/>
+          <w:tab w:val="left" w:pos="7328"/>
+          <w:tab w:val="left" w:pos="8244"/>
+          <w:tab w:val="left" w:pos="9160"/>
+          <w:tab w:val="left" w:pos="10076"/>
+          <w:tab w:val="left" w:pos="10992"/>
+          <w:tab w:val="left" w:pos="11908"/>
+          <w:tab w:val="left" w:pos="12824"/>
+          <w:tab w:val="left" w:pos="13740"/>
+          <w:tab w:val="left" w:pos="14656"/>
+        </w:tabs>
+        <w:ind w:firstLineChars="0"/>
+        <w:jc w:val="left"/>
+        <w:rPr>
+          <w:rFonts w:ascii="宋体" w:eastAsia="宋体" w:hAnsi="宋体" w:cs="宋体"/>
+          <w:color w:val="000000"/>
+          <w:kern w:val="0"/>
+          <w:szCs w:val="21"/>
+        </w:rPr>
+      </w:pPr>
+      <w:r>
+        <w:rPr>
+          <w:rFonts w:ascii="宋体" w:eastAsia="宋体" w:hAnsi="宋体" w:cs="宋体" w:hint="eastAsia"/>
+          <w:color w:val="000000"/>
+          <w:kern w:val="0"/>
+          <w:szCs w:val="21"/>
+        </w:rPr>
+        <w:t>Objects.</w:t>
+      </w:r>
+      <w:r>
+        <w:rPr>
+          <w:rFonts w:ascii="宋体" w:eastAsia="宋体" w:hAnsi="宋体" w:cs="宋体" w:hint="eastAsia"/>
+          <w:i/>
+          <w:iCs/>
+          <w:color w:val="000000"/>
+          <w:kern w:val="0"/>
+          <w:szCs w:val="21"/>
+        </w:rPr>
+        <w:t>requireNonNull</w:t>
+      </w:r>
+      <w:r>
+        <w:rPr>
+          <w:rFonts w:ascii="宋体" w:eastAsia="宋体" w:hAnsi="宋体" w:cs="宋体" w:hint="eastAsia"/>
+          <w:color w:val="000000"/>
+          <w:kern w:val="0"/>
+          <w:szCs w:val="21"/>
+        </w:rPr>
+        <w:t>(</w:t>
+      </w:r>
+      <w:r>
+        <w:rPr>
+          <w:rFonts w:ascii="宋体" w:eastAsia="宋体" w:hAnsi="宋体" w:cs="宋体"/>
+          <w:color w:val="000000"/>
+          <w:kern w:val="0"/>
+          <w:szCs w:val="21"/>
+        </w:rPr>
+        <w:t>Object object</w:t>
+      </w:r>
+      <w:r>
+        <w:rPr>
+          <w:rFonts w:ascii="宋体" w:eastAsia="宋体" w:hAnsi="宋体" w:cs="宋体" w:hint="eastAsia"/>
+          <w:color w:val="000000"/>
+          <w:kern w:val="0"/>
+          <w:szCs w:val="21"/>
+        </w:rPr>
+        <w:t>);</w:t>
+      </w:r>
+    </w:p>
+    <w:p>
+      <w:pPr>
+        <w:pStyle w:val="a3"/>
+        <w:ind w:left="720" w:firstLineChars="0" w:firstLine="0"/>
+      </w:pPr>
+      <w:r>
+        <w:rPr>
+          <w:rFonts w:hint="eastAsia"/>
+        </w:rPr>
+        <w:t>对</w:t>
+      </w:r>
+      <w:r>
+        <w:t>元素的非空判断，如果为空，</w:t>
+      </w:r>
+      <w:r>
+        <w:rPr>
+          <w:rFonts w:hint="eastAsia"/>
+        </w:rPr>
+        <w:t>抛出</w:t>
+      </w:r>
+      <w:r>
+        <w:rPr>
+          <w:rFonts w:hint="eastAsia"/>
+        </w:rPr>
+        <w:t>NPE</w:t>
+      </w:r>
+    </w:p>
+    <w:p>
+      <w:pPr>
+        <w:pStyle w:val="a3"/>
+        <w:ind w:left="720" w:firstLineChars="0" w:firstLine="0"/>
+      </w:pPr>
+      <w:r>
+        <w:rPr>
+          <w:rFonts w:hint="eastAsia"/>
+        </w:rPr>
+        <w:t>源码</w:t>
+      </w:r>
+      <w:r>
+        <w:t>：</w:t>
+      </w:r>
+    </w:p>
+    <w:p>
+      <w:pPr>
+        <w:pStyle w:val="a3"/>
+        <w:ind w:left="720" w:firstLineChars="0" w:firstLine="0"/>
+      </w:pPr>
+    </w:p>
+    <w:p>
+      <w:pPr>
+        <w:pStyle w:val="a3"/>
+        <w:ind w:left="720" w:firstLineChars="0" w:firstLine="0"/>
+        <w:rPr>
+          <w:rFonts w:hint="eastAsia"/>
+        </w:rPr>
+      </w:pPr>
+    </w:p>
+    <w:tbl>
+      <w:tblPr>
+        <w:tblStyle w:val="a6"/>
+        <w:tblW w:w="0" w:type="auto"/>
+        <w:tblInd w:w="720" w:type="dxa"/>
+        <w:tblLook w:val="04A0" w:firstRow="1" w:lastRow="0" w:firstColumn="1" w:lastColumn="0" w:noHBand="0" w:noVBand="1"/>
+      </w:tblPr>
+      <w:tblGrid>
+        <w:gridCol w:w="7576"/>
+      </w:tblGrid>
+      <w:tr>
+        <w:tc>
+          <w:tcPr>
+            <w:tcW w:w="8296" w:type="dxa"/>
+          </w:tcPr>
+          <w:p>
+            <w:pPr>
+              <w:rPr>
+                <w:rFonts w:hint="eastAsia"/>
+              </w:rPr>
+            </w:pPr>
+            <w:r>
+              <w:rPr>
+                <w:rFonts w:hint="eastAsia"/>
+                <w:b/>
+                <w:bCs/>
+                <w:color w:val="000080"/>
+              </w:rPr>
+              <w:lastRenderedPageBreak/>
+              <w:t xml:space="preserve">public static </w:t>
+            </w:r>
+            <w:r>
+              <w:rPr>
+                <w:rFonts w:hint="eastAsia"/>
+              </w:rPr>
+              <w:t>&lt;</w:t>
+            </w:r>
+            <w:r>
+              <w:rPr>
+                <w:rFonts w:hint="eastAsia"/>
+                <w:color w:val="20999D"/>
+              </w:rPr>
+              <w:t>T</w:t>
+            </w:r>
+            <w:r>
+              <w:rPr>
+                <w:rFonts w:hint="eastAsia"/>
+              </w:rPr>
+              <w:t xml:space="preserve">&gt; </w:t>
+            </w:r>
+            <w:r>
+              <w:rPr>
+                <w:rFonts w:hint="eastAsia"/>
+                <w:color w:val="20999D"/>
+              </w:rPr>
+              <w:t xml:space="preserve">T </w:t>
+            </w:r>
+            <w:r>
+              <w:rPr>
+                <w:rFonts w:hint="eastAsia"/>
+              </w:rPr>
+              <w:t>requireNonNull(</w:t>
+            </w:r>
+            <w:r>
+              <w:rPr>
+                <w:rFonts w:hint="eastAsia"/>
+                <w:color w:val="20999D"/>
+              </w:rPr>
+              <w:t xml:space="preserve">T </w:t>
+            </w:r>
+            <w:r>
+              <w:rPr>
+                <w:rFonts w:hint="eastAsia"/>
+              </w:rPr>
+              <w:t>obj) {</w:t>
+            </w:r>
+            <w:r>
+              <w:rPr>
+                <w:rFonts w:hint="eastAsia"/>
+              </w:rPr>
+              <w:br/>
+              <w:t xml:space="preserve">    </w:t>
+            </w:r>
+            <w:r>
+              <w:rPr>
+                <w:rFonts w:hint="eastAsia"/>
+                <w:b/>
+                <w:bCs/>
+                <w:color w:val="000080"/>
+              </w:rPr>
+              <w:t xml:space="preserve">if </w:t>
+            </w:r>
+            <w:r>
+              <w:rPr>
+                <w:rFonts w:hint="eastAsia"/>
+              </w:rPr>
+              <w:t xml:space="preserve">(obj == </w:t>
+            </w:r>
+            <w:r>
+              <w:rPr>
+                <w:rFonts w:hint="eastAsia"/>
+                <w:b/>
+                <w:bCs/>
+                <w:color w:val="000080"/>
+              </w:rPr>
+              <w:t>null</w:t>
+            </w:r>
+            <w:r>
+              <w:rPr>
+                <w:rFonts w:hint="eastAsia"/>
+              </w:rPr>
+              <w:t>)</w:t>
+            </w:r>
+            <w:r>
+              <w:rPr>
+                <w:rFonts w:hint="eastAsia"/>
+              </w:rPr>
+              <w:br/>
+              <w:t xml:space="preserve">        </w:t>
+            </w:r>
+            <w:r>
+              <w:rPr>
+                <w:rFonts w:hint="eastAsia"/>
+                <w:b/>
+                <w:bCs/>
+                <w:color w:val="000080"/>
+              </w:rPr>
+              <w:t xml:space="preserve">throw new </w:t>
+            </w:r>
+            <w:r>
+              <w:rPr>
+                <w:rFonts w:hint="eastAsia"/>
+              </w:rPr>
+              <w:t>NullPointerException();</w:t>
+            </w:r>
+            <w:r>
+              <w:rPr>
+                <w:rFonts w:hint="eastAsia"/>
+              </w:rPr>
+              <w:br/>
+              <w:t xml:space="preserve">    </w:t>
+            </w:r>
+            <w:r>
+              <w:rPr>
+                <w:rFonts w:hint="eastAsia"/>
+                <w:b/>
+                <w:bCs/>
+                <w:color w:val="000080"/>
+              </w:rPr>
+              <w:t xml:space="preserve">return </w:t>
+            </w:r>
+            <w:r>
+              <w:rPr>
+                <w:rFonts w:hint="eastAsia"/>
+              </w:rPr>
+              <w:t>obj;</w:t>
+            </w:r>
+            <w:r>
+              <w:rPr>
+                <w:rFonts w:hint="eastAsia"/>
+              </w:rPr>
+              <w:br/>
+              <w:t>}</w:t>
+            </w:r>
+          </w:p>
+        </w:tc>
+      </w:tr>
+    </w:tbl>
+    <w:p>
+      <w:pPr>
+        <w:pStyle w:val="a3"/>
+        <w:ind w:left="720" w:firstLineChars="0" w:firstLine="0"/>
+        <w:rPr>
+          <w:rFonts w:hint="eastAsia"/>
+        </w:rPr>
+      </w:pPr>
+      <w:r>
+        <w:rPr>
+          <w:rFonts w:hint="eastAsia"/>
+        </w:rPr>
+        <w:t>使用</w:t>
+      </w:r>
+      <w:r>
+        <w:t>的时候应该充分考虑场景，因为是直接抛出异常的。</w:t>
+      </w:r>
       <w:bookmarkStart w:id="0" w:name="_GoBack"/>
       <w:bookmarkEnd w:id="0"/>
     </w:p>
@@ -426,6 +684,44 @@
     </w:sectPr>
   </w:body>
 </w:document>
+</file>
+
+<file path=word/endnotes.xml><?xml version="1.0" encoding="utf-8"?>
+<w:endnotes xmlns:wpc="http://schemas.microsoft.com/office/word/2010/wordprocessingCanvas" xmlns:mc="http://schemas.openxmlformats.org/markup-compatibility/2006" xmlns:o="urn:schemas-microsoft-com:office:office" xmlns:r="http://schemas.openxmlformats.org/officeDocument/2006/relationships" xmlns:m="http://schemas.openxmlformats.org/officeDocument/2006/math" xmlns:v="urn:schemas-microsoft-com:vml" xmlns:wp14="http://schemas.microsoft.com/office/word/2010/wordprocessingDrawing" xmlns:wp="http://schemas.openxmlformats.org/drawingml/2006/wordprocessingDrawing" xmlns:w10="urn:schemas-microsoft-com:office:word" xmlns:w="http://schemas.openxmlformats.org/wordprocessingml/2006/main" xmlns:w14="http://schemas.microsoft.com/office/word/2010/wordml" xmlns:w15="http://schemas.microsoft.com/office/word/2012/wordml" xmlns:wpg="http://schemas.microsoft.com/office/word/2010/wordprocessingGroup" xmlns:wpi="http://schemas.microsoft.com/office/word/2010/wordprocessingInk" xmlns:wne="http://schemas.microsoft.com/office/word/2006/wordml" xmlns:wps="http://schemas.microsoft.com/office/word/2010/wordprocessingShape" mc:Ignorable="w14 w15 wp14">
+  <w:endnote w:type="separator" w:id="-1">
+    <w:p>
+      <w:r>
+        <w:separator/>
+      </w:r>
+    </w:p>
+  </w:endnote>
+  <w:endnote w:type="continuationSeparator" w:id="0">
+    <w:p>
+      <w:r>
+        <w:continuationSeparator/>
+      </w:r>
+    </w:p>
+  </w:endnote>
+</w:endnotes>
+</file>
+
+<file path=word/footnotes.xml><?xml version="1.0" encoding="utf-8"?>
+<w:footnotes xmlns:wpc="http://schemas.microsoft.com/office/word/2010/wordprocessingCanvas" xmlns:mc="http://schemas.openxmlformats.org/markup-compatibility/2006" xmlns:o="urn:schemas-microsoft-com:office:office" xmlns:r="http://schemas.openxmlformats.org/officeDocument/2006/relationships" xmlns:m="http://schemas.openxmlformats.org/officeDocument/2006/math" xmlns:v="urn:schemas-microsoft-com:vml" xmlns:wp14="http://schemas.microsoft.com/office/word/2010/wordprocessingDrawing" xmlns:wp="http://schemas.openxmlformats.org/drawingml/2006/wordprocessingDrawing" xmlns:w10="urn:schemas-microsoft-com:office:word" xmlns:w="http://schemas.openxmlformats.org/wordprocessingml/2006/main" xmlns:w14="http://schemas.microsoft.com/office/word/2010/wordml" xmlns:w15="http://schemas.microsoft.com/office/word/2012/wordml" xmlns:wpg="http://schemas.microsoft.com/office/word/2010/wordprocessingGroup" xmlns:wpi="http://schemas.microsoft.com/office/word/2010/wordprocessingInk" xmlns:wne="http://schemas.microsoft.com/office/word/2006/wordml" xmlns:wps="http://schemas.microsoft.com/office/word/2010/wordprocessingShape" mc:Ignorable="w14 w15 wp14">
+  <w:footnote w:type="separator" w:id="-1">
+    <w:p>
+      <w:r>
+        <w:separator/>
+      </w:r>
+    </w:p>
+  </w:footnote>
+  <w:footnote w:type="continuationSeparator" w:id="0">
+    <w:p>
+      <w:r>
+        <w:continuationSeparator/>
+      </w:r>
+    </w:p>
+  </w:footnote>
+</w:footnotes>
 </file>
 
 <file path=word/numbering.xml><?xml version="1.0" encoding="utf-8"?>
@@ -1255,6 +1551,87 @@
       <w:szCs w:val="24"/>
     </w:rPr>
   </w:style>
+  <w:style w:type="paragraph" w:styleId="a4">
+    <w:name w:val="header"/>
+    <w:basedOn w:val="a"/>
+    <w:link w:val="Char"/>
+    <w:uiPriority w:val="99"/>
+    <w:unhideWhenUsed/>
+    <w:rsid w:val="000101B9"/>
+    <w:pPr>
+      <w:pBdr>
+        <w:bottom w:val="single" w:sz="6" w:space="1" w:color="auto"/>
+      </w:pBdr>
+      <w:tabs>
+        <w:tab w:val="center" w:pos="4153"/>
+        <w:tab w:val="right" w:pos="8306"/>
+      </w:tabs>
+      <w:snapToGrid w:val="0"/>
+      <w:jc w:val="center"/>
+    </w:pPr>
+    <w:rPr>
+      <w:sz w:val="18"/>
+      <w:szCs w:val="18"/>
+    </w:rPr>
+  </w:style>
+  <w:style w:type="character" w:customStyle="1" w:styleId="Char">
+    <w:name w:val="页眉 Char"/>
+    <w:basedOn w:val="a0"/>
+    <w:link w:val="a4"/>
+    <w:uiPriority w:val="99"/>
+    <w:rsid w:val="000101B9"/>
+    <w:rPr>
+      <w:sz w:val="18"/>
+      <w:szCs w:val="18"/>
+    </w:rPr>
+  </w:style>
+  <w:style w:type="paragraph" w:styleId="a5">
+    <w:name w:val="footer"/>
+    <w:basedOn w:val="a"/>
+    <w:link w:val="Char0"/>
+    <w:uiPriority w:val="99"/>
+    <w:unhideWhenUsed/>
+    <w:rsid w:val="000101B9"/>
+    <w:pPr>
+      <w:tabs>
+        <w:tab w:val="center" w:pos="4153"/>
+        <w:tab w:val="right" w:pos="8306"/>
+      </w:tabs>
+      <w:snapToGrid w:val="0"/>
+      <w:jc w:val="left"/>
+    </w:pPr>
+    <w:rPr>
+      <w:sz w:val="18"/>
+      <w:szCs w:val="18"/>
+    </w:rPr>
+  </w:style>
+  <w:style w:type="character" w:customStyle="1" w:styleId="Char0">
+    <w:name w:val="页脚 Char"/>
+    <w:basedOn w:val="a0"/>
+    <w:link w:val="a5"/>
+    <w:uiPriority w:val="99"/>
+    <w:rsid w:val="000101B9"/>
+    <w:rPr>
+      <w:sz w:val="18"/>
+      <w:szCs w:val="18"/>
+    </w:rPr>
+  </w:style>
+  <w:style w:type="table" w:styleId="a6">
+    <w:name w:val="Table Grid"/>
+    <w:basedOn w:val="a1"/>
+    <w:uiPriority w:val="39"/>
+    <w:rsid w:val="000101B9"/>
+    <w:tblPr>
+      <w:tblBorders>
+        <w:top w:val="single" w:sz="4" w:space="0" w:color="auto"/>
+        <w:left w:val="single" w:sz="4" w:space="0" w:color="auto"/>
+        <w:bottom w:val="single" w:sz="4" w:space="0" w:color="auto"/>
+        <w:right w:val="single" w:sz="4" w:space="0" w:color="auto"/>
+        <w:insideH w:val="single" w:sz="4" w:space="0" w:color="auto"/>
+        <w:insideV w:val="single" w:sz="4" w:space="0" w:color="auto"/>
+      </w:tblBorders>
+    </w:tblPr>
+  </w:style>
 </w:styles>
 </file>
 

--- a/work/工作经验总结.docx
+++ b/work/工作经验总结.docx
@@ -483,9 +483,6 @@
       <w:pPr>
         <w:pStyle w:val="a3"/>
         <w:ind w:left="720" w:firstLineChars="0" w:firstLine="0"/>
-        <w:rPr>
-          <w:rFonts w:hint="eastAsia"/>
-        </w:rPr>
       </w:pPr>
     </w:p>
     <w:tbl>
@@ -504,11 +501,6 @@
             <w:tcW w:w="8296" w:type="dxa"/>
           </w:tcPr>
           <w:p>
-            <w:pPr>
-              <w:rPr>
-                <w:rFonts w:hint="eastAsia"/>
-              </w:rPr>
-            </w:pPr>
             <w:r>
               <w:rPr>
                 <w:rFonts w:hint="eastAsia"/>
@@ -660,9 +652,6 @@
       <w:pPr>
         <w:pStyle w:val="a3"/>
         <w:ind w:left="720" w:firstLineChars="0" w:firstLine="0"/>
-        <w:rPr>
-          <w:rFonts w:hint="eastAsia"/>
-        </w:rPr>
       </w:pPr>
       <w:r>
         <w:rPr>
@@ -673,8 +662,1256 @@
       <w:r>
         <w:t>的时候应该充分考虑场景，因为是直接抛出异常的。</w:t>
       </w:r>
-      <w:bookmarkStart w:id="0" w:name="_GoBack"/>
-      <w:bookmarkEnd w:id="0"/>
+    </w:p>
+    <w:p>
+      <w:pPr>
+        <w:pStyle w:val="a3"/>
+        <w:ind w:left="720" w:firstLineChars="0" w:firstLine="0"/>
+      </w:pPr>
+    </w:p>
+    <w:p>
+      <w:pPr>
+        <w:pStyle w:val="a3"/>
+        <w:numPr>
+          <w:ilvl w:val="0"/>
+          <w:numId w:val="2"/>
+        </w:numPr>
+        <w:ind w:firstLineChars="0"/>
+        <w:rPr>
+          <w:noProof/>
+        </w:rPr>
+      </w:pPr>
+      <w:r>
+        <w:rPr>
+          <w:noProof/>
+        </w:rPr>
+        <w:drawing>
+          <wp:inline distT="0" distB="0" distL="0" distR="0" wp14:anchorId="417232DF" wp14:editId="6E071858">
+            <wp:extent cx="4704762" cy="1076190"/>
+            <wp:effectExtent l="0" t="0" r="635" b="0"/>
+            <wp:docPr id="2" name="图片 2"/>
+            <wp:cNvGraphicFramePr>
+              <a:graphicFrameLocks xmlns:a="http://schemas.openxmlformats.org/drawingml/2006/main" noChangeAspect="1"/>
+            </wp:cNvGraphicFramePr>
+            <a:graphic xmlns:a="http://schemas.openxmlformats.org/drawingml/2006/main">
+              <a:graphicData uri="http://schemas.openxmlformats.org/drawingml/2006/picture">
+                <pic:pic xmlns:pic="http://schemas.openxmlformats.org/drawingml/2006/picture">
+                  <pic:nvPicPr>
+                    <pic:cNvPr id="1" name=""/>
+                    <pic:cNvPicPr/>
+                  </pic:nvPicPr>
+                  <pic:blipFill>
+                    <a:blip r:embed="rId8"/>
+                    <a:stretch>
+                      <a:fillRect/>
+                    </a:stretch>
+                  </pic:blipFill>
+                  <pic:spPr>
+                    <a:xfrm>
+                      <a:off x="0" y="0"/>
+                      <a:ext cx="4704762" cy="1076190"/>
+                    </a:xfrm>
+                    <a:prstGeom prst="rect">
+                      <a:avLst/>
+                    </a:prstGeom>
+                  </pic:spPr>
+                </pic:pic>
+              </a:graphicData>
+            </a:graphic>
+          </wp:inline>
+        </w:drawing>
+      </w:r>
+    </w:p>
+    <w:p>
+      <w:pPr>
+        <w:pStyle w:val="a3"/>
+        <w:ind w:left="720" w:firstLineChars="0" w:firstLine="0"/>
+      </w:pPr>
+    </w:p>
+    <w:p>
+      <w:pPr>
+        <w:pStyle w:val="a3"/>
+        <w:ind w:left="720" w:firstLineChars="0" w:firstLine="0"/>
+      </w:pPr>
+    </w:p>
+    <w:p>
+      <w:pPr>
+        <w:pStyle w:val="a3"/>
+        <w:ind w:left="720" w:firstLineChars="0" w:firstLine="0"/>
+      </w:pPr>
+      <w:r>
+        <w:t>2017</w:t>
+      </w:r>
+      <w:r>
+        <w:t>年</w:t>
+      </w:r>
+      <w:r>
+        <w:t>10</w:t>
+      </w:r>
+      <w:r>
+        <w:t>月</w:t>
+      </w:r>
+      <w:r>
+        <w:t>16</w:t>
+      </w:r>
+      <w:r>
+        <w:t>日</w:t>
+      </w:r>
+      <w:r>
+        <w:t>09:39:45</w:t>
+      </w:r>
+    </w:p>
+    <w:p>
+      <w:pPr>
+        <w:pStyle w:val="a3"/>
+        <w:numPr>
+          <w:ilvl w:val="0"/>
+          <w:numId w:val="2"/>
+        </w:numPr>
+        <w:ind w:firstLineChars="0"/>
+      </w:pPr>
+      <w:r>
+        <w:rPr>
+          <w:rFonts w:hint="eastAsia"/>
+        </w:rPr>
+        <w:t>关于</w:t>
+      </w:r>
+      <w:r>
+        <w:t>属性暂存。</w:t>
+      </w:r>
+    </w:p>
+    <w:p>
+      <w:pPr>
+        <w:pStyle w:val="a3"/>
+        <w:ind w:left="720" w:firstLineChars="0" w:firstLine="0"/>
+      </w:pPr>
+      <w:r>
+        <w:rPr>
+          <w:rFonts w:hint="eastAsia"/>
+        </w:rPr>
+        <w:t>问题</w:t>
+      </w:r>
+      <w:r>
+        <w:t>描述：</w:t>
+      </w:r>
+    </w:p>
+    <w:p>
+      <w:pPr>
+        <w:pStyle w:val="a3"/>
+        <w:ind w:left="720" w:firstLineChars="0" w:firstLine="0"/>
+      </w:pPr>
+      <w:r>
+        <w:tab/>
+      </w:r>
+      <w:r>
+        <w:rPr>
+          <w:rFonts w:hint="eastAsia"/>
+        </w:rPr>
+        <w:t>在</w:t>
+      </w:r>
+      <w:r>
+        <w:t>写代码时遇到这样一种情况，</w:t>
+      </w:r>
+      <w:r>
+        <w:rPr>
+          <w:rFonts w:hint="eastAsia"/>
+        </w:rPr>
+        <w:t>查询</w:t>
+      </w:r>
+      <w:r>
+        <w:t>的时候有两个接口都需要</w:t>
+      </w:r>
+      <w:r>
+        <w:rPr>
+          <w:rFonts w:hint="eastAsia"/>
+        </w:rPr>
+        <w:t>用到</w:t>
+      </w:r>
+      <w:r>
+        <w:t>参数对象</w:t>
+      </w:r>
+      <w:r>
+        <w:rPr>
+          <w:rFonts w:hint="eastAsia"/>
+        </w:rPr>
+        <w:t>paramDO.</w:t>
+      </w:r>
+      <w:r>
+        <w:rPr>
+          <w:rFonts w:hint="eastAsia"/>
+        </w:rPr>
+        <w:t>一个</w:t>
+      </w:r>
+      <w:r>
+        <w:t>接口是带条件的分页查询，一个是查询总数。所以</w:t>
+      </w:r>
+      <w:r>
+        <w:rPr>
+          <w:rFonts w:hint="eastAsia"/>
+        </w:rPr>
+        <w:t>需要</w:t>
+      </w:r>
+      <w:r>
+        <w:t>参数对象一致。</w:t>
+      </w:r>
+    </w:p>
+    <w:p>
+      <w:pPr>
+        <w:pStyle w:val="a3"/>
+        <w:ind w:left="720" w:firstLineChars="0" w:firstLine="0"/>
+      </w:pPr>
+      <w:r>
+        <w:t xml:space="preserve">  </w:t>
+      </w:r>
+      <w:r>
+        <w:rPr>
+          <w:rFonts w:hint="eastAsia"/>
+        </w:rPr>
+        <w:t>但是</w:t>
+      </w:r>
+      <w:r>
+        <w:t>在</w:t>
+      </w:r>
+      <w:r>
+        <w:rPr>
+          <w:rFonts w:hint="eastAsia"/>
+        </w:rPr>
+        <w:t>分页</w:t>
+      </w:r>
+      <w:r>
+        <w:t>查询</w:t>
+      </w:r>
+      <w:r>
+        <w:rPr>
+          <w:rFonts w:hint="eastAsia"/>
+        </w:rPr>
+        <w:t>的</w:t>
+      </w:r>
+      <w:r>
+        <w:t>时候对</w:t>
+      </w:r>
+      <w:r>
+        <w:rPr>
+          <w:rFonts w:hint="eastAsia"/>
+        </w:rPr>
+        <w:t>paramD</w:t>
+      </w:r>
+      <w:r>
+        <w:t>O</w:t>
+      </w:r>
+      <w:r>
+        <w:rPr>
+          <w:rFonts w:hint="eastAsia"/>
+        </w:rPr>
+        <w:t>中</w:t>
+      </w:r>
+      <w:r>
+        <w:t>的一个</w:t>
+      </w:r>
+      <w:r>
+        <w:rPr>
+          <w:rFonts w:hint="eastAsia"/>
+        </w:rPr>
+        <w:t>L</w:t>
+      </w:r>
+      <w:r>
+        <w:t>i</w:t>
+      </w:r>
+      <w:r>
+        <w:rPr>
+          <w:rFonts w:hint="eastAsia"/>
+        </w:rPr>
+        <w:t>st&lt;</w:t>
+      </w:r>
+      <w:r>
+        <w:t>Long&gt;</w:t>
+      </w:r>
+      <w:r>
+        <w:rPr>
+          <w:rFonts w:hint="eastAsia"/>
+        </w:rPr>
+        <w:t>属性进行</w:t>
+      </w:r>
+      <w:r>
+        <w:t>的改变。导致</w:t>
+      </w:r>
+      <w:r>
+        <w:rPr>
+          <w:rFonts w:hint="eastAsia"/>
+        </w:rPr>
+        <w:t>分页</w:t>
+      </w:r>
+      <w:r>
+        <w:t>查询时</w:t>
+      </w:r>
+      <w:r>
+        <w:rPr>
+          <w:rFonts w:hint="eastAsia"/>
+        </w:rPr>
+        <w:t>该</w:t>
+      </w:r>
+      <w:r>
+        <w:t>属性和原先的不一致。</w:t>
+      </w:r>
+    </w:p>
+    <w:p>
+      <w:pPr>
+        <w:pStyle w:val="a3"/>
+        <w:ind w:left="720" w:firstLineChars="0" w:firstLine="0"/>
+      </w:pPr>
+      <w:r>
+        <w:rPr>
+          <w:noProof/>
+        </w:rPr>
+        <w:drawing>
+          <wp:inline distT="0" distB="0" distL="0" distR="0" wp14:anchorId="1BE98BE9" wp14:editId="2C812810">
+            <wp:extent cx="5274310" cy="3962400"/>
+            <wp:effectExtent l="0" t="0" r="2540" b="0"/>
+            <wp:docPr id="3" name="图片 3"/>
+            <wp:cNvGraphicFramePr>
+              <a:graphicFrameLocks xmlns:a="http://schemas.openxmlformats.org/drawingml/2006/main" noChangeAspect="1"/>
+            </wp:cNvGraphicFramePr>
+            <a:graphic xmlns:a="http://schemas.openxmlformats.org/drawingml/2006/main">
+              <a:graphicData uri="http://schemas.openxmlformats.org/drawingml/2006/picture">
+                <pic:pic xmlns:pic="http://schemas.openxmlformats.org/drawingml/2006/picture">
+                  <pic:nvPicPr>
+                    <pic:cNvPr id="1" name=""/>
+                    <pic:cNvPicPr/>
+                  </pic:nvPicPr>
+                  <pic:blipFill>
+                    <a:blip r:embed="rId9"/>
+                    <a:stretch>
+                      <a:fillRect/>
+                    </a:stretch>
+                  </pic:blipFill>
+                  <pic:spPr>
+                    <a:xfrm>
+                      <a:off x="0" y="0"/>
+                      <a:ext cx="5274310" cy="3962400"/>
+                    </a:xfrm>
+                    <a:prstGeom prst="rect">
+                      <a:avLst/>
+                    </a:prstGeom>
+                  </pic:spPr>
+                </pic:pic>
+              </a:graphicData>
+            </a:graphic>
+          </wp:inline>
+        </w:drawing>
+      </w:r>
+    </w:p>
+    <w:p>
+      <w:pPr>
+        <w:pStyle w:val="a3"/>
+        <w:ind w:left="720" w:firstLineChars="0" w:firstLine="0"/>
+      </w:pPr>
+      <w:r>
+        <w:rPr>
+          <w:rFonts w:hint="eastAsia"/>
+        </w:rPr>
+        <w:t>解决</w:t>
+      </w:r>
+      <w:r>
+        <w:t>：</w:t>
+      </w:r>
+    </w:p>
+    <w:p>
+      <w:pPr>
+        <w:pStyle w:val="a3"/>
+        <w:ind w:left="720" w:firstLineChars="0" w:firstLine="0"/>
+      </w:pPr>
+      <w:r>
+        <w:lastRenderedPageBreak/>
+        <w:tab/>
+      </w:r>
+      <w:r>
+        <w:rPr>
+          <w:rFonts w:hint="eastAsia"/>
+        </w:rPr>
+        <w:t>首先</w:t>
+      </w:r>
+      <w:r>
+        <w:t>想到的是将属性进行暂存。</w:t>
+      </w:r>
+      <w:r>
+        <w:rPr>
+          <w:rFonts w:hint="eastAsia"/>
+        </w:rPr>
+        <w:t>：</w:t>
+      </w:r>
+    </w:p>
+    <w:p>
+      <w:pPr>
+        <w:pStyle w:val="a3"/>
+        <w:ind w:left="720" w:firstLineChars="0" w:firstLine="0"/>
+      </w:pPr>
+      <w:r>
+        <w:rPr>
+          <w:noProof/>
+        </w:rPr>
+        <w:drawing>
+          <wp:inline distT="0" distB="0" distL="0" distR="0" wp14:anchorId="0000D3AC" wp14:editId="675EFBDA">
+            <wp:extent cx="5274310" cy="1757680"/>
+            <wp:effectExtent l="0" t="0" r="2540" b="0"/>
+            <wp:docPr id="4" name="图片 4"/>
+            <wp:cNvGraphicFramePr>
+              <a:graphicFrameLocks xmlns:a="http://schemas.openxmlformats.org/drawingml/2006/main" noChangeAspect="1"/>
+            </wp:cNvGraphicFramePr>
+            <a:graphic xmlns:a="http://schemas.openxmlformats.org/drawingml/2006/main">
+              <a:graphicData uri="http://schemas.openxmlformats.org/drawingml/2006/picture">
+                <pic:pic xmlns:pic="http://schemas.openxmlformats.org/drawingml/2006/picture">
+                  <pic:nvPicPr>
+                    <pic:cNvPr id="1" name=""/>
+                    <pic:cNvPicPr/>
+                  </pic:nvPicPr>
+                  <pic:blipFill>
+                    <a:blip r:embed="rId10"/>
+                    <a:stretch>
+                      <a:fillRect/>
+                    </a:stretch>
+                  </pic:blipFill>
+                  <pic:spPr>
+                    <a:xfrm>
+                      <a:off x="0" y="0"/>
+                      <a:ext cx="5274310" cy="1757680"/>
+                    </a:xfrm>
+                    <a:prstGeom prst="rect">
+                      <a:avLst/>
+                    </a:prstGeom>
+                  </pic:spPr>
+                </pic:pic>
+              </a:graphicData>
+            </a:graphic>
+          </wp:inline>
+        </w:drawing>
+      </w:r>
+    </w:p>
+    <w:p>
+      <w:pPr>
+        <w:pStyle w:val="a3"/>
+        <w:ind w:left="720" w:firstLineChars="0" w:firstLine="0"/>
+      </w:pPr>
+      <w:r>
+        <w:rPr>
+          <w:rFonts w:hint="eastAsia"/>
+        </w:rPr>
+        <w:t>但是</w:t>
+      </w:r>
+      <w:r>
+        <w:t>这样还是不行，</w:t>
+      </w:r>
+      <w:r>
+        <w:rPr>
+          <w:rFonts w:hint="eastAsia"/>
+        </w:rPr>
+        <w:t>operatorAccount</w:t>
+      </w:r>
+      <w:r>
+        <w:rPr>
+          <w:rFonts w:hint="eastAsia"/>
+        </w:rPr>
+        <w:t>还是</w:t>
+      </w:r>
+      <w:r>
+        <w:t>发生了改变。</w:t>
+      </w:r>
+    </w:p>
+    <w:p>
+      <w:pPr>
+        <w:pStyle w:val="a3"/>
+        <w:ind w:left="720" w:firstLineChars="0" w:firstLine="0"/>
+      </w:pPr>
+    </w:p>
+    <w:p>
+      <w:pPr>
+        <w:pStyle w:val="a3"/>
+        <w:ind w:left="720" w:firstLineChars="0" w:firstLine="0"/>
+      </w:pPr>
+      <w:r>
+        <w:rPr>
+          <w:rFonts w:hint="eastAsia"/>
+        </w:rPr>
+        <w:t>最后</w:t>
+      </w:r>
+      <w:r>
+        <w:t>分析原因是因为</w:t>
+      </w:r>
+      <w:r>
+        <w:rPr>
+          <w:rFonts w:hint="eastAsia"/>
+        </w:rPr>
+        <w:t>上面</w:t>
+      </w:r>
+      <w:r>
+        <w:t>的方法其实</w:t>
+      </w:r>
+      <w:r>
+        <w:rPr>
+          <w:rFonts w:hint="eastAsia"/>
+        </w:rPr>
+        <w:t>List</w:t>
+      </w:r>
+      <w:r>
+        <w:rPr>
+          <w:rFonts w:hint="eastAsia"/>
+        </w:rPr>
+        <w:t>对象都是</w:t>
+      </w:r>
+      <w:r>
+        <w:t>同一个，只不过是不</w:t>
+      </w:r>
+      <w:r>
+        <w:rPr>
+          <w:rFonts w:hint="eastAsia"/>
+        </w:rPr>
+        <w:t>同</w:t>
+      </w:r>
+      <w:r>
+        <w:t>的指针分别指向了这个</w:t>
+      </w:r>
+      <w:r>
+        <w:t>List</w:t>
+      </w:r>
+      <w:r>
+        <w:t>，所以当其他一个指针修改了</w:t>
+      </w:r>
+      <w:r>
+        <w:t>List</w:t>
+      </w:r>
+      <w:r>
+        <w:t>，其他的都修改了。</w:t>
+      </w:r>
+    </w:p>
+    <w:p>
+      <w:pPr>
+        <w:pStyle w:val="a3"/>
+        <w:ind w:left="720" w:firstLineChars="0" w:firstLine="0"/>
+      </w:pPr>
+    </w:p>
+    <w:p>
+      <w:pPr>
+        <w:pStyle w:val="a3"/>
+        <w:ind w:left="720" w:firstLineChars="0" w:firstLine="0"/>
+      </w:pPr>
+      <w:r>
+        <w:rPr>
+          <w:rFonts w:hint="eastAsia"/>
+        </w:rPr>
+        <w:t>结论</w:t>
+      </w:r>
+      <w:r>
+        <w:t>：</w:t>
+      </w:r>
+    </w:p>
+    <w:p>
+      <w:pPr>
+        <w:pStyle w:val="a3"/>
+        <w:ind w:left="720" w:firstLineChars="0" w:firstLine="0"/>
+      </w:pPr>
+      <w:r>
+        <w:tab/>
+      </w:r>
+      <w:r>
+        <w:rPr>
+          <w:rFonts w:hint="eastAsia"/>
+        </w:rPr>
+        <w:t>如果</w:t>
+      </w:r>
+      <w:r>
+        <w:t>需要暂存</w:t>
+      </w:r>
+      <w:r>
+        <w:t>List</w:t>
+      </w:r>
+      <w:r>
+        <w:rPr>
+          <w:rFonts w:hint="eastAsia"/>
+        </w:rPr>
+        <w:t>属性</w:t>
+      </w:r>
+      <w:r>
+        <w:t>的值，需要进行深拷贝，</w:t>
+      </w:r>
+      <w:r>
+        <w:rPr>
+          <w:rFonts w:hint="eastAsia"/>
+        </w:rPr>
+        <w:t>将原来</w:t>
+      </w:r>
+      <w:r>
+        <w:t>List</w:t>
+      </w:r>
+      <w:r>
+        <w:t>的</w:t>
+      </w:r>
+      <w:r>
+        <w:rPr>
+          <w:rFonts w:hint="eastAsia"/>
+        </w:rPr>
+        <w:t>遍历</w:t>
+      </w:r>
+      <w:r>
+        <w:t>，塞到一个新的</w:t>
+      </w:r>
+      <w:r>
+        <w:t>List</w:t>
+      </w:r>
+      <w:r>
+        <w:t>。</w:t>
+      </w:r>
+      <w:r>
+        <w:rPr>
+          <w:rFonts w:hint="eastAsia"/>
+        </w:rPr>
+        <w:t xml:space="preserve"> </w:t>
+      </w:r>
+    </w:p>
+    <w:p>
+      <w:pPr>
+        <w:pStyle w:val="a3"/>
+        <w:ind w:left="720" w:firstLineChars="0" w:firstLine="0"/>
+      </w:pPr>
+    </w:p>
+    <w:p>
+      <w:pPr>
+        <w:pStyle w:val="a3"/>
+        <w:numPr>
+          <w:ilvl w:val="0"/>
+          <w:numId w:val="2"/>
+        </w:numPr>
+        <w:ind w:firstLineChars="0"/>
+      </w:pPr>
+      <w:r>
+        <w:t>Controller</w:t>
+      </w:r>
+      <w:r>
+        <w:rPr>
+          <w:rFonts w:hint="eastAsia"/>
+        </w:rPr>
+        <w:t>对</w:t>
+      </w:r>
+      <w:r>
+        <w:t>用户输入参数空串的处理方法：</w:t>
+      </w:r>
+    </w:p>
+    <w:p>
+      <w:pPr>
+        <w:pStyle w:val="a3"/>
+        <w:numPr>
+          <w:ilvl w:val="0"/>
+          <w:numId w:val="3"/>
+        </w:numPr>
+        <w:ind w:firstLineChars="0"/>
+      </w:pPr>
+      <w:r>
+        <w:t>StringUtils</w:t>
+      </w:r>
+      <w:r>
+        <w:rPr>
+          <w:rFonts w:hint="eastAsia"/>
+        </w:rPr>
+        <w:t xml:space="preserve">.isEmpty() </w:t>
+      </w:r>
+      <w:r>
+        <w:rPr>
+          <w:rFonts w:hint="eastAsia"/>
+        </w:rPr>
+        <w:t>判断</w:t>
+      </w:r>
+      <w:r>
+        <w:t>是否为</w:t>
+      </w:r>
+      <w:r>
+        <w:rPr>
+          <w:rFonts w:hint="eastAsia"/>
+        </w:rPr>
+        <w:t>null</w:t>
+      </w:r>
+      <w:r>
+        <w:rPr>
+          <w:rFonts w:hint="eastAsia"/>
+        </w:rPr>
+        <w:t>或</w:t>
+      </w:r>
+      <w:r>
+        <w:t>””</w:t>
+      </w:r>
+      <w:r>
+        <w:rPr>
+          <w:rFonts w:hint="eastAsia"/>
+        </w:rPr>
+        <w:t>空串</w:t>
+      </w:r>
+    </w:p>
+    <w:p>
+      <w:pPr>
+        <w:pStyle w:val="a3"/>
+        <w:ind w:left="1080" w:firstLineChars="0" w:firstLine="0"/>
+      </w:pPr>
+      <w:r>
+        <w:rPr>
+          <w:noProof/>
+        </w:rPr>
+        <w:drawing>
+          <wp:inline distT="0" distB="0" distL="0" distR="0" wp14:anchorId="041BB95A" wp14:editId="10EA6552">
+            <wp:extent cx="3323809" cy="619048"/>
+            <wp:effectExtent l="0" t="0" r="0" b="0"/>
+            <wp:docPr id="5" name="图片 5"/>
+            <wp:cNvGraphicFramePr>
+              <a:graphicFrameLocks xmlns:a="http://schemas.openxmlformats.org/drawingml/2006/main" noChangeAspect="1"/>
+            </wp:cNvGraphicFramePr>
+            <a:graphic xmlns:a="http://schemas.openxmlformats.org/drawingml/2006/main">
+              <a:graphicData uri="http://schemas.openxmlformats.org/drawingml/2006/picture">
+                <pic:pic xmlns:pic="http://schemas.openxmlformats.org/drawingml/2006/picture">
+                  <pic:nvPicPr>
+                    <pic:cNvPr id="1" name=""/>
+                    <pic:cNvPicPr/>
+                  </pic:nvPicPr>
+                  <pic:blipFill>
+                    <a:blip r:embed="rId11"/>
+                    <a:stretch>
+                      <a:fillRect/>
+                    </a:stretch>
+                  </pic:blipFill>
+                  <pic:spPr>
+                    <a:xfrm>
+                      <a:off x="0" y="0"/>
+                      <a:ext cx="3323809" cy="619048"/>
+                    </a:xfrm>
+                    <a:prstGeom prst="rect">
+                      <a:avLst/>
+                    </a:prstGeom>
+                  </pic:spPr>
+                </pic:pic>
+              </a:graphicData>
+            </a:graphic>
+          </wp:inline>
+        </w:drawing>
+      </w:r>
+    </w:p>
+    <w:p>
+      <w:pPr>
+        <w:pStyle w:val="a3"/>
+        <w:numPr>
+          <w:ilvl w:val="0"/>
+          <w:numId w:val="3"/>
+        </w:numPr>
+        <w:ind w:firstLineChars="0"/>
+      </w:pPr>
+      <w:r>
+        <w:rPr>
+          <w:rFonts w:hint="eastAsia"/>
+        </w:rPr>
+        <w:t xml:space="preserve">StringUtils.isBlank() </w:t>
+      </w:r>
+      <w:r>
+        <w:rPr>
+          <w:rFonts w:hint="eastAsia"/>
+        </w:rPr>
+        <w:t>判断</w:t>
+      </w:r>
+      <w:r>
+        <w:t>字符串是否含有空格，有返回</w:t>
+      </w:r>
+      <w:r>
+        <w:rPr>
+          <w:rFonts w:hint="eastAsia"/>
+        </w:rPr>
+        <w:t>false</w:t>
+      </w:r>
+    </w:p>
+    <w:p>
+      <w:pPr>
+        <w:pStyle w:val="a3"/>
+        <w:ind w:left="1080" w:firstLineChars="0" w:firstLine="0"/>
+      </w:pPr>
+      <w:r>
+        <w:rPr>
+          <w:noProof/>
+        </w:rPr>
+        <w:drawing>
+          <wp:inline distT="0" distB="0" distL="0" distR="0" wp14:anchorId="4DD10E4D" wp14:editId="03B5A1BE">
+            <wp:extent cx="4019048" cy="2895238"/>
+            <wp:effectExtent l="0" t="0" r="635" b="635"/>
+            <wp:docPr id="6" name="图片 6"/>
+            <wp:cNvGraphicFramePr>
+              <a:graphicFrameLocks xmlns:a="http://schemas.openxmlformats.org/drawingml/2006/main" noChangeAspect="1"/>
+            </wp:cNvGraphicFramePr>
+            <a:graphic xmlns:a="http://schemas.openxmlformats.org/drawingml/2006/main">
+              <a:graphicData uri="http://schemas.openxmlformats.org/drawingml/2006/picture">
+                <pic:pic xmlns:pic="http://schemas.openxmlformats.org/drawingml/2006/picture">
+                  <pic:nvPicPr>
+                    <pic:cNvPr id="1" name=""/>
+                    <pic:cNvPicPr/>
+                  </pic:nvPicPr>
+                  <pic:blipFill>
+                    <a:blip r:embed="rId12"/>
+                    <a:stretch>
+                      <a:fillRect/>
+                    </a:stretch>
+                  </pic:blipFill>
+                  <pic:spPr>
+                    <a:xfrm>
+                      <a:off x="0" y="0"/>
+                      <a:ext cx="4019048" cy="2895238"/>
+                    </a:xfrm>
+                    <a:prstGeom prst="rect">
+                      <a:avLst/>
+                    </a:prstGeom>
+                  </pic:spPr>
+                </pic:pic>
+              </a:graphicData>
+            </a:graphic>
+          </wp:inline>
+        </w:drawing>
+      </w:r>
+    </w:p>
+    <w:p>
+      <w:pPr>
+        <w:pStyle w:val="a3"/>
+        <w:numPr>
+          <w:ilvl w:val="0"/>
+          <w:numId w:val="3"/>
+        </w:numPr>
+        <w:ind w:firstLineChars="0"/>
+      </w:pPr>
+      <w:r>
+        <w:rPr>
+          <w:rFonts w:hint="eastAsia"/>
+        </w:rPr>
+        <w:t>StringUtils.del</w:t>
+      </w:r>
+      <w:r>
+        <w:t xml:space="preserve">eteWhiteSpace() </w:t>
+      </w:r>
+      <w:r>
+        <w:rPr>
+          <w:rFonts w:hint="eastAsia"/>
+        </w:rPr>
+        <w:t>删除</w:t>
+      </w:r>
+      <w:r>
+        <w:t>字符串中的所有空格</w:t>
+      </w:r>
+    </w:p>
+    <w:p>
+      <w:pPr>
+        <w:pStyle w:val="a3"/>
+        <w:ind w:left="1080" w:firstLineChars="0" w:firstLine="0"/>
+      </w:pPr>
+      <w:r>
+        <w:rPr>
+          <w:noProof/>
+        </w:rPr>
+        <w:lastRenderedPageBreak/>
+        <w:drawing>
+          <wp:inline distT="0" distB="0" distL="0" distR="0" wp14:anchorId="45CE408E" wp14:editId="3FDE8DB7">
+            <wp:extent cx="4009524" cy="4380952"/>
+            <wp:effectExtent l="0" t="0" r="0" b="635"/>
+            <wp:docPr id="7" name="图片 7"/>
+            <wp:cNvGraphicFramePr>
+              <a:graphicFrameLocks xmlns:a="http://schemas.openxmlformats.org/drawingml/2006/main" noChangeAspect="1"/>
+            </wp:cNvGraphicFramePr>
+            <a:graphic xmlns:a="http://schemas.openxmlformats.org/drawingml/2006/main">
+              <a:graphicData uri="http://schemas.openxmlformats.org/drawingml/2006/picture">
+                <pic:pic xmlns:pic="http://schemas.openxmlformats.org/drawingml/2006/picture">
+                  <pic:nvPicPr>
+                    <pic:cNvPr id="1" name=""/>
+                    <pic:cNvPicPr/>
+                  </pic:nvPicPr>
+                  <pic:blipFill>
+                    <a:blip r:embed="rId13"/>
+                    <a:stretch>
+                      <a:fillRect/>
+                    </a:stretch>
+                  </pic:blipFill>
+                  <pic:spPr>
+                    <a:xfrm>
+                      <a:off x="0" y="0"/>
+                      <a:ext cx="4009524" cy="4380952"/>
+                    </a:xfrm>
+                    <a:prstGeom prst="rect">
+                      <a:avLst/>
+                    </a:prstGeom>
+                  </pic:spPr>
+                </pic:pic>
+              </a:graphicData>
+            </a:graphic>
+          </wp:inline>
+        </w:drawing>
+      </w:r>
+    </w:p>
+    <w:p>
+      <w:pPr>
+        <w:pStyle w:val="a3"/>
+        <w:numPr>
+          <w:ilvl w:val="0"/>
+          <w:numId w:val="3"/>
+        </w:numPr>
+        <w:ind w:firstLineChars="0"/>
+      </w:pPr>
+      <w:r>
+        <w:rPr>
+          <w:rFonts w:hint="eastAsia"/>
+        </w:rPr>
+        <w:t>StringUtils.trim</w:t>
+      </w:r>
+      <w:r>
+        <w:t>ToNull</w:t>
+      </w:r>
+      <w:r>
+        <w:rPr>
+          <w:rFonts w:hint="eastAsia"/>
+        </w:rPr>
+        <w:t xml:space="preserve">() </w:t>
+      </w:r>
+      <w:r>
+        <w:rPr>
+          <w:rFonts w:hint="eastAsia"/>
+        </w:rPr>
+        <w:t>删除</w:t>
+      </w:r>
+      <w:r>
+        <w:t>字符串首位的空格</w:t>
+      </w:r>
+      <w:r>
+        <w:rPr>
+          <w:rFonts w:hint="eastAsia"/>
+        </w:rPr>
+        <w:t>,</w:t>
+      </w:r>
+      <w:r>
+        <w:rPr>
+          <w:rFonts w:hint="eastAsia"/>
+        </w:rPr>
+        <w:t>如果</w:t>
+      </w:r>
+      <w:r>
+        <w:t>字符串为空则返回</w:t>
+      </w:r>
+      <w:r>
+        <w:rPr>
+          <w:rFonts w:hint="eastAsia"/>
+        </w:rPr>
+        <w:t>null,</w:t>
+      </w:r>
+      <w:r>
+        <w:rPr>
+          <w:rFonts w:hint="eastAsia"/>
+        </w:rPr>
+        <w:t>否则</w:t>
+      </w:r>
+      <w:r>
+        <w:t>返回截取过得值</w:t>
+      </w:r>
+      <w:r>
+        <w:rPr>
+          <w:rFonts w:hint="eastAsia"/>
+        </w:rPr>
+        <w:t>.</w:t>
+      </w:r>
+    </w:p>
+    <w:p>
+      <w:pPr>
+        <w:pStyle w:val="a3"/>
+        <w:ind w:left="1080" w:firstLineChars="0" w:firstLine="0"/>
+      </w:pPr>
+      <w:r>
+        <w:rPr>
+          <w:noProof/>
+        </w:rPr>
+        <w:drawing>
+          <wp:inline distT="0" distB="0" distL="0" distR="0" wp14:anchorId="27793C05" wp14:editId="02FEC1DD">
+            <wp:extent cx="3361905" cy="1676190"/>
+            <wp:effectExtent l="0" t="0" r="0" b="635"/>
+            <wp:docPr id="8" name="图片 8"/>
+            <wp:cNvGraphicFramePr>
+              <a:graphicFrameLocks xmlns:a="http://schemas.openxmlformats.org/drawingml/2006/main" noChangeAspect="1"/>
+            </wp:cNvGraphicFramePr>
+            <a:graphic xmlns:a="http://schemas.openxmlformats.org/drawingml/2006/main">
+              <a:graphicData uri="http://schemas.openxmlformats.org/drawingml/2006/picture">
+                <pic:pic xmlns:pic="http://schemas.openxmlformats.org/drawingml/2006/picture">
+                  <pic:nvPicPr>
+                    <pic:cNvPr id="1" name=""/>
+                    <pic:cNvPicPr/>
+                  </pic:nvPicPr>
+                  <pic:blipFill>
+                    <a:blip r:embed="rId14"/>
+                    <a:stretch>
+                      <a:fillRect/>
+                    </a:stretch>
+                  </pic:blipFill>
+                  <pic:spPr>
+                    <a:xfrm>
+                      <a:off x="0" y="0"/>
+                      <a:ext cx="3361905" cy="1676190"/>
+                    </a:xfrm>
+                    <a:prstGeom prst="rect">
+                      <a:avLst/>
+                    </a:prstGeom>
+                  </pic:spPr>
+                </pic:pic>
+              </a:graphicData>
+            </a:graphic>
+          </wp:inline>
+        </w:drawing>
+      </w:r>
+    </w:p>
+    <w:p>
+      <w:pPr>
+        <w:pStyle w:val="a3"/>
+        <w:ind w:left="1080" w:firstLineChars="0" w:firstLine="0"/>
+      </w:pPr>
+      <w:r>
+        <w:rPr>
+          <w:noProof/>
+        </w:rPr>
+        <w:lastRenderedPageBreak/>
+        <w:drawing>
+          <wp:inline distT="0" distB="0" distL="0" distR="0" wp14:anchorId="3B9B2747" wp14:editId="6FE4E958">
+            <wp:extent cx="5274310" cy="2793365"/>
+            <wp:effectExtent l="0" t="0" r="2540" b="6985"/>
+            <wp:docPr id="9" name="图片 9"/>
+            <wp:cNvGraphicFramePr>
+              <a:graphicFrameLocks xmlns:a="http://schemas.openxmlformats.org/drawingml/2006/main" noChangeAspect="1"/>
+            </wp:cNvGraphicFramePr>
+            <a:graphic xmlns:a="http://schemas.openxmlformats.org/drawingml/2006/main">
+              <a:graphicData uri="http://schemas.openxmlformats.org/drawingml/2006/picture">
+                <pic:pic xmlns:pic="http://schemas.openxmlformats.org/drawingml/2006/picture">
+                  <pic:nvPicPr>
+                    <pic:cNvPr id="1" name=""/>
+                    <pic:cNvPicPr/>
+                  </pic:nvPicPr>
+                  <pic:blipFill>
+                    <a:blip r:embed="rId15"/>
+                    <a:stretch>
+                      <a:fillRect/>
+                    </a:stretch>
+                  </pic:blipFill>
+                  <pic:spPr>
+                    <a:xfrm>
+                      <a:off x="0" y="0"/>
+                      <a:ext cx="5274310" cy="2793365"/>
+                    </a:xfrm>
+                    <a:prstGeom prst="rect">
+                      <a:avLst/>
+                    </a:prstGeom>
+                  </pic:spPr>
+                </pic:pic>
+              </a:graphicData>
+            </a:graphic>
+          </wp:inline>
+        </w:drawing>
+      </w:r>
+    </w:p>
+    <w:p>
+      <w:pPr>
+        <w:pStyle w:val="a3"/>
+        <w:ind w:left="1080" w:firstLineChars="0" w:firstLine="0"/>
+      </w:pPr>
+    </w:p>
+    <w:p>
+      <w:pPr>
+        <w:pStyle w:val="a3"/>
+        <w:numPr>
+          <w:ilvl w:val="0"/>
+          <w:numId w:val="2"/>
+        </w:numPr>
+        <w:ind w:firstLineChars="0"/>
+      </w:pPr>
+      <w:r>
+        <w:rPr>
+          <w:rFonts w:hint="eastAsia"/>
+        </w:rPr>
+        <w:t>lambda</w:t>
+      </w:r>
+      <w:r>
+        <w:rPr>
+          <w:rFonts w:hint="eastAsia"/>
+        </w:rPr>
+        <w:t>对</w:t>
+      </w:r>
+      <w:r>
+        <w:t>集合进行分组，返回一个</w:t>
+      </w:r>
+      <w:r>
+        <w:rPr>
+          <w:rFonts w:hint="eastAsia"/>
+        </w:rPr>
+        <w:t>map</w:t>
+      </w:r>
+      <w:r>
+        <w:t>.</w:t>
+      </w:r>
+    </w:p>
+    <w:p>
+      <w:pPr>
+        <w:pStyle w:val="a3"/>
+        <w:ind w:left="720" w:firstLineChars="0" w:firstLine="0"/>
+      </w:pPr>
+      <w:r>
+        <w:rPr>
+          <w:noProof/>
+        </w:rPr>
+        <w:drawing>
+          <wp:inline distT="0" distB="0" distL="0" distR="0" wp14:anchorId="15821E24" wp14:editId="12F9AC90">
+            <wp:extent cx="5274310" cy="931545"/>
+            <wp:effectExtent l="0" t="0" r="2540" b="1905"/>
+            <wp:docPr id="10" name="图片 10"/>
+            <wp:cNvGraphicFramePr>
+              <a:graphicFrameLocks xmlns:a="http://schemas.openxmlformats.org/drawingml/2006/main" noChangeAspect="1"/>
+            </wp:cNvGraphicFramePr>
+            <a:graphic xmlns:a="http://schemas.openxmlformats.org/drawingml/2006/main">
+              <a:graphicData uri="http://schemas.openxmlformats.org/drawingml/2006/picture">
+                <pic:pic xmlns:pic="http://schemas.openxmlformats.org/drawingml/2006/picture">
+                  <pic:nvPicPr>
+                    <pic:cNvPr id="1" name=""/>
+                    <pic:cNvPicPr/>
+                  </pic:nvPicPr>
+                  <pic:blipFill>
+                    <a:blip r:embed="rId16"/>
+                    <a:stretch>
+                      <a:fillRect/>
+                    </a:stretch>
+                  </pic:blipFill>
+                  <pic:spPr>
+                    <a:xfrm>
+                      <a:off x="0" y="0"/>
+                      <a:ext cx="5274310" cy="931545"/>
+                    </a:xfrm>
+                    <a:prstGeom prst="rect">
+                      <a:avLst/>
+                    </a:prstGeom>
+                  </pic:spPr>
+                </pic:pic>
+              </a:graphicData>
+            </a:graphic>
+          </wp:inline>
+        </w:drawing>
+      </w:r>
+    </w:p>
+    <w:p/>
+    <w:p>
+      <w:pPr>
+        <w:pStyle w:val="a3"/>
+        <w:numPr>
+          <w:ilvl w:val="0"/>
+          <w:numId w:val="2"/>
+        </w:numPr>
+        <w:ind w:firstLineChars="0"/>
+      </w:pPr>
+      <w:r>
+        <w:rPr>
+          <w:rFonts w:hint="eastAsia"/>
+        </w:rPr>
+        <w:t>fastJson</w:t>
+      </w:r>
+      <w:r>
+        <w:rPr>
+          <w:rFonts w:hint="eastAsia"/>
+        </w:rPr>
+        <w:t>解析</w:t>
+      </w:r>
+      <w:r>
+        <w:t>json</w:t>
+      </w:r>
+      <w:r>
+        <w:t>为</w:t>
+      </w:r>
+      <w:r>
+        <w:t>list</w:t>
+      </w:r>
+    </w:p>
+    <w:p>
+      <w:pPr>
+        <w:pStyle w:val="a3"/>
+        <w:widowControl/>
+        <w:shd w:val="clear" w:color="auto" w:fill="FFFFFF"/>
+        <w:tabs>
+          <w:tab w:val="left" w:pos="916"/>
+          <w:tab w:val="left" w:pos="1832"/>
+          <w:tab w:val="left" w:pos="2748"/>
+          <w:tab w:val="left" w:pos="3664"/>
+          <w:tab w:val="left" w:pos="4580"/>
+          <w:tab w:val="left" w:pos="5496"/>
+          <w:tab w:val="left" w:pos="6412"/>
+          <w:tab w:val="left" w:pos="7328"/>
+          <w:tab w:val="left" w:pos="8244"/>
+          <w:tab w:val="left" w:pos="9160"/>
+          <w:tab w:val="left" w:pos="10076"/>
+          <w:tab w:val="left" w:pos="10992"/>
+          <w:tab w:val="left" w:pos="11908"/>
+          <w:tab w:val="left" w:pos="12824"/>
+          <w:tab w:val="left" w:pos="13740"/>
+          <w:tab w:val="left" w:pos="14656"/>
+        </w:tabs>
+        <w:ind w:left="720" w:firstLineChars="0" w:firstLine="0"/>
+        <w:jc w:val="left"/>
+        <w:rPr>
+          <w:rFonts w:ascii="宋体" w:eastAsia="宋体" w:hAnsi="宋体" w:cs="宋体"/>
+          <w:color w:val="000000"/>
+          <w:kern w:val="0"/>
+          <w:szCs w:val="21"/>
+        </w:rPr>
+      </w:pPr>
+      <w:r>
+        <w:rPr>
+          <w:rFonts w:ascii="宋体" w:eastAsia="宋体" w:hAnsi="宋体" w:cs="宋体" w:hint="eastAsia"/>
+          <w:color w:val="000000"/>
+          <w:kern w:val="0"/>
+          <w:szCs w:val="21"/>
+        </w:rPr>
+        <w:t>List&lt;ProduceNodeDO&gt; nodeDOS = JSON.</w:t>
+      </w:r>
+      <w:r>
+        <w:rPr>
+          <w:rFonts w:ascii="宋体" w:eastAsia="宋体" w:hAnsi="宋体" w:cs="宋体" w:hint="eastAsia"/>
+          <w:i/>
+          <w:iCs/>
+          <w:color w:val="000000"/>
+          <w:kern w:val="0"/>
+          <w:szCs w:val="21"/>
+        </w:rPr>
+        <w:t>parseObject</w:t>
+      </w:r>
+      <w:r>
+        <w:rPr>
+          <w:rFonts w:ascii="宋体" w:eastAsia="宋体" w:hAnsi="宋体" w:cs="宋体" w:hint="eastAsia"/>
+          <w:color w:val="000000"/>
+          <w:kern w:val="0"/>
+          <w:szCs w:val="21"/>
+        </w:rPr>
+        <w:t>(post,</w:t>
+      </w:r>
+      <w:r>
+        <w:rPr>
+          <w:rFonts w:ascii="宋体" w:eastAsia="宋体" w:hAnsi="宋体" w:cs="宋体" w:hint="eastAsia"/>
+          <w:b/>
+          <w:bCs/>
+          <w:color w:val="000080"/>
+          <w:kern w:val="0"/>
+          <w:szCs w:val="21"/>
+        </w:rPr>
+        <w:t xml:space="preserve">new </w:t>
+      </w:r>
+      <w:r>
+        <w:rPr>
+          <w:rFonts w:ascii="宋体" w:eastAsia="宋体" w:hAnsi="宋体" w:cs="宋体" w:hint="eastAsia"/>
+          <w:color w:val="000000"/>
+          <w:kern w:val="0"/>
+          <w:szCs w:val="21"/>
+        </w:rPr>
+        <w:t>TypeReference&lt;ArrayList&lt;ProduceNodeDO&gt;&gt;() {});</w:t>
+      </w:r>
+    </w:p>
+    <w:p>
+      <w:pPr>
+        <w:pStyle w:val="a3"/>
+        <w:ind w:left="720" w:firstLineChars="0" w:firstLine="0"/>
+        <w:rPr>
+          <w:rFonts w:hint="eastAsia"/>
+        </w:rPr>
+      </w:pPr>
     </w:p>
     <w:sectPr>
       <w:pgSz w:w="11906" w:h="16838"/>
@@ -816,16 +2053,16 @@
     </w:lvl>
   </w:abstractNum>
   <w:abstractNum w:abstractNumId="1" w15:restartNumberingAfterBreak="0">
-    <w:nsid w:val="7F8A32E3"/>
+    <w:nsid w:val="576052F9"/>
     <w:multiLevelType w:val="hybridMultilevel"/>
-    <w:tmpl w:val="FB5A477C"/>
-    <w:lvl w:ilvl="0" w:tplc="3DDA2F88">
+    <w:tmpl w:val="1DF0E02A"/>
+    <w:lvl w:ilvl="0" w:tplc="0CC2A9FE">
       <w:start w:val="1"/>
       <w:numFmt w:val="decimal"/>
       <w:lvlText w:val="%1."/>
       <w:lvlJc w:val="left"/>
       <w:pPr>
-        <w:ind w:left="360" w:hanging="360"/>
+        <w:ind w:left="1080" w:hanging="360"/>
       </w:pPr>
       <w:rPr>
         <w:rFonts w:hint="default"/>
@@ -837,7 +2074,7 @@
       <w:lvlText w:val="%2)"/>
       <w:lvlJc w:val="left"/>
       <w:pPr>
-        <w:ind w:left="840" w:hanging="420"/>
+        <w:ind w:left="1560" w:hanging="420"/>
       </w:pPr>
     </w:lvl>
     <w:lvl w:ilvl="2" w:tplc="0409001B" w:tentative="1">
@@ -846,7 +2083,7 @@
       <w:lvlText w:val="%3."/>
       <w:lvlJc w:val="right"/>
       <w:pPr>
-        <w:ind w:left="1260" w:hanging="420"/>
+        <w:ind w:left="1980" w:hanging="420"/>
       </w:pPr>
     </w:lvl>
     <w:lvl w:ilvl="3" w:tplc="0409000F" w:tentative="1">
@@ -855,7 +2092,7 @@
       <w:lvlText w:val="%4."/>
       <w:lvlJc w:val="left"/>
       <w:pPr>
-        <w:ind w:left="1680" w:hanging="420"/>
+        <w:ind w:left="2400" w:hanging="420"/>
       </w:pPr>
     </w:lvl>
     <w:lvl w:ilvl="4" w:tplc="04090019" w:tentative="1">
@@ -864,7 +2101,7 @@
       <w:lvlText w:val="%5)"/>
       <w:lvlJc w:val="left"/>
       <w:pPr>
-        <w:ind w:left="2100" w:hanging="420"/>
+        <w:ind w:left="2820" w:hanging="420"/>
       </w:pPr>
     </w:lvl>
     <w:lvl w:ilvl="5" w:tplc="0409001B" w:tentative="1">
@@ -873,7 +2110,7 @@
       <w:lvlText w:val="%6."/>
       <w:lvlJc w:val="right"/>
       <w:pPr>
-        <w:ind w:left="2520" w:hanging="420"/>
+        <w:ind w:left="3240" w:hanging="420"/>
       </w:pPr>
     </w:lvl>
     <w:lvl w:ilvl="6" w:tplc="0409000F" w:tentative="1">
@@ -882,7 +2119,7 @@
       <w:lvlText w:val="%7."/>
       <w:lvlJc w:val="left"/>
       <w:pPr>
-        <w:ind w:left="2940" w:hanging="420"/>
+        <w:ind w:left="3660" w:hanging="420"/>
       </w:pPr>
     </w:lvl>
     <w:lvl w:ilvl="7" w:tplc="04090019" w:tentative="1">
@@ -891,7 +2128,7 @@
       <w:lvlText w:val="%8)"/>
       <w:lvlJc w:val="left"/>
       <w:pPr>
-        <w:ind w:left="3360" w:hanging="420"/>
+        <w:ind w:left="4080" w:hanging="420"/>
       </w:pPr>
     </w:lvl>
     <w:lvl w:ilvl="8" w:tplc="0409001B" w:tentative="1">
@@ -900,15 +2137,107 @@
       <w:lvlText w:val="%9."/>
       <w:lvlJc w:val="right"/>
       <w:pPr>
+        <w:ind w:left="4500" w:hanging="420"/>
+      </w:pPr>
+    </w:lvl>
+  </w:abstractNum>
+  <w:abstractNum w:abstractNumId="2" w15:restartNumberingAfterBreak="0">
+    <w:nsid w:val="7F8A32E3"/>
+    <w:multiLevelType w:val="hybridMultilevel"/>
+    <w:tmpl w:val="FB5A477C"/>
+    <w:lvl w:ilvl="0" w:tplc="3DDA2F88">
+      <w:start w:val="1"/>
+      <w:numFmt w:val="decimal"/>
+      <w:lvlText w:val="%1."/>
+      <w:lvlJc w:val="left"/>
+      <w:pPr>
+        <w:ind w:left="360" w:hanging="360"/>
+      </w:pPr>
+      <w:rPr>
+        <w:rFonts w:hint="default"/>
+      </w:rPr>
+    </w:lvl>
+    <w:lvl w:ilvl="1" w:tplc="04090019" w:tentative="1">
+      <w:start w:val="1"/>
+      <w:numFmt w:val="lowerLetter"/>
+      <w:lvlText w:val="%2)"/>
+      <w:lvlJc w:val="left"/>
+      <w:pPr>
+        <w:ind w:left="840" w:hanging="420"/>
+      </w:pPr>
+    </w:lvl>
+    <w:lvl w:ilvl="2" w:tplc="0409001B" w:tentative="1">
+      <w:start w:val="1"/>
+      <w:numFmt w:val="lowerRoman"/>
+      <w:lvlText w:val="%3."/>
+      <w:lvlJc w:val="right"/>
+      <w:pPr>
+        <w:ind w:left="1260" w:hanging="420"/>
+      </w:pPr>
+    </w:lvl>
+    <w:lvl w:ilvl="3" w:tplc="0409000F" w:tentative="1">
+      <w:start w:val="1"/>
+      <w:numFmt w:val="decimal"/>
+      <w:lvlText w:val="%4."/>
+      <w:lvlJc w:val="left"/>
+      <w:pPr>
+        <w:ind w:left="1680" w:hanging="420"/>
+      </w:pPr>
+    </w:lvl>
+    <w:lvl w:ilvl="4" w:tplc="04090019" w:tentative="1">
+      <w:start w:val="1"/>
+      <w:numFmt w:val="lowerLetter"/>
+      <w:lvlText w:val="%5)"/>
+      <w:lvlJc w:val="left"/>
+      <w:pPr>
+        <w:ind w:left="2100" w:hanging="420"/>
+      </w:pPr>
+    </w:lvl>
+    <w:lvl w:ilvl="5" w:tplc="0409001B" w:tentative="1">
+      <w:start w:val="1"/>
+      <w:numFmt w:val="lowerRoman"/>
+      <w:lvlText w:val="%6."/>
+      <w:lvlJc w:val="right"/>
+      <w:pPr>
+        <w:ind w:left="2520" w:hanging="420"/>
+      </w:pPr>
+    </w:lvl>
+    <w:lvl w:ilvl="6" w:tplc="0409000F" w:tentative="1">
+      <w:start w:val="1"/>
+      <w:numFmt w:val="decimal"/>
+      <w:lvlText w:val="%7."/>
+      <w:lvlJc w:val="left"/>
+      <w:pPr>
+        <w:ind w:left="2940" w:hanging="420"/>
+      </w:pPr>
+    </w:lvl>
+    <w:lvl w:ilvl="7" w:tplc="04090019" w:tentative="1">
+      <w:start w:val="1"/>
+      <w:numFmt w:val="lowerLetter"/>
+      <w:lvlText w:val="%8)"/>
+      <w:lvlJc w:val="left"/>
+      <w:pPr>
+        <w:ind w:left="3360" w:hanging="420"/>
+      </w:pPr>
+    </w:lvl>
+    <w:lvl w:ilvl="8" w:tplc="0409001B" w:tentative="1">
+      <w:start w:val="1"/>
+      <w:numFmt w:val="lowerRoman"/>
+      <w:lvlText w:val="%9."/>
+      <w:lvlJc w:val="right"/>
+      <w:pPr>
         <w:ind w:left="3780" w:hanging="420"/>
       </w:pPr>
     </w:lvl>
   </w:abstractNum>
   <w:num w:numId="1">
-    <w:abstractNumId w:val="1"/>
+    <w:abstractNumId w:val="2"/>
   </w:num>
   <w:num w:numId="2">
     <w:abstractNumId w:val="0"/>
+  </w:num>
+  <w:num w:numId="3">
+    <w:abstractNumId w:val="1"/>
   </w:num>
 </w:numbering>
 </file>

--- a/work/工作经验总结.docx
+++ b/work/工作经验总结.docx
@@ -1908,10 +1908,52 @@
       <w:pPr>
         <w:pStyle w:val="a3"/>
         <w:ind w:left="720" w:firstLineChars="0" w:firstLine="0"/>
-        <w:rPr>
-          <w:rFonts w:hint="eastAsia"/>
-        </w:rPr>
-      </w:pPr>
+      </w:pPr>
+    </w:p>
+    <w:p>
+      <w:pPr>
+        <w:pStyle w:val="a3"/>
+        <w:ind w:left="720" w:firstLineChars="0" w:firstLine="0"/>
+      </w:pPr>
+    </w:p>
+    <w:p>
+      <w:pPr>
+        <w:pStyle w:val="a3"/>
+        <w:numPr>
+          <w:ilvl w:val="0"/>
+          <w:numId w:val="2"/>
+        </w:numPr>
+        <w:ind w:firstLineChars="0"/>
+        <w:rPr>
+          <w:rFonts w:hint="eastAsia"/>
+        </w:rPr>
+      </w:pPr>
+      <w:r>
+        <w:rPr>
+          <w:rFonts w:hint="eastAsia"/>
+        </w:rPr>
+        <w:t xml:space="preserve">springboot </w:t>
+      </w:r>
+      <w:r>
+        <w:rPr>
+          <w:rFonts w:hint="eastAsia"/>
+        </w:rPr>
+        <w:t>需要</w:t>
+      </w:r>
+      <w:r>
+        <w:t>加一个模板引擎才能访问页面</w:t>
+      </w:r>
+      <w:r>
+        <w:rPr>
+          <w:rFonts w:hint="eastAsia"/>
+        </w:rPr>
+        <w:t>，</w:t>
+      </w:r>
+      <w:r>
+        <w:t>坑，深坑，搞了我一个早上</w:t>
+      </w:r>
+      <w:bookmarkStart w:id="0" w:name="_GoBack"/>
+      <w:bookmarkEnd w:id="0"/>
     </w:p>
     <w:sectPr>
       <w:pgSz w:w="11906" w:h="16838"/>

--- a/work/工作经验总结.docx
+++ b/work/工作经验总结.docx
@@ -1924,9 +1924,6 @@
           <w:numId w:val="2"/>
         </w:numPr>
         <w:ind w:firstLineChars="0"/>
-        <w:rPr>
-          <w:rFonts w:hint="eastAsia"/>
-        </w:rPr>
       </w:pPr>
       <w:r>
         <w:rPr>
@@ -1952,6 +1949,247 @@
       <w:r>
         <w:t>坑，深坑，搞了我一个早上</w:t>
       </w:r>
+      <w:r>
+        <w:rPr>
+          <w:rFonts w:hint="eastAsia"/>
+        </w:rPr>
+        <w:t>。</w:t>
+      </w:r>
+    </w:p>
+    <w:p>
+      <w:pPr>
+        <w:pStyle w:val="a3"/>
+        <w:ind w:left="720" w:firstLineChars="0" w:firstLine="0"/>
+      </w:pPr>
+      <w:r>
+        <w:rPr>
+          <w:rFonts w:hint="eastAsia"/>
+        </w:rPr>
+        <w:t>改</w:t>
+      </w:r>
+      <w:r>
+        <w:t>：并不是说需要</w:t>
+      </w:r>
+      <w:r>
+        <w:rPr>
+          <w:rFonts w:hint="eastAsia"/>
+        </w:rPr>
+        <w:t>加</w:t>
+      </w:r>
+      <w:r>
+        <w:t>一个模板引擎才能访问。而是</w:t>
+      </w:r>
+      <w:r>
+        <w:rPr>
+          <w:rFonts w:hint="eastAsia"/>
+        </w:rPr>
+        <w:t>需要</w:t>
+      </w:r>
+      <w:r>
+        <w:t>一个视图解析器，</w:t>
+      </w:r>
+      <w:r>
+        <w:t>springboot</w:t>
+      </w:r>
+      <w:r>
+        <w:t>时间用长了，却忘了</w:t>
+      </w:r>
+      <w:r>
+        <w:rPr>
+          <w:rFonts w:hint="eastAsia"/>
+        </w:rPr>
+        <w:t>springmvc</w:t>
+      </w:r>
+      <w:r>
+        <w:rPr>
+          <w:rFonts w:hint="eastAsia"/>
+        </w:rPr>
+        <w:t>这个</w:t>
+      </w:r>
+      <w:r>
+        <w:t>基本的东西。需要</w:t>
+      </w:r>
+      <w:r>
+        <w:rPr>
+          <w:rFonts w:hint="eastAsia"/>
+        </w:rPr>
+        <w:t>注意</w:t>
+      </w:r>
+      <w:r>
+        <w:t>的是</w:t>
+      </w:r>
+      <w:r>
+        <w:rPr>
+          <w:rFonts w:hint="eastAsia"/>
+        </w:rPr>
+        <w:t>thymelef</w:t>
+      </w:r>
+      <w:r>
+        <w:rPr>
+          <w:rFonts w:hint="eastAsia"/>
+        </w:rPr>
+        <w:t>的</w:t>
+      </w:r>
+      <w:r>
+        <w:t>默认后缀是</w:t>
+      </w:r>
+      <w:r>
+        <w:rPr>
+          <w:rFonts w:hint="eastAsia"/>
+        </w:rPr>
+        <w:t>.html,freemarker</w:t>
+      </w:r>
+      <w:r>
+        <w:rPr>
+          <w:rFonts w:hint="eastAsia"/>
+        </w:rPr>
+        <w:t>的</w:t>
+      </w:r>
+      <w:r>
+        <w:t>是</w:t>
+      </w:r>
+      <w:r>
+        <w:rPr>
+          <w:rFonts w:hint="eastAsia"/>
+        </w:rPr>
+        <w:t>ftl</w:t>
+      </w:r>
+    </w:p>
+    <w:p>
+      <w:pPr>
+        <w:pStyle w:val="a3"/>
+        <w:ind w:left="720" w:firstLineChars="0" w:firstLine="0"/>
+      </w:pPr>
+    </w:p>
+    <w:p>
+      <w:pPr>
+        <w:pStyle w:val="a3"/>
+        <w:numPr>
+          <w:ilvl w:val="0"/>
+          <w:numId w:val="2"/>
+        </w:numPr>
+        <w:ind w:firstLineChars="0"/>
+      </w:pPr>
+      <w:r>
+        <w:t>web</w:t>
+      </w:r>
+      <w:r>
+        <w:rPr>
+          <w:rFonts w:hint="eastAsia"/>
+        </w:rPr>
+        <w:t>应用</w:t>
+      </w:r>
+      <w:r>
+        <w:t>线上和线下的深坑</w:t>
+      </w:r>
+      <w:r>
+        <w:rPr>
+          <w:rFonts w:hint="eastAsia"/>
+        </w:rPr>
+        <w:t>：</w:t>
+      </w:r>
+    </w:p>
+    <w:p>
+      <w:pPr>
+        <w:pStyle w:val="a3"/>
+        <w:ind w:left="720" w:firstLineChars="0" w:firstLine="0"/>
+      </w:pPr>
+      <w:r>
+        <w:rPr>
+          <w:rFonts w:hint="eastAsia"/>
+        </w:rPr>
+        <w:t>springboot+ thymeleaf</w:t>
+      </w:r>
+      <w:r>
+        <w:rPr>
+          <w:rFonts w:hint="eastAsia"/>
+        </w:rPr>
+        <w:t>项目</w:t>
+      </w:r>
+      <w:r>
+        <w:t>。</w:t>
+      </w:r>
+      <w:r>
+        <w:t>C</w:t>
+      </w:r>
+      <w:r>
+        <w:rPr>
+          <w:rFonts w:hint="eastAsia"/>
+        </w:rPr>
+        <w:t>ontroller</w:t>
+      </w:r>
+      <w:r>
+        <w:rPr>
+          <w:rFonts w:hint="eastAsia"/>
+        </w:rPr>
+        <w:t>层</w:t>
+      </w:r>
+      <w:r>
+        <w:t>，</w:t>
+      </w:r>
+      <w:r>
+        <w:rPr>
+          <w:rFonts w:hint="eastAsia"/>
+        </w:rPr>
+        <w:t xml:space="preserve">return </w:t>
+      </w:r>
+      <w:r>
+        <w:t>“/modules/log/log”</w:t>
+      </w:r>
+      <w:r>
+        <w:rPr>
+          <w:rFonts w:hint="eastAsia"/>
+        </w:rPr>
+        <w:t xml:space="preserve"> </w:t>
+      </w:r>
+      <w:r>
+        <w:rPr>
+          <w:rFonts w:hint="eastAsia"/>
+        </w:rPr>
+        <w:t>这个</w:t>
+      </w:r>
+      <w:r>
+        <w:t>在线下是可以的，但是到了线上，</w:t>
+      </w:r>
+      <w:r>
+        <w:rPr>
+          <w:rFonts w:hint="eastAsia"/>
+        </w:rPr>
+        <w:t>linux</w:t>
+      </w:r>
+      <w:r>
+        <w:rPr>
+          <w:rFonts w:hint="eastAsia"/>
+        </w:rPr>
+        <w:t>环境</w:t>
+      </w:r>
+      <w:r>
+        <w:t>下就不可以了。需要</w:t>
+      </w:r>
+      <w:r>
+        <w:rPr>
+          <w:rFonts w:hint="eastAsia"/>
+        </w:rPr>
+        <w:t>改</w:t>
+      </w:r>
+      <w:r>
+        <w:t>成</w:t>
+      </w:r>
+      <w:r>
+        <w:t>”modules/log/log”</w:t>
+      </w:r>
+    </w:p>
+    <w:p>
+      <w:pPr>
+        <w:pStyle w:val="a3"/>
+        <w:ind w:left="720" w:firstLineChars="0" w:firstLine="0"/>
+      </w:pPr>
+    </w:p>
+    <w:p>
+      <w:pPr>
+        <w:pStyle w:val="a3"/>
+        <w:ind w:left="720" w:firstLineChars="0" w:firstLine="0"/>
+      </w:pPr>
       <w:bookmarkStart w:id="0" w:name="_GoBack"/>
       <w:bookmarkEnd w:id="0"/>
     </w:p>

--- a/work/工作经验总结.docx
+++ b/work/工作经验总结.docx
@@ -25,6 +25,7 @@
         </w:numPr>
         <w:ind w:firstLineChars="0"/>
       </w:pPr>
+      <w:proofErr w:type="gramStart"/>
       <w:r>
         <w:rPr>
           <w:rFonts w:hint="eastAsia"/>
@@ -32,7 +33,11 @@
         <w:t>包名</w:t>
       </w:r>
       <w:r>
-        <w:t>全部小写</w:t>
+        <w:t>全部</w:t>
+      </w:r>
+      <w:proofErr w:type="gramEnd"/>
+      <w:r>
+        <w:t>小写</w:t>
       </w:r>
     </w:p>
     <w:p>
@@ -59,12 +64,14 @@
         </w:rPr>
         <w:t>：</w:t>
       </w:r>
+      <w:proofErr w:type="spellStart"/>
       <w:r>
         <w:rPr>
           <w:rFonts w:hint="eastAsia"/>
         </w:rPr>
         <w:t>UserTest</w:t>
       </w:r>
+      <w:proofErr w:type="spellEnd"/>
       <w:r>
         <w:t>，</w:t>
       </w:r>
@@ -83,11 +90,19 @@
         </w:rPr>
         <w:t>：</w:t>
       </w:r>
-      <w:r>
-        <w:rPr>
-          <w:rFonts w:hint="eastAsia"/>
-        </w:rPr>
-        <w:t>testSave()</w:t>
+      <w:proofErr w:type="spellStart"/>
+      <w:r>
+        <w:rPr>
+          <w:rFonts w:hint="eastAsia"/>
+        </w:rPr>
+        <w:t>testSave</w:t>
+      </w:r>
+      <w:proofErr w:type="spellEnd"/>
+      <w:r>
+        <w:rPr>
+          <w:rFonts w:hint="eastAsia"/>
+        </w:rPr>
+        <w:t>()</w:t>
       </w:r>
     </w:p>
     <w:p>
@@ -136,11 +151,27 @@
       <w:r>
         <w:t xml:space="preserve"> </w:t>
       </w:r>
-      <w:r>
-        <w:rPr>
-          <w:rFonts w:hint="eastAsia"/>
-        </w:rPr>
-        <w:t>CollectionUtils.isEmpty().</w:t>
+      <w:proofErr w:type="spellStart"/>
+      <w:proofErr w:type="gramStart"/>
+      <w:r>
+        <w:rPr>
+          <w:rFonts w:hint="eastAsia"/>
+        </w:rPr>
+        <w:t>CollectionUtils.isEmpty</w:t>
+      </w:r>
+      <w:proofErr w:type="spellEnd"/>
+      <w:r>
+        <w:rPr>
+          <w:rFonts w:hint="eastAsia"/>
+        </w:rPr>
+        <w:t>(</w:t>
+      </w:r>
+      <w:proofErr w:type="gramEnd"/>
+      <w:r>
+        <w:rPr>
+          <w:rFonts w:hint="eastAsia"/>
+        </w:rPr>
+        <w:t>).</w:t>
       </w:r>
     </w:p>
     <w:p>
@@ -152,9 +183,11 @@
         </w:numPr>
         <w:ind w:firstLineChars="0"/>
       </w:pPr>
+      <w:proofErr w:type="spellStart"/>
       <w:r>
         <w:t>BaseController</w:t>
       </w:r>
+      <w:proofErr w:type="spellEnd"/>
       <w:r>
         <w:rPr>
           <w:rFonts w:hint="eastAsia"/>
@@ -174,12 +207,14 @@
         </w:numPr>
         <w:ind w:firstLineChars="0"/>
       </w:pPr>
+      <w:proofErr w:type="spellStart"/>
       <w:r>
         <w:rPr>
           <w:rFonts w:hint="eastAsia"/>
         </w:rPr>
         <w:t>BaseDao</w:t>
       </w:r>
+      <w:proofErr w:type="spellEnd"/>
       <w:r>
         <w:t>定义一些共有的属性</w:t>
       </w:r>
@@ -225,8 +260,23 @@
         <w:rPr>
           <w:rFonts w:hint="eastAsia"/>
         </w:rPr>
-        <w:t>new ArrayList.使用</w:t>
-      </w:r>
+        <w:t xml:space="preserve">new </w:t>
+      </w:r>
+      <w:proofErr w:type="spellStart"/>
+      <w:r>
+        <w:rPr>
+          <w:rFonts w:hint="eastAsia"/>
+        </w:rPr>
+        <w:t>ArrayList</w:t>
+      </w:r>
+      <w:proofErr w:type="spellEnd"/>
+      <w:r>
+        <w:rPr>
+          <w:rFonts w:hint="eastAsia"/>
+        </w:rPr>
+        <w:t>.使用</w:t>
+      </w:r>
+      <w:proofErr w:type="spellStart"/>
       <w:r>
         <w:rPr>
           <w:rFonts w:hint="eastAsia"/>
@@ -236,6 +286,7 @@
         </w:rPr>
         <w:t>com.google.common.collect.Lists</w:t>
       </w:r>
+      <w:proofErr w:type="spellEnd"/>
       <w:r>
         <w:rPr>
           <w:rFonts w:hint="eastAsia"/>
@@ -277,6 +328,7 @@
         </w:rPr>
         <w:tab/>
       </w:r>
+      <w:proofErr w:type="spellStart"/>
       <w:r>
         <w:rPr>
           <w:rFonts w:hint="eastAsia"/>
@@ -284,7 +336,17 @@
           <w:sz w:val="21"/>
           <w:szCs w:val="21"/>
         </w:rPr>
-        <w:t>Lists.newArrayList()代替</w:t>
+        <w:t>Lists.newArrayList</w:t>
+      </w:r>
+      <w:proofErr w:type="spellEnd"/>
+      <w:r>
+        <w:rPr>
+          <w:rFonts w:hint="eastAsia"/>
+          <w:color w:val="000000"/>
+          <w:sz w:val="21"/>
+          <w:szCs w:val="21"/>
+        </w:rPr>
+        <w:t>()代替</w:t>
       </w:r>
       <w:r>
         <w:rPr>
@@ -383,6 +445,7 @@
           <w:szCs w:val="21"/>
         </w:rPr>
       </w:pPr>
+      <w:proofErr w:type="spellStart"/>
       <w:r>
         <w:rPr>
           <w:rFonts w:ascii="宋体" w:eastAsia="宋体" w:hAnsi="宋体" w:cs="宋体" w:hint="eastAsia"/>
@@ -403,6 +466,7 @@
         </w:rPr>
         <w:t>requireNonNull</w:t>
       </w:r>
+      <w:proofErr w:type="spellEnd"/>
       <w:r>
         <w:rPr>
           <w:rFonts w:ascii="宋体" w:eastAsia="宋体" w:hAnsi="宋体" w:cs="宋体" w:hint="eastAsia"/>
@@ -537,11 +601,19 @@
               </w:rPr>
               <w:t xml:space="preserve">T </w:t>
             </w:r>
+            <w:proofErr w:type="spellStart"/>
             <w:r>
               <w:rPr>
                 <w:rFonts w:hint="eastAsia"/>
               </w:rPr>
-              <w:t>requireNonNull(</w:t>
+              <w:t>requireNonNull</w:t>
+            </w:r>
+            <w:proofErr w:type="spellEnd"/>
+            <w:r>
+              <w:rPr>
+                <w:rFonts w:hint="eastAsia"/>
+              </w:rPr>
+              <w:t>(</w:t>
             </w:r>
             <w:r>
               <w:rPr>
@@ -550,11 +622,19 @@
               </w:rPr>
               <w:t xml:space="preserve">T </w:t>
             </w:r>
+            <w:proofErr w:type="spellStart"/>
             <w:r>
               <w:rPr>
                 <w:rFonts w:hint="eastAsia"/>
               </w:rPr>
-              <w:t>obj) {</w:t>
+              <w:t>obj</w:t>
+            </w:r>
+            <w:proofErr w:type="spellEnd"/>
+            <w:r>
+              <w:rPr>
+                <w:rFonts w:hint="eastAsia"/>
+              </w:rPr>
+              <w:t>) {</w:t>
             </w:r>
             <w:r>
               <w:rPr>
@@ -576,7 +656,21 @@
               <w:rPr>
                 <w:rFonts w:hint="eastAsia"/>
               </w:rPr>
-              <w:t xml:space="preserve">(obj == </w:t>
+              <w:t>(</w:t>
+            </w:r>
+            <w:proofErr w:type="spellStart"/>
+            <w:r>
+              <w:rPr>
+                <w:rFonts w:hint="eastAsia"/>
+              </w:rPr>
+              <w:t>obj</w:t>
+            </w:r>
+            <w:proofErr w:type="spellEnd"/>
+            <w:r>
+              <w:rPr>
+                <w:rFonts w:hint="eastAsia"/>
+              </w:rPr>
+              <w:t xml:space="preserve"> == </w:t>
             </w:r>
             <w:r>
               <w:rPr>
@@ -609,11 +703,19 @@
               </w:rPr>
               <w:t xml:space="preserve">throw new </w:t>
             </w:r>
+            <w:proofErr w:type="spellStart"/>
             <w:r>
               <w:rPr>
                 <w:rFonts w:hint="eastAsia"/>
               </w:rPr>
-              <w:t>NullPointerException();</w:t>
+              <w:t>NullPointerException</w:t>
+            </w:r>
+            <w:proofErr w:type="spellEnd"/>
+            <w:r>
+              <w:rPr>
+                <w:rFonts w:hint="eastAsia"/>
+              </w:rPr>
+              <w:t>();</w:t>
             </w:r>
             <w:r>
               <w:rPr>
@@ -631,11 +733,19 @@
               </w:rPr>
               <w:t xml:space="preserve">return </w:t>
             </w:r>
+            <w:proofErr w:type="spellStart"/>
             <w:r>
               <w:rPr>
                 <w:rFonts w:hint="eastAsia"/>
               </w:rPr>
-              <w:t>obj;</w:t>
+              <w:t>obj</w:t>
+            </w:r>
+            <w:proofErr w:type="spellEnd"/>
+            <w:r>
+              <w:rPr>
+                <w:rFonts w:hint="eastAsia"/>
+              </w:rPr>
+              <w:t>;</w:t>
             </w:r>
             <w:r>
               <w:rPr>
@@ -830,11 +940,19 @@
       <w:r>
         <w:t>参数对象</w:t>
       </w:r>
-      <w:r>
-        <w:rPr>
-          <w:rFonts w:hint="eastAsia"/>
-        </w:rPr>
-        <w:t>paramDO.</w:t>
+      <w:proofErr w:type="spellStart"/>
+      <w:r>
+        <w:rPr>
+          <w:rFonts w:hint="eastAsia"/>
+        </w:rPr>
+        <w:t>paramDO</w:t>
+      </w:r>
+      <w:proofErr w:type="spellEnd"/>
+      <w:r>
+        <w:rPr>
+          <w:rFonts w:hint="eastAsia"/>
+        </w:rPr>
+        <w:t>.</w:t>
       </w:r>
       <w:r>
         <w:rPr>
@@ -843,7 +961,15 @@
         <w:t>一个</w:t>
       </w:r>
       <w:r>
-        <w:t>接口是带条件的分页查询，一个是查询总数。所以</w:t>
+        <w:t>接口是</w:t>
+      </w:r>
+      <w:proofErr w:type="gramStart"/>
+      <w:r>
+        <w:t>带条件</w:t>
+      </w:r>
+      <w:proofErr w:type="gramEnd"/>
+      <w:r>
+        <w:t>的分页查询，一个是查询总数。所以</w:t>
       </w:r>
       <w:r>
         <w:rPr>
@@ -890,6 +1016,7 @@
       <w:r>
         <w:t>时候对</w:t>
       </w:r>
+      <w:proofErr w:type="spellStart"/>
       <w:r>
         <w:rPr>
           <w:rFonts w:hint="eastAsia"/>
@@ -899,6 +1026,7 @@
       <w:r>
         <w:t>O</w:t>
       </w:r>
+      <w:proofErr w:type="spellEnd"/>
       <w:r>
         <w:rPr>
           <w:rFonts w:hint="eastAsia"/>
@@ -1100,12 +1228,14 @@
       <w:r>
         <w:t>这样还是不行，</w:t>
       </w:r>
+      <w:proofErr w:type="spellStart"/>
       <w:r>
         <w:rPr>
           <w:rFonts w:hint="eastAsia"/>
         </w:rPr>
         <w:t>operatorAccount</w:t>
       </w:r>
+      <w:proofErr w:type="spellEnd"/>
       <w:r>
         <w:rPr>
           <w:rFonts w:hint="eastAsia"/>
@@ -1303,6 +1433,7 @@
         </w:numPr>
         <w:ind w:firstLineChars="0"/>
       </w:pPr>
+      <w:proofErr w:type="spellStart"/>
       <w:r>
         <w:t>StringUtils</w:t>
       </w:r>
@@ -1310,7 +1441,14 @@
         <w:rPr>
           <w:rFonts w:hint="eastAsia"/>
         </w:rPr>
-        <w:t xml:space="preserve">.isEmpty() </w:t>
+        <w:t>.isEmpty</w:t>
+      </w:r>
+      <w:proofErr w:type="spellEnd"/>
+      <w:r>
+        <w:rPr>
+          <w:rFonts w:hint="eastAsia"/>
+        </w:rPr>
+        <w:t xml:space="preserve">() </w:t>
       </w:r>
       <w:r>
         <w:rPr>
@@ -1333,9 +1471,11 @@
         </w:rPr>
         <w:t>或</w:t>
       </w:r>
+      <w:proofErr w:type="gramStart"/>
       <w:r>
         <w:t>””</w:t>
       </w:r>
+      <w:proofErr w:type="gramEnd"/>
       <w:r>
         <w:rPr>
           <w:rFonts w:hint="eastAsia"/>
@@ -1398,11 +1538,19 @@
         </w:numPr>
         <w:ind w:firstLineChars="0"/>
       </w:pPr>
-      <w:r>
-        <w:rPr>
-          <w:rFonts w:hint="eastAsia"/>
-        </w:rPr>
-        <w:t xml:space="preserve">StringUtils.isBlank() </w:t>
+      <w:proofErr w:type="spellStart"/>
+      <w:r>
+        <w:rPr>
+          <w:rFonts w:hint="eastAsia"/>
+        </w:rPr>
+        <w:t>StringUtils.isBlank</w:t>
+      </w:r>
+      <w:proofErr w:type="spellEnd"/>
+      <w:r>
+        <w:rPr>
+          <w:rFonts w:hint="eastAsia"/>
+        </w:rPr>
+        <w:t xml:space="preserve">() </w:t>
       </w:r>
       <w:r>
         <w:rPr>
@@ -1475,6 +1623,7 @@
         </w:numPr>
         <w:ind w:firstLineChars="0"/>
       </w:pPr>
+      <w:proofErr w:type="spellStart"/>
       <w:r>
         <w:rPr>
           <w:rFonts w:hint="eastAsia"/>
@@ -1482,7 +1631,11 @@
         <w:t>StringUtils.del</w:t>
       </w:r>
       <w:r>
-        <w:t xml:space="preserve">eteWhiteSpace() </w:t>
+        <w:t>eteWhiteSpace</w:t>
+      </w:r>
+      <w:proofErr w:type="spellEnd"/>
+      <w:r>
+        <w:t xml:space="preserve">() </w:t>
       </w:r>
       <w:r>
         <w:rPr>
@@ -1550,6 +1703,7 @@
         </w:numPr>
         <w:ind w:firstLineChars="0"/>
       </w:pPr>
+      <w:proofErr w:type="spellStart"/>
       <w:r>
         <w:rPr>
           <w:rFonts w:hint="eastAsia"/>
@@ -1559,6 +1713,7 @@
       <w:r>
         <w:t>ToNull</w:t>
       </w:r>
+      <w:proofErr w:type="spellEnd"/>
       <w:r>
         <w:rPr>
           <w:rFonts w:hint="eastAsia"/>
@@ -1800,21 +1955,25 @@
         </w:numPr>
         <w:ind w:firstLineChars="0"/>
       </w:pPr>
+      <w:proofErr w:type="spellStart"/>
       <w:r>
         <w:rPr>
           <w:rFonts w:hint="eastAsia"/>
         </w:rPr>
         <w:t>fastJson</w:t>
       </w:r>
+      <w:proofErr w:type="spellEnd"/>
       <w:r>
         <w:rPr>
           <w:rFonts w:hint="eastAsia"/>
         </w:rPr>
         <w:t>解析</w:t>
       </w:r>
+      <w:proofErr w:type="spellStart"/>
       <w:r>
         <w:t>json</w:t>
       </w:r>
+      <w:proofErr w:type="spellEnd"/>
       <w:r>
         <w:t>为</w:t>
       </w:r>
@@ -1861,7 +2020,58 @@
           <w:kern w:val="0"/>
           <w:szCs w:val="21"/>
         </w:rPr>
-        <w:t>List&lt;ProduceNodeDO&gt; nodeDOS = JSON.</w:t>
+        <w:t>List&lt;</w:t>
+      </w:r>
+      <w:proofErr w:type="spellStart"/>
+      <w:r>
+        <w:rPr>
+          <w:rFonts w:ascii="宋体" w:eastAsia="宋体" w:hAnsi="宋体" w:cs="宋体" w:hint="eastAsia"/>
+          <w:color w:val="000000"/>
+          <w:kern w:val="0"/>
+          <w:szCs w:val="21"/>
+        </w:rPr>
+        <w:t>ProduceNodeDO</w:t>
+      </w:r>
+      <w:proofErr w:type="spellEnd"/>
+      <w:r>
+        <w:rPr>
+          <w:rFonts w:ascii="宋体" w:eastAsia="宋体" w:hAnsi="宋体" w:cs="宋体" w:hint="eastAsia"/>
+          <w:color w:val="000000"/>
+          <w:kern w:val="0"/>
+          <w:szCs w:val="21"/>
+        </w:rPr>
+        <w:t xml:space="preserve">&gt; </w:t>
+      </w:r>
+      <w:proofErr w:type="spellStart"/>
+      <w:r>
+        <w:rPr>
+          <w:rFonts w:ascii="宋体" w:eastAsia="宋体" w:hAnsi="宋体" w:cs="宋体" w:hint="eastAsia"/>
+          <w:color w:val="000000"/>
+          <w:kern w:val="0"/>
+          <w:szCs w:val="21"/>
+        </w:rPr>
+        <w:t>nodeDOS</w:t>
+      </w:r>
+      <w:proofErr w:type="spellEnd"/>
+      <w:r>
+        <w:rPr>
+          <w:rFonts w:ascii="宋体" w:eastAsia="宋体" w:hAnsi="宋体" w:cs="宋体" w:hint="eastAsia"/>
+          <w:color w:val="000000"/>
+          <w:kern w:val="0"/>
+          <w:szCs w:val="21"/>
+        </w:rPr>
+        <w:t xml:space="preserve"> = </w:t>
+      </w:r>
+      <w:proofErr w:type="spellStart"/>
+      <w:proofErr w:type="gramStart"/>
+      <w:r>
+        <w:rPr>
+          <w:rFonts w:ascii="宋体" w:eastAsia="宋体" w:hAnsi="宋体" w:cs="宋体" w:hint="eastAsia"/>
+          <w:color w:val="000000"/>
+          <w:kern w:val="0"/>
+          <w:szCs w:val="21"/>
+        </w:rPr>
+        <w:t>JSON.</w:t>
       </w:r>
       <w:r>
         <w:rPr>
@@ -1874,6 +2084,7 @@
         </w:rPr>
         <w:t>parseObject</w:t>
       </w:r>
+      <w:proofErr w:type="spellEnd"/>
       <w:r>
         <w:rPr>
           <w:rFonts w:ascii="宋体" w:eastAsia="宋体" w:hAnsi="宋体" w:cs="宋体" w:hint="eastAsia"/>
@@ -1881,7 +2092,18 @@
           <w:kern w:val="0"/>
           <w:szCs w:val="21"/>
         </w:rPr>
-        <w:t>(post,</w:t>
+        <w:t>(</w:t>
+      </w:r>
+      <w:proofErr w:type="spellStart"/>
+      <w:proofErr w:type="gramEnd"/>
+      <w:r>
+        <w:rPr>
+          <w:rFonts w:ascii="宋体" w:eastAsia="宋体" w:hAnsi="宋体" w:cs="宋体" w:hint="eastAsia"/>
+          <w:color w:val="000000"/>
+          <w:kern w:val="0"/>
+          <w:szCs w:val="21"/>
+        </w:rPr>
+        <w:t>post,</w:t>
       </w:r>
       <w:r>
         <w:rPr>
@@ -1892,16 +2114,79 @@
           <w:kern w:val="0"/>
           <w:szCs w:val="21"/>
         </w:rPr>
-        <w:t xml:space="preserve">new </w:t>
-      </w:r>
+        <w:t>new</w:t>
+      </w:r>
+      <w:proofErr w:type="spellEnd"/>
       <w:r>
         <w:rPr>
           <w:rFonts w:ascii="宋体" w:eastAsia="宋体" w:hAnsi="宋体" w:cs="宋体" w:hint="eastAsia"/>
-          <w:color w:val="000000"/>
+          <w:b/>
+          <w:bCs/>
+          <w:color w:val="000080"/>
           <w:kern w:val="0"/>
           <w:szCs w:val="21"/>
         </w:rPr>
-        <w:t>TypeReference&lt;ArrayList&lt;ProduceNodeDO&gt;&gt;() {});</w:t>
+        <w:t xml:space="preserve"> </w:t>
+      </w:r>
+      <w:proofErr w:type="spellStart"/>
+      <w:r>
+        <w:rPr>
+          <w:rFonts w:ascii="宋体" w:eastAsia="宋体" w:hAnsi="宋体" w:cs="宋体" w:hint="eastAsia"/>
+          <w:color w:val="000000"/>
+          <w:kern w:val="0"/>
+          <w:szCs w:val="21"/>
+        </w:rPr>
+        <w:t>TypeReference</w:t>
+      </w:r>
+      <w:proofErr w:type="spellEnd"/>
+      <w:r>
+        <w:rPr>
+          <w:rFonts w:ascii="宋体" w:eastAsia="宋体" w:hAnsi="宋体" w:cs="宋体" w:hint="eastAsia"/>
+          <w:color w:val="000000"/>
+          <w:kern w:val="0"/>
+          <w:szCs w:val="21"/>
+        </w:rPr>
+        <w:t>&lt;</w:t>
+      </w:r>
+      <w:proofErr w:type="spellStart"/>
+      <w:r>
+        <w:rPr>
+          <w:rFonts w:ascii="宋体" w:eastAsia="宋体" w:hAnsi="宋体" w:cs="宋体" w:hint="eastAsia"/>
+          <w:color w:val="000000"/>
+          <w:kern w:val="0"/>
+          <w:szCs w:val="21"/>
+        </w:rPr>
+        <w:t>ArrayList</w:t>
+      </w:r>
+      <w:proofErr w:type="spellEnd"/>
+      <w:r>
+        <w:rPr>
+          <w:rFonts w:ascii="宋体" w:eastAsia="宋体" w:hAnsi="宋体" w:cs="宋体" w:hint="eastAsia"/>
+          <w:color w:val="000000"/>
+          <w:kern w:val="0"/>
+          <w:szCs w:val="21"/>
+        </w:rPr>
+        <w:t>&lt;</w:t>
+      </w:r>
+      <w:proofErr w:type="spellStart"/>
+      <w:r>
+        <w:rPr>
+          <w:rFonts w:ascii="宋体" w:eastAsia="宋体" w:hAnsi="宋体" w:cs="宋体" w:hint="eastAsia"/>
+          <w:color w:val="000000"/>
+          <w:kern w:val="0"/>
+          <w:szCs w:val="21"/>
+        </w:rPr>
+        <w:t>ProduceNodeDO</w:t>
+      </w:r>
+      <w:proofErr w:type="spellEnd"/>
+      <w:r>
+        <w:rPr>
+          <w:rFonts w:ascii="宋体" w:eastAsia="宋体" w:hAnsi="宋体" w:cs="宋体" w:hint="eastAsia"/>
+          <w:color w:val="000000"/>
+          <w:kern w:val="0"/>
+          <w:szCs w:val="21"/>
+        </w:rPr>
+        <w:t>&gt;&gt;() {});</w:t>
       </w:r>
     </w:p>
     <w:p>
@@ -1925,11 +2210,19 @@
         </w:numPr>
         <w:ind w:firstLineChars="0"/>
       </w:pPr>
-      <w:r>
-        <w:rPr>
-          <w:rFonts w:hint="eastAsia"/>
-        </w:rPr>
-        <w:t xml:space="preserve">springboot </w:t>
+      <w:proofErr w:type="spellStart"/>
+      <w:r>
+        <w:rPr>
+          <w:rFonts w:hint="eastAsia"/>
+        </w:rPr>
+        <w:t>springboot</w:t>
+      </w:r>
+      <w:proofErr w:type="spellEnd"/>
+      <w:r>
+        <w:rPr>
+          <w:rFonts w:hint="eastAsia"/>
+        </w:rPr>
+        <w:t xml:space="preserve"> </w:t>
       </w:r>
       <w:r>
         <w:rPr>
@@ -1988,18 +2281,22 @@
       <w:r>
         <w:t>一个视图解析器，</w:t>
       </w:r>
+      <w:proofErr w:type="spellStart"/>
       <w:r>
         <w:t>springboot</w:t>
       </w:r>
+      <w:proofErr w:type="spellEnd"/>
       <w:r>
         <w:t>时间用长了，却忘了</w:t>
       </w:r>
+      <w:proofErr w:type="spellStart"/>
       <w:r>
         <w:rPr>
           <w:rFonts w:hint="eastAsia"/>
         </w:rPr>
         <w:t>springmvc</w:t>
       </w:r>
+      <w:proofErr w:type="spellEnd"/>
       <w:r>
         <w:rPr>
           <w:rFonts w:hint="eastAsia"/>
@@ -2018,12 +2315,14 @@
       <w:r>
         <w:t>的是</w:t>
       </w:r>
+      <w:proofErr w:type="spellStart"/>
       <w:r>
         <w:rPr>
           <w:rFonts w:hint="eastAsia"/>
         </w:rPr>
         <w:t>thymelef</w:t>
       </w:r>
+      <w:proofErr w:type="spellEnd"/>
       <w:r>
         <w:rPr>
           <w:rFonts w:hint="eastAsia"/>
@@ -2037,8 +2336,16 @@
         <w:rPr>
           <w:rFonts w:hint="eastAsia"/>
         </w:rPr>
-        <w:t>.html,freemarker</w:t>
-      </w:r>
+        <w:t>.</w:t>
+      </w:r>
+      <w:proofErr w:type="spellStart"/>
+      <w:r>
+        <w:rPr>
+          <w:rFonts w:hint="eastAsia"/>
+        </w:rPr>
+        <w:t>html,freemarker</w:t>
+      </w:r>
+      <w:proofErr w:type="spellEnd"/>
       <w:r>
         <w:rPr>
           <w:rFonts w:hint="eastAsia"/>
@@ -2048,12 +2355,14 @@
       <w:r>
         <w:t>是</w:t>
       </w:r>
+      <w:proofErr w:type="spellStart"/>
       <w:r>
         <w:rPr>
           <w:rFonts w:hint="eastAsia"/>
         </w:rPr>
         <w:t>ftl</w:t>
       </w:r>
+      <w:proofErr w:type="spellEnd"/>
     </w:p>
     <w:p>
       <w:pPr>
@@ -2094,12 +2403,28 @@
         <w:pStyle w:val="a3"/>
         <w:ind w:left="720" w:firstLineChars="0" w:firstLine="0"/>
       </w:pPr>
-      <w:r>
-        <w:rPr>
-          <w:rFonts w:hint="eastAsia"/>
-        </w:rPr>
-        <w:t>springboot+ thymeleaf</w:t>
-      </w:r>
+      <w:proofErr w:type="spellStart"/>
+      <w:r>
+        <w:rPr>
+          <w:rFonts w:hint="eastAsia"/>
+        </w:rPr>
+        <w:t>springboot</w:t>
+      </w:r>
+      <w:proofErr w:type="spellEnd"/>
+      <w:r>
+        <w:rPr>
+          <w:rFonts w:hint="eastAsia"/>
+        </w:rPr>
+        <w:t xml:space="preserve">+ </w:t>
+      </w:r>
+      <w:proofErr w:type="spellStart"/>
+      <w:r>
+        <w:rPr>
+          <w:rFonts w:hint="eastAsia"/>
+        </w:rPr>
+        <w:t>thymeleaf</w:t>
+      </w:r>
+      <w:proofErr w:type="spellEnd"/>
       <w:r>
         <w:rPr>
           <w:rFonts w:hint="eastAsia"/>
@@ -2151,12 +2476,14 @@
       <w:r>
         <w:t>在线下是可以的，但是到了线上，</w:t>
       </w:r>
+      <w:proofErr w:type="spellStart"/>
       <w:r>
         <w:rPr>
           <w:rFonts w:hint="eastAsia"/>
         </w:rPr>
         <w:t>linux</w:t>
       </w:r>
+      <w:proofErr w:type="spellEnd"/>
       <w:r>
         <w:rPr>
           <w:rFonts w:hint="eastAsia"/>
@@ -2175,8 +2502,13 @@
       <w:r>
         <w:t>成</w:t>
       </w:r>
-      <w:r>
-        <w:t>”modules/log/log”</w:t>
+      <w:proofErr w:type="gramStart"/>
+      <w:r>
+        <w:t>”</w:t>
+      </w:r>
+      <w:proofErr w:type="gramEnd"/>
+      <w:r>
+        <w:t>modules/log/log”</w:t>
       </w:r>
     </w:p>
     <w:p>
@@ -2187,11 +2519,481 @@
     </w:p>
     <w:p>
       <w:pPr>
-        <w:pStyle w:val="a3"/>
-        <w:ind w:left="720" w:firstLineChars="0" w:firstLine="0"/>
-      </w:pPr>
+        <w:ind w:firstLine="420"/>
+      </w:pPr>
+      <w:r>
+        <w:rPr>
+          <w:rFonts w:hint="eastAsia"/>
+        </w:rPr>
+        <w:t>15:</w:t>
+      </w:r>
+      <w:r>
+        <w:t xml:space="preserve"> </w:t>
+      </w:r>
+      <w:proofErr w:type="spellStart"/>
+      <w:r>
+        <w:rPr>
+          <w:rFonts w:hint="eastAsia"/>
+        </w:rPr>
+        <w:t>freemarker</w:t>
+      </w:r>
+      <w:proofErr w:type="spellEnd"/>
+      <w:r>
+        <w:rPr>
+          <w:rFonts w:hint="eastAsia"/>
+        </w:rPr>
+        <w:t xml:space="preserve"> </w:t>
+      </w:r>
+      <w:r>
+        <w:rPr>
+          <w:rFonts w:hint="eastAsia"/>
+        </w:rPr>
+        <w:t>和</w:t>
+      </w:r>
+      <w:proofErr w:type="spellStart"/>
+      <w:r>
+        <w:rPr>
+          <w:rFonts w:hint="eastAsia"/>
+        </w:rPr>
+        <w:t>thymeleaf</w:t>
+      </w:r>
+      <w:proofErr w:type="spellEnd"/>
+      <w:r>
+        <w:rPr>
+          <w:rFonts w:hint="eastAsia"/>
+        </w:rPr>
+        <w:t xml:space="preserve"> </w:t>
+      </w:r>
+      <w:r>
+        <w:rPr>
+          <w:rFonts w:hint="eastAsia"/>
+        </w:rPr>
+        <w:t>在</w:t>
+      </w:r>
+      <w:r>
+        <w:t>解析的时候对</w:t>
+      </w:r>
+      <w:r>
+        <w:rPr>
+          <w:rFonts w:hint="eastAsia"/>
+        </w:rPr>
+        <w:t>key</w:t>
+      </w:r>
+      <w:r>
+        <w:rPr>
+          <w:rFonts w:hint="eastAsia"/>
+        </w:rPr>
+        <w:t>的</w:t>
+      </w:r>
+      <w:r>
+        <w:t>大小写区分</w:t>
+      </w:r>
+      <w:r>
+        <w:rPr>
+          <w:rFonts w:hint="eastAsia"/>
+        </w:rPr>
+        <w:t>：</w:t>
+      </w:r>
+    </w:p>
+    <w:p>
+      <w:r>
+        <w:tab/>
+      </w:r>
+      <w:r>
+        <w:tab/>
+      </w:r>
+      <w:proofErr w:type="spellStart"/>
+      <w:r>
+        <w:t>T</w:t>
+      </w:r>
+      <w:r>
+        <w:rPr>
+          <w:rFonts w:hint="eastAsia"/>
+        </w:rPr>
+        <w:t>hymeleaf</w:t>
+      </w:r>
+      <w:proofErr w:type="spellEnd"/>
+      <w:r>
+        <w:rPr>
+          <w:rFonts w:hint="eastAsia"/>
+        </w:rPr>
+        <w:t>貌似</w:t>
+      </w:r>
+      <w:r>
+        <w:t>不分大小写</w:t>
+      </w:r>
+      <w:r>
+        <w:rPr>
+          <w:rFonts w:hint="eastAsia"/>
+        </w:rPr>
+        <w:t xml:space="preserve"> </w:t>
+      </w:r>
+      <w:proofErr w:type="spellStart"/>
+      <w:r>
+        <w:t>freemarker</w:t>
+      </w:r>
+      <w:proofErr w:type="spellEnd"/>
+      <w:r>
+        <w:t xml:space="preserve"> </w:t>
+      </w:r>
+      <w:r>
+        <w:rPr>
+          <w:rFonts w:hint="eastAsia"/>
+        </w:rPr>
+        <w:t>分</w:t>
+      </w:r>
+      <w:r>
+        <w:t>大小写</w:t>
+      </w:r>
+    </w:p>
+    <w:p/>
+    <w:p>
+      <w:pPr>
+        <w:ind w:leftChars="200" w:left="420"/>
+      </w:pPr>
+      <w:r>
+        <w:t xml:space="preserve">16:thymeleaf </w:t>
+      </w:r>
+      <w:r>
+        <w:rPr>
+          <w:rFonts w:hint="eastAsia"/>
+        </w:rPr>
+        <w:t>的</w:t>
+      </w:r>
+      <w:r>
+        <w:t>强迫症：</w:t>
+      </w:r>
+    </w:p>
+    <w:p>
+      <w:pPr>
+        <w:pStyle w:val="HTML"/>
+        <w:shd w:val="clear" w:color="auto" w:fill="FFFFFF"/>
+        <w:ind w:left="840"/>
+        <w:rPr>
+          <w:color w:val="000000"/>
+          <w:sz w:val="21"/>
+          <w:szCs w:val="21"/>
+        </w:rPr>
+      </w:pPr>
+      <w:r>
+        <w:tab/>
+      </w:r>
+      <w:r>
+        <w:rPr>
+          <w:rFonts w:hint="eastAsia"/>
+          <w:i/>
+          <w:iCs/>
+          <w:color w:val="808080"/>
+          <w:sz w:val="21"/>
+          <w:szCs w:val="21"/>
+        </w:rPr>
+        <w:t>&lt;!--解决</w:t>
+      </w:r>
+      <w:proofErr w:type="spellStart"/>
+      <w:r>
+        <w:rPr>
+          <w:rFonts w:hint="eastAsia"/>
+          <w:i/>
+          <w:iCs/>
+          <w:color w:val="808080"/>
+          <w:sz w:val="21"/>
+          <w:szCs w:val="21"/>
+        </w:rPr>
+        <w:t>thymeleaf</w:t>
+      </w:r>
+      <w:proofErr w:type="spellEnd"/>
+      <w:r>
+        <w:rPr>
+          <w:rFonts w:hint="eastAsia"/>
+          <w:i/>
+          <w:iCs/>
+          <w:color w:val="808080"/>
+          <w:sz w:val="21"/>
+          <w:szCs w:val="21"/>
+        </w:rPr>
+        <w:t>模板强迫症--&gt;</w:t>
+      </w:r>
+      <w:r>
+        <w:rPr>
+          <w:rFonts w:hint="eastAsia"/>
+          <w:i/>
+          <w:iCs/>
+          <w:color w:val="808080"/>
+          <w:sz w:val="21"/>
+          <w:szCs w:val="21"/>
+        </w:rPr>
+        <w:br/>
+      </w:r>
+      <w:r>
+        <w:rPr>
+          <w:rFonts w:hint="eastAsia"/>
+          <w:color w:val="000000"/>
+          <w:sz w:val="21"/>
+          <w:szCs w:val="21"/>
+          <w:shd w:val="clear" w:color="auto" w:fill="EFEFEF"/>
+        </w:rPr>
+        <w:t>&lt;</w:t>
+      </w:r>
+      <w:r>
+        <w:rPr>
+          <w:rFonts w:hint="eastAsia"/>
+          <w:b/>
+          <w:bCs/>
+          <w:color w:val="000080"/>
+          <w:sz w:val="21"/>
+          <w:szCs w:val="21"/>
+          <w:shd w:val="clear" w:color="auto" w:fill="EFEFEF"/>
+        </w:rPr>
+        <w:t>dependency</w:t>
+      </w:r>
+      <w:r>
+        <w:rPr>
+          <w:rFonts w:hint="eastAsia"/>
+          <w:color w:val="000000"/>
+          <w:sz w:val="21"/>
+          <w:szCs w:val="21"/>
+          <w:shd w:val="clear" w:color="auto" w:fill="EFEFEF"/>
+        </w:rPr>
+        <w:t>&gt;</w:t>
+      </w:r>
+      <w:r>
+        <w:rPr>
+          <w:rFonts w:hint="eastAsia"/>
+          <w:color w:val="000000"/>
+          <w:sz w:val="21"/>
+          <w:szCs w:val="21"/>
+        </w:rPr>
+        <w:br/>
+        <w:t xml:space="preserve">    </w:t>
+      </w:r>
+      <w:r>
+        <w:rPr>
+          <w:rFonts w:hint="eastAsia"/>
+          <w:color w:val="000000"/>
+          <w:sz w:val="21"/>
+          <w:szCs w:val="21"/>
+          <w:shd w:val="clear" w:color="auto" w:fill="EFEFEF"/>
+        </w:rPr>
+        <w:t>&lt;</w:t>
+      </w:r>
+      <w:proofErr w:type="spellStart"/>
+      <w:r>
+        <w:rPr>
+          <w:rFonts w:hint="eastAsia"/>
+          <w:b/>
+          <w:bCs/>
+          <w:color w:val="000080"/>
+          <w:sz w:val="21"/>
+          <w:szCs w:val="21"/>
+          <w:shd w:val="clear" w:color="auto" w:fill="EFEFEF"/>
+        </w:rPr>
+        <w:t>groupId</w:t>
+      </w:r>
+      <w:proofErr w:type="spellEnd"/>
+      <w:r>
+        <w:rPr>
+          <w:rFonts w:hint="eastAsia"/>
+          <w:color w:val="000000"/>
+          <w:sz w:val="21"/>
+          <w:szCs w:val="21"/>
+          <w:shd w:val="clear" w:color="auto" w:fill="EFEFEF"/>
+        </w:rPr>
+        <w:t>&gt;</w:t>
+      </w:r>
+      <w:proofErr w:type="spellStart"/>
+      <w:r>
+        <w:rPr>
+          <w:rFonts w:hint="eastAsia"/>
+          <w:color w:val="000000"/>
+          <w:sz w:val="21"/>
+          <w:szCs w:val="21"/>
+        </w:rPr>
+        <w:t>net.sourceforge.nekohtml</w:t>
+      </w:r>
+      <w:proofErr w:type="spellEnd"/>
+      <w:r>
+        <w:rPr>
+          <w:rFonts w:hint="eastAsia"/>
+          <w:color w:val="000000"/>
+          <w:sz w:val="21"/>
+          <w:szCs w:val="21"/>
+          <w:shd w:val="clear" w:color="auto" w:fill="EFEFEF"/>
+        </w:rPr>
+        <w:t>&lt;/</w:t>
+      </w:r>
+      <w:proofErr w:type="spellStart"/>
+      <w:r>
+        <w:rPr>
+          <w:rFonts w:hint="eastAsia"/>
+          <w:b/>
+          <w:bCs/>
+          <w:color w:val="000080"/>
+          <w:sz w:val="21"/>
+          <w:szCs w:val="21"/>
+          <w:shd w:val="clear" w:color="auto" w:fill="EFEFEF"/>
+        </w:rPr>
+        <w:t>groupId</w:t>
+      </w:r>
+      <w:proofErr w:type="spellEnd"/>
+      <w:r>
+        <w:rPr>
+          <w:rFonts w:hint="eastAsia"/>
+          <w:color w:val="000000"/>
+          <w:sz w:val="21"/>
+          <w:szCs w:val="21"/>
+          <w:shd w:val="clear" w:color="auto" w:fill="EFEFEF"/>
+        </w:rPr>
+        <w:t>&gt;</w:t>
+      </w:r>
       <w:bookmarkStart w:id="0" w:name="_GoBack"/>
       <w:bookmarkEnd w:id="0"/>
+      <w:r>
+        <w:rPr>
+          <w:rFonts w:hint="eastAsia"/>
+          <w:color w:val="000000"/>
+          <w:sz w:val="21"/>
+          <w:szCs w:val="21"/>
+        </w:rPr>
+        <w:br/>
+      </w:r>
+      <w:r>
+        <w:rPr>
+          <w:rFonts w:hint="eastAsia"/>
+          <w:color w:val="000000"/>
+          <w:sz w:val="21"/>
+          <w:szCs w:val="21"/>
+        </w:rPr>
+        <w:lastRenderedPageBreak/>
+        <w:t xml:space="preserve">    </w:t>
+      </w:r>
+      <w:r>
+        <w:rPr>
+          <w:rFonts w:hint="eastAsia"/>
+          <w:color w:val="000000"/>
+          <w:sz w:val="21"/>
+          <w:szCs w:val="21"/>
+          <w:shd w:val="clear" w:color="auto" w:fill="EFEFEF"/>
+        </w:rPr>
+        <w:t>&lt;</w:t>
+      </w:r>
+      <w:proofErr w:type="spellStart"/>
+      <w:r>
+        <w:rPr>
+          <w:rFonts w:hint="eastAsia"/>
+          <w:b/>
+          <w:bCs/>
+          <w:color w:val="000080"/>
+          <w:sz w:val="21"/>
+          <w:szCs w:val="21"/>
+          <w:shd w:val="clear" w:color="auto" w:fill="EFEFEF"/>
+        </w:rPr>
+        <w:t>artifactId</w:t>
+      </w:r>
+      <w:proofErr w:type="spellEnd"/>
+      <w:r>
+        <w:rPr>
+          <w:rFonts w:hint="eastAsia"/>
+          <w:color w:val="000000"/>
+          <w:sz w:val="21"/>
+          <w:szCs w:val="21"/>
+          <w:shd w:val="clear" w:color="auto" w:fill="EFEFEF"/>
+        </w:rPr>
+        <w:t>&gt;</w:t>
+      </w:r>
+      <w:proofErr w:type="spellStart"/>
+      <w:r>
+        <w:rPr>
+          <w:rFonts w:hint="eastAsia"/>
+          <w:color w:val="000000"/>
+          <w:sz w:val="21"/>
+          <w:szCs w:val="21"/>
+        </w:rPr>
+        <w:t>nekohtml</w:t>
+      </w:r>
+      <w:proofErr w:type="spellEnd"/>
+      <w:r>
+        <w:rPr>
+          <w:rFonts w:hint="eastAsia"/>
+          <w:color w:val="000000"/>
+          <w:sz w:val="21"/>
+          <w:szCs w:val="21"/>
+          <w:shd w:val="clear" w:color="auto" w:fill="EFEFEF"/>
+        </w:rPr>
+        <w:t>&lt;/</w:t>
+      </w:r>
+      <w:proofErr w:type="spellStart"/>
+      <w:r>
+        <w:rPr>
+          <w:rFonts w:hint="eastAsia"/>
+          <w:b/>
+          <w:bCs/>
+          <w:color w:val="000080"/>
+          <w:sz w:val="21"/>
+          <w:szCs w:val="21"/>
+          <w:shd w:val="clear" w:color="auto" w:fill="EFEFEF"/>
+        </w:rPr>
+        <w:t>artifactId</w:t>
+      </w:r>
+      <w:proofErr w:type="spellEnd"/>
+      <w:r>
+        <w:rPr>
+          <w:rFonts w:hint="eastAsia"/>
+          <w:color w:val="000000"/>
+          <w:sz w:val="21"/>
+          <w:szCs w:val="21"/>
+          <w:shd w:val="clear" w:color="auto" w:fill="EFEFEF"/>
+        </w:rPr>
+        <w:t>&gt;</w:t>
+      </w:r>
+      <w:r>
+        <w:rPr>
+          <w:rFonts w:hint="eastAsia"/>
+          <w:color w:val="000000"/>
+          <w:sz w:val="21"/>
+          <w:szCs w:val="21"/>
+        </w:rPr>
+        <w:br/>
+      </w:r>
+      <w:r>
+        <w:rPr>
+          <w:rFonts w:hint="eastAsia"/>
+          <w:color w:val="000000"/>
+          <w:sz w:val="21"/>
+          <w:szCs w:val="21"/>
+          <w:shd w:val="clear" w:color="auto" w:fill="EFEFEF"/>
+        </w:rPr>
+        <w:t>&lt;/</w:t>
+      </w:r>
+      <w:r>
+        <w:rPr>
+          <w:rFonts w:hint="eastAsia"/>
+          <w:b/>
+          <w:bCs/>
+          <w:color w:val="000080"/>
+          <w:sz w:val="21"/>
+          <w:szCs w:val="21"/>
+          <w:shd w:val="clear" w:color="auto" w:fill="EFEFEF"/>
+        </w:rPr>
+        <w:t>dependency</w:t>
+      </w:r>
+      <w:r>
+        <w:rPr>
+          <w:rFonts w:hint="eastAsia"/>
+          <w:color w:val="000000"/>
+          <w:sz w:val="21"/>
+          <w:szCs w:val="21"/>
+          <w:shd w:val="clear" w:color="auto" w:fill="EFEFEF"/>
+        </w:rPr>
+        <w:t>&gt;</w:t>
+      </w:r>
+    </w:p>
+    <w:p>
+      <w:pPr>
+        <w:ind w:leftChars="200" w:left="420"/>
+        <w:rPr>
+          <w:rFonts w:hint="eastAsia"/>
+        </w:rPr>
+      </w:pPr>
     </w:p>
     <w:sectPr>
       <w:pgSz w:w="11906" w:h="16838"/>

--- a/work/工作经验总结.docx
+++ b/work/工作经验总结.docx
@@ -25,7 +25,6 @@
         </w:numPr>
         <w:ind w:firstLineChars="0"/>
       </w:pPr>
-      <w:proofErr w:type="gramStart"/>
       <w:r>
         <w:rPr>
           <w:rFonts w:hint="eastAsia"/>
@@ -33,11 +32,7 @@
         <w:t>包名</w:t>
       </w:r>
       <w:r>
-        <w:t>全部</w:t>
-      </w:r>
-      <w:proofErr w:type="gramEnd"/>
-      <w:r>
-        <w:t>小写</w:t>
+        <w:t>全部小写</w:t>
       </w:r>
     </w:p>
     <w:p>
@@ -64,14 +59,12 @@
         </w:rPr>
         <w:t>：</w:t>
       </w:r>
-      <w:proofErr w:type="spellStart"/>
       <w:r>
         <w:rPr>
           <w:rFonts w:hint="eastAsia"/>
         </w:rPr>
         <w:t>UserTest</w:t>
       </w:r>
-      <w:proofErr w:type="spellEnd"/>
       <w:r>
         <w:t>，</w:t>
       </w:r>
@@ -90,88 +83,11 @@
         </w:rPr>
         <w:t>：</w:t>
       </w:r>
-      <w:proofErr w:type="spellStart"/>
-      <w:r>
-        <w:rPr>
-          <w:rFonts w:hint="eastAsia"/>
-        </w:rPr>
-        <w:t>testSave</w:t>
-      </w:r>
-      <w:proofErr w:type="spellEnd"/>
-      <w:r>
-        <w:rPr>
-          <w:rFonts w:hint="eastAsia"/>
-        </w:rPr>
-        <w:t>()</w:t>
-      </w:r>
-    </w:p>
-    <w:p>
-      <w:pPr>
-        <w:pStyle w:val="1"/>
-      </w:pPr>
-      <w:r>
-        <w:rPr>
-          <w:rFonts w:hint="eastAsia"/>
-        </w:rPr>
-        <w:t>代码</w:t>
-      </w:r>
-      <w:r>
-        <w:t>经验</w:t>
-      </w:r>
-    </w:p>
-    <w:p>
-      <w:pPr>
-        <w:pStyle w:val="a3"/>
-        <w:ind w:left="360" w:firstLineChars="0" w:firstLine="0"/>
-      </w:pPr>
-      <w:r>
-        <w:rPr>
-          <w:rFonts w:hint="eastAsia"/>
-        </w:rPr>
-        <w:t>1.</w:t>
-      </w:r>
-      <w:r>
-        <w:rPr>
-          <w:rFonts w:hint="eastAsia"/>
-        </w:rPr>
-        <w:t>判断</w:t>
-      </w:r>
-      <w:r>
-        <w:t>集合为空：</w:t>
-      </w:r>
-    </w:p>
-    <w:p>
-      <w:pPr>
-        <w:pStyle w:val="a3"/>
-        <w:ind w:left="360" w:firstLineChars="0" w:firstLine="0"/>
-      </w:pPr>
-      <w:r>
-        <w:tab/>
-      </w:r>
-      <w:r>
-        <w:t xml:space="preserve"> </w:t>
-      </w:r>
-      <w:proofErr w:type="spellStart"/>
-      <w:proofErr w:type="gramStart"/>
-      <w:r>
-        <w:rPr>
-          <w:rFonts w:hint="eastAsia"/>
-        </w:rPr>
-        <w:t>CollectionUtils.isEmpty</w:t>
-      </w:r>
-      <w:proofErr w:type="spellEnd"/>
-      <w:r>
-        <w:rPr>
-          <w:rFonts w:hint="eastAsia"/>
-        </w:rPr>
-        <w:t>(</w:t>
-      </w:r>
-      <w:proofErr w:type="gramEnd"/>
-      <w:r>
-        <w:rPr>
-          <w:rFonts w:hint="eastAsia"/>
-        </w:rPr>
-        <w:t>).</w:t>
+      <w:r>
+        <w:rPr>
+          <w:rFonts w:hint="eastAsia"/>
+        </w:rPr>
+        <w:t>testSave()</w:t>
       </w:r>
     </w:p>
     <w:p>
@@ -183,19 +99,62 @@
         </w:numPr>
         <w:ind w:firstLineChars="0"/>
       </w:pPr>
-      <w:proofErr w:type="spellStart"/>
-      <w:r>
-        <w:t>BaseController</w:t>
-      </w:r>
-      <w:proofErr w:type="spellEnd"/>
-      <w:r>
-        <w:rPr>
-          <w:rFonts w:hint="eastAsia"/>
-        </w:rPr>
-        <w:t>来</w:t>
-      </w:r>
-      <w:r>
-        <w:t>定义一些共有的属性</w:t>
+      <w:r>
+        <w:rPr>
+          <w:rFonts w:hint="eastAsia"/>
+        </w:rPr>
+        <w:t>使用</w:t>
+      </w:r>
+      <w:r>
+        <w:t>到流，一</w:t>
+      </w:r>
+      <w:r>
+        <w:rPr>
+          <w:rFonts w:hint="eastAsia"/>
+        </w:rPr>
+        <w:t>定</w:t>
+      </w:r>
+      <w:r>
+        <w:t>要</w:t>
+      </w:r>
+      <w:r>
+        <w:rPr>
+          <w:rFonts w:hint="eastAsia"/>
+        </w:rPr>
+        <w:t>try catch finally</w:t>
+      </w:r>
+      <w:r>
+        <w:rPr>
+          <w:rFonts w:hint="eastAsia"/>
+        </w:rPr>
+        <w:t>、</w:t>
+      </w:r>
+      <w:r>
+        <w:rPr>
+          <w:rFonts w:hint="eastAsia"/>
+        </w:rPr>
+        <w:t>try finally</w:t>
+      </w:r>
+      <w:r>
+        <w:rPr>
+          <w:rFonts w:hint="eastAsia"/>
+        </w:rPr>
+        <w:t>、</w:t>
+      </w:r>
+      <w:r>
+        <w:rPr>
+          <w:rFonts w:hint="eastAsia"/>
+        </w:rPr>
+        <w:t xml:space="preserve">try with resource </w:t>
+      </w:r>
+      <w:r>
+        <w:rPr>
+          <w:rFonts w:hint="eastAsia"/>
+        </w:rPr>
+        <w:t>关闭</w:t>
+      </w:r>
+      <w:r>
+        <w:t>流</w:t>
       </w:r>
     </w:p>
     <w:p>
@@ -207,14 +166,202 @@
         </w:numPr>
         <w:ind w:firstLineChars="0"/>
       </w:pPr>
-      <w:proofErr w:type="spellStart"/>
+      <w:r>
+        <w:t>A</w:t>
+      </w:r>
+      <w:r>
+        <w:rPr>
+          <w:rFonts w:hint="eastAsia"/>
+        </w:rPr>
+        <w:t xml:space="preserve">utoware </w:t>
+      </w:r>
+      <w:r>
+        <w:rPr>
+          <w:rFonts w:hint="eastAsia"/>
+        </w:rPr>
+        <w:t>和</w:t>
+      </w:r>
+      <w:r>
+        <w:rPr>
+          <w:rFonts w:hint="eastAsia"/>
+        </w:rPr>
+        <w:t xml:space="preserve">resource </w:t>
+      </w:r>
+      <w:r>
+        <w:rPr>
+          <w:rFonts w:hint="eastAsia"/>
+        </w:rPr>
+        <w:t>最好</w:t>
+      </w:r>
+      <w:r>
+        <w:t>使用</w:t>
+      </w:r>
+      <w:r>
+        <w:rPr>
+          <w:rFonts w:hint="eastAsia"/>
+        </w:rPr>
+        <w:t>resource,</w:t>
+      </w:r>
+      <w:r>
+        <w:rPr>
+          <w:rFonts w:hint="eastAsia"/>
+        </w:rPr>
+        <w:t>并且</w:t>
+      </w:r>
+      <w:r>
+        <w:t>在</w:t>
+      </w:r>
+      <w:r>
+        <w:rPr>
+          <w:rFonts w:hint="eastAsia"/>
+        </w:rPr>
+        <w:t>service</w:t>
+      </w:r>
+      <w:r>
+        <w:rPr>
+          <w:rFonts w:hint="eastAsia"/>
+        </w:rPr>
+        <w:t>上</w:t>
+      </w:r>
+      <w:r>
+        <w:t>指定名字。</w:t>
+      </w:r>
+    </w:p>
+    <w:p>
+      <w:pPr>
+        <w:pStyle w:val="a3"/>
+        <w:ind w:left="720" w:firstLineChars="0" w:firstLine="0"/>
+      </w:pPr>
+      <w:r>
+        <w:rPr>
+          <w:rFonts w:hint="eastAsia"/>
+        </w:rPr>
+        <w:t>因为</w:t>
+      </w:r>
+      <w:r>
+        <w:t>Autoware</w:t>
+      </w:r>
+      <w:r>
+        <w:t>需要依赖</w:t>
+      </w:r>
+      <w:r>
+        <w:rPr>
+          <w:rFonts w:hint="eastAsia"/>
+        </w:rPr>
+        <w:t>spring</w:t>
+      </w:r>
+      <w:r>
+        <w:rPr>
+          <w:rFonts w:hint="eastAsia"/>
+        </w:rPr>
+        <w:t>的</w:t>
+      </w:r>
+      <w:r>
+        <w:t>环境，</w:t>
+      </w:r>
+      <w:r>
+        <w:t>resource</w:t>
+      </w:r>
+      <w:r>
+        <w:t>是万能的</w:t>
+      </w:r>
+      <w:r>
+        <w:rPr>
+          <w:rFonts w:hint="eastAsia"/>
+        </w:rPr>
+        <w:t>。</w:t>
+      </w:r>
+    </w:p>
+    <w:p>
+      <w:pPr>
+        <w:pStyle w:val="1"/>
+      </w:pPr>
+      <w:r>
+        <w:rPr>
+          <w:rFonts w:hint="eastAsia"/>
+        </w:rPr>
+        <w:t>代码</w:t>
+      </w:r>
+      <w:r>
+        <w:t>经验</w:t>
+      </w:r>
+    </w:p>
+    <w:p>
+      <w:pPr>
+        <w:pStyle w:val="a3"/>
+        <w:ind w:left="360" w:firstLineChars="0" w:firstLine="0"/>
+      </w:pPr>
+      <w:r>
+        <w:rPr>
+          <w:rFonts w:hint="eastAsia"/>
+        </w:rPr>
+        <w:t>1.</w:t>
+      </w:r>
+      <w:r>
+        <w:rPr>
+          <w:rFonts w:hint="eastAsia"/>
+        </w:rPr>
+        <w:t>判断</w:t>
+      </w:r>
+      <w:r>
+        <w:t>集合为空：</w:t>
+      </w:r>
+    </w:p>
+    <w:p>
+      <w:pPr>
+        <w:pStyle w:val="a3"/>
+        <w:ind w:left="360" w:firstLineChars="0" w:firstLine="0"/>
+      </w:pPr>
+      <w:r>
+        <w:tab/>
+      </w:r>
+      <w:r>
+        <w:t xml:space="preserve"> </w:t>
+      </w:r>
+      <w:r>
+        <w:rPr>
+          <w:rFonts w:hint="eastAsia"/>
+        </w:rPr>
+        <w:t>CollectionUtils.isEmpty().</w:t>
+      </w:r>
+    </w:p>
+    <w:p>
+      <w:pPr>
+        <w:pStyle w:val="a3"/>
+        <w:numPr>
+          <w:ilvl w:val="0"/>
+          <w:numId w:val="2"/>
+        </w:numPr>
+        <w:ind w:firstLineChars="0"/>
+      </w:pPr>
+      <w:r>
+        <w:t>BaseController</w:t>
+      </w:r>
+      <w:r>
+        <w:rPr>
+          <w:rFonts w:hint="eastAsia"/>
+        </w:rPr>
+        <w:t>来</w:t>
+      </w:r>
+      <w:r>
+        <w:t>定义一些共有的属性</w:t>
+      </w:r>
+    </w:p>
+    <w:p>
+      <w:pPr>
+        <w:pStyle w:val="a3"/>
+        <w:numPr>
+          <w:ilvl w:val="0"/>
+          <w:numId w:val="2"/>
+        </w:numPr>
+        <w:ind w:firstLineChars="0"/>
+      </w:pPr>
       <w:r>
         <w:rPr>
           <w:rFonts w:hint="eastAsia"/>
         </w:rPr>
         <w:t>BaseDao</w:t>
       </w:r>
-      <w:proofErr w:type="spellEnd"/>
       <w:r>
         <w:t>定义一些共有的属性</w:t>
       </w:r>
@@ -260,23 +407,8 @@
         <w:rPr>
           <w:rFonts w:hint="eastAsia"/>
         </w:rPr>
-        <w:t xml:space="preserve">new </w:t>
-      </w:r>
-      <w:proofErr w:type="spellStart"/>
-      <w:r>
-        <w:rPr>
-          <w:rFonts w:hint="eastAsia"/>
-        </w:rPr>
-        <w:t>ArrayList</w:t>
-      </w:r>
-      <w:proofErr w:type="spellEnd"/>
-      <w:r>
-        <w:rPr>
-          <w:rFonts w:hint="eastAsia"/>
-        </w:rPr>
-        <w:t>.使用</w:t>
-      </w:r>
-      <w:proofErr w:type="spellStart"/>
+        <w:t>new ArrayList.使用</w:t>
+      </w:r>
       <w:r>
         <w:rPr>
           <w:rFonts w:hint="eastAsia"/>
@@ -286,7 +418,6 @@
         </w:rPr>
         <w:t>com.google.common.collect.Lists</w:t>
       </w:r>
-      <w:proofErr w:type="spellEnd"/>
       <w:r>
         <w:rPr>
           <w:rFonts w:hint="eastAsia"/>
@@ -328,7 +459,6 @@
         </w:rPr>
         <w:tab/>
       </w:r>
-      <w:proofErr w:type="spellStart"/>
       <w:r>
         <w:rPr>
           <w:rFonts w:hint="eastAsia"/>
@@ -336,17 +466,7 @@
           <w:sz w:val="21"/>
           <w:szCs w:val="21"/>
         </w:rPr>
-        <w:t>Lists.newArrayList</w:t>
-      </w:r>
-      <w:proofErr w:type="spellEnd"/>
-      <w:r>
-        <w:rPr>
-          <w:rFonts w:hint="eastAsia"/>
-          <w:color w:val="000000"/>
-          <w:sz w:val="21"/>
-          <w:szCs w:val="21"/>
-        </w:rPr>
-        <w:t>()代替</w:t>
+        <w:t>Lists.newArrayList()代替</w:t>
       </w:r>
       <w:r>
         <w:rPr>
@@ -445,7 +565,6 @@
           <w:szCs w:val="21"/>
         </w:rPr>
       </w:pPr>
-      <w:proofErr w:type="spellStart"/>
       <w:r>
         <w:rPr>
           <w:rFonts w:ascii="宋体" w:eastAsia="宋体" w:hAnsi="宋体" w:cs="宋体" w:hint="eastAsia"/>
@@ -466,7 +585,6 @@
         </w:rPr>
         <w:t>requireNonNull</w:t>
       </w:r>
-      <w:proofErr w:type="spellEnd"/>
       <w:r>
         <w:rPr>
           <w:rFonts w:ascii="宋体" w:eastAsia="宋体" w:hAnsi="宋体" w:cs="宋体" w:hint="eastAsia"/>
@@ -531,6 +649,7 @@
         <w:rPr>
           <w:rFonts w:hint="eastAsia"/>
         </w:rPr>
+        <w:lastRenderedPageBreak/>
         <w:t>源码</w:t>
       </w:r>
       <w:r>
@@ -572,7 +691,6 @@
                 <w:bCs/>
                 <w:color w:val="000080"/>
               </w:rPr>
-              <w:lastRenderedPageBreak/>
               <w:t xml:space="preserve">public static </w:t>
             </w:r>
             <w:r>
@@ -601,19 +719,11 @@
               </w:rPr>
               <w:t xml:space="preserve">T </w:t>
             </w:r>
-            <w:proofErr w:type="spellStart"/>
             <w:r>
               <w:rPr>
                 <w:rFonts w:hint="eastAsia"/>
               </w:rPr>
-              <w:t>requireNonNull</w:t>
-            </w:r>
-            <w:proofErr w:type="spellEnd"/>
-            <w:r>
-              <w:rPr>
-                <w:rFonts w:hint="eastAsia"/>
-              </w:rPr>
-              <w:t>(</w:t>
+              <w:t>requireNonNull(</w:t>
             </w:r>
             <w:r>
               <w:rPr>
@@ -622,19 +732,11 @@
               </w:rPr>
               <w:t xml:space="preserve">T </w:t>
             </w:r>
-            <w:proofErr w:type="spellStart"/>
             <w:r>
               <w:rPr>
                 <w:rFonts w:hint="eastAsia"/>
               </w:rPr>
-              <w:t>obj</w:t>
-            </w:r>
-            <w:proofErr w:type="spellEnd"/>
-            <w:r>
-              <w:rPr>
-                <w:rFonts w:hint="eastAsia"/>
-              </w:rPr>
-              <w:t>) {</w:t>
+              <w:t>obj) {</w:t>
             </w:r>
             <w:r>
               <w:rPr>
@@ -656,21 +758,7 @@
               <w:rPr>
                 <w:rFonts w:hint="eastAsia"/>
               </w:rPr>
-              <w:t>(</w:t>
-            </w:r>
-            <w:proofErr w:type="spellStart"/>
-            <w:r>
-              <w:rPr>
-                <w:rFonts w:hint="eastAsia"/>
-              </w:rPr>
-              <w:t>obj</w:t>
-            </w:r>
-            <w:proofErr w:type="spellEnd"/>
-            <w:r>
-              <w:rPr>
-                <w:rFonts w:hint="eastAsia"/>
-              </w:rPr>
-              <w:t xml:space="preserve"> == </w:t>
+              <w:t xml:space="preserve">(obj == </w:t>
             </w:r>
             <w:r>
               <w:rPr>
@@ -703,19 +791,11 @@
               </w:rPr>
               <w:t xml:space="preserve">throw new </w:t>
             </w:r>
-            <w:proofErr w:type="spellStart"/>
             <w:r>
               <w:rPr>
                 <w:rFonts w:hint="eastAsia"/>
               </w:rPr>
-              <w:t>NullPointerException</w:t>
-            </w:r>
-            <w:proofErr w:type="spellEnd"/>
-            <w:r>
-              <w:rPr>
-                <w:rFonts w:hint="eastAsia"/>
-              </w:rPr>
-              <w:t>();</w:t>
+              <w:t>NullPointerException();</w:t>
             </w:r>
             <w:r>
               <w:rPr>
@@ -733,19 +813,11 @@
               </w:rPr>
               <w:t xml:space="preserve">return </w:t>
             </w:r>
-            <w:proofErr w:type="spellStart"/>
             <w:r>
               <w:rPr>
                 <w:rFonts w:hint="eastAsia"/>
               </w:rPr>
-              <w:t>obj</w:t>
-            </w:r>
-            <w:proofErr w:type="spellEnd"/>
-            <w:r>
-              <w:rPr>
-                <w:rFonts w:hint="eastAsia"/>
-              </w:rPr>
-              <w:t>;</w:t>
+              <w:t>obj;</w:t>
             </w:r>
             <w:r>
               <w:rPr>
@@ -940,19 +1012,11 @@
       <w:r>
         <w:t>参数对象</w:t>
       </w:r>
-      <w:proofErr w:type="spellStart"/>
-      <w:r>
-        <w:rPr>
-          <w:rFonts w:hint="eastAsia"/>
-        </w:rPr>
-        <w:t>paramDO</w:t>
-      </w:r>
-      <w:proofErr w:type="spellEnd"/>
-      <w:r>
-        <w:rPr>
-          <w:rFonts w:hint="eastAsia"/>
-        </w:rPr>
-        <w:t>.</w:t>
+      <w:r>
+        <w:rPr>
+          <w:rFonts w:hint="eastAsia"/>
+        </w:rPr>
+        <w:t>paramDO.</w:t>
       </w:r>
       <w:r>
         <w:rPr>
@@ -961,15 +1025,7 @@
         <w:t>一个</w:t>
       </w:r>
       <w:r>
-        <w:t>接口是</w:t>
-      </w:r>
-      <w:proofErr w:type="gramStart"/>
-      <w:r>
-        <w:t>带条件</w:t>
-      </w:r>
-      <w:proofErr w:type="gramEnd"/>
-      <w:r>
-        <w:t>的分页查询，一个是查询总数。所以</w:t>
+        <w:t>接口是带条件的分页查询，一个是查询总数。所以</w:t>
       </w:r>
       <w:r>
         <w:rPr>
@@ -1016,7 +1072,6 @@
       <w:r>
         <w:t>时候对</w:t>
       </w:r>
-      <w:proofErr w:type="spellStart"/>
       <w:r>
         <w:rPr>
           <w:rFonts w:hint="eastAsia"/>
@@ -1026,7 +1081,6 @@
       <w:r>
         <w:t>O</w:t>
       </w:r>
-      <w:proofErr w:type="spellEnd"/>
       <w:r>
         <w:rPr>
           <w:rFonts w:hint="eastAsia"/>
@@ -1091,6 +1145,7 @@
         <w:rPr>
           <w:noProof/>
         </w:rPr>
+        <w:lastRenderedPageBreak/>
         <w:drawing>
           <wp:inline distT="0" distB="0" distL="0" distR="0" wp14:anchorId="1BE98BE9" wp14:editId="2C812810">
             <wp:extent cx="5274310" cy="3962400"/>
@@ -1149,7 +1204,6 @@
         <w:ind w:left="720" w:firstLineChars="0" w:firstLine="0"/>
       </w:pPr>
       <w:r>
-        <w:lastRenderedPageBreak/>
         <w:tab/>
       </w:r>
       <w:r>
@@ -1228,14 +1282,12 @@
       <w:r>
         <w:t>这样还是不行，</w:t>
       </w:r>
-      <w:proofErr w:type="spellStart"/>
       <w:r>
         <w:rPr>
           <w:rFonts w:hint="eastAsia"/>
         </w:rPr>
         <w:t>operatorAccount</w:t>
       </w:r>
-      <w:proofErr w:type="spellEnd"/>
       <w:r>
         <w:rPr>
           <w:rFonts w:hint="eastAsia"/>
@@ -1433,7 +1485,6 @@
         </w:numPr>
         <w:ind w:firstLineChars="0"/>
       </w:pPr>
-      <w:proofErr w:type="spellStart"/>
       <w:r>
         <w:t>StringUtils</w:t>
       </w:r>
@@ -1441,14 +1492,7 @@
         <w:rPr>
           <w:rFonts w:hint="eastAsia"/>
         </w:rPr>
-        <w:t>.isEmpty</w:t>
-      </w:r>
-      <w:proofErr w:type="spellEnd"/>
-      <w:r>
-        <w:rPr>
-          <w:rFonts w:hint="eastAsia"/>
-        </w:rPr>
-        <w:t xml:space="preserve">() </w:t>
+        <w:t xml:space="preserve">.isEmpty() </w:t>
       </w:r>
       <w:r>
         <w:rPr>
@@ -1471,11 +1515,9 @@
         </w:rPr>
         <w:t>或</w:t>
       </w:r>
-      <w:proofErr w:type="gramStart"/>
       <w:r>
         <w:t>””</w:t>
       </w:r>
-      <w:proofErr w:type="gramEnd"/>
       <w:r>
         <w:rPr>
           <w:rFonts w:hint="eastAsia"/>
@@ -1492,6 +1534,7 @@
         <w:rPr>
           <w:noProof/>
         </w:rPr>
+        <w:lastRenderedPageBreak/>
         <w:drawing>
           <wp:inline distT="0" distB="0" distL="0" distR="0" wp14:anchorId="041BB95A" wp14:editId="10EA6552">
             <wp:extent cx="3323809" cy="619048"/>
@@ -1538,19 +1581,11 @@
         </w:numPr>
         <w:ind w:firstLineChars="0"/>
       </w:pPr>
-      <w:proofErr w:type="spellStart"/>
-      <w:r>
-        <w:rPr>
-          <w:rFonts w:hint="eastAsia"/>
-        </w:rPr>
-        <w:t>StringUtils.isBlank</w:t>
-      </w:r>
-      <w:proofErr w:type="spellEnd"/>
-      <w:r>
-        <w:rPr>
-          <w:rFonts w:hint="eastAsia"/>
-        </w:rPr>
-        <w:t xml:space="preserve">() </w:t>
+      <w:r>
+        <w:rPr>
+          <w:rFonts w:hint="eastAsia"/>
+        </w:rPr>
+        <w:t xml:space="preserve">StringUtils.isBlank() </w:t>
       </w:r>
       <w:r>
         <w:rPr>
@@ -1623,7 +1658,6 @@
         </w:numPr>
         <w:ind w:firstLineChars="0"/>
       </w:pPr>
-      <w:proofErr w:type="spellStart"/>
       <w:r>
         <w:rPr>
           <w:rFonts w:hint="eastAsia"/>
@@ -1631,11 +1665,7 @@
         <w:t>StringUtils.del</w:t>
       </w:r>
       <w:r>
-        <w:t>eteWhiteSpace</w:t>
-      </w:r>
-      <w:proofErr w:type="spellEnd"/>
-      <w:r>
-        <w:t xml:space="preserve">() </w:t>
+        <w:t xml:space="preserve">eteWhiteSpace() </w:t>
       </w:r>
       <w:r>
         <w:rPr>
@@ -1656,7 +1686,6 @@
         <w:rPr>
           <w:noProof/>
         </w:rPr>
-        <w:lastRenderedPageBreak/>
         <w:drawing>
           <wp:inline distT="0" distB="0" distL="0" distR="0" wp14:anchorId="45CE408E" wp14:editId="3FDE8DB7">
             <wp:extent cx="4009524" cy="4380952"/>
@@ -1703,17 +1732,16 @@
         </w:numPr>
         <w:ind w:firstLineChars="0"/>
       </w:pPr>
-      <w:proofErr w:type="spellStart"/>
-      <w:r>
-        <w:rPr>
-          <w:rFonts w:hint="eastAsia"/>
-        </w:rPr>
+      <w:r>
+        <w:rPr>
+          <w:rFonts w:hint="eastAsia"/>
+        </w:rPr>
+        <w:lastRenderedPageBreak/>
         <w:t>StringUtils.trim</w:t>
       </w:r>
       <w:r>
         <w:t>ToNull</w:t>
       </w:r>
-      <w:proofErr w:type="spellEnd"/>
       <w:r>
         <w:rPr>
           <w:rFonts w:hint="eastAsia"/>
@@ -1821,7 +1849,6 @@
         <w:rPr>
           <w:noProof/>
         </w:rPr>
-        <w:lastRenderedPageBreak/>
         <w:drawing>
           <wp:inline distT="0" distB="0" distL="0" distR="0" wp14:anchorId="3B9B2747" wp14:editId="6FE4E958">
             <wp:extent cx="5274310" cy="2793365"/>
@@ -1955,25 +1982,21 @@
         </w:numPr>
         <w:ind w:firstLineChars="0"/>
       </w:pPr>
-      <w:proofErr w:type="spellStart"/>
       <w:r>
         <w:rPr>
           <w:rFonts w:hint="eastAsia"/>
         </w:rPr>
         <w:t>fastJson</w:t>
       </w:r>
-      <w:proofErr w:type="spellEnd"/>
       <w:r>
         <w:rPr>
           <w:rFonts w:hint="eastAsia"/>
         </w:rPr>
         <w:t>解析</w:t>
       </w:r>
-      <w:proofErr w:type="spellStart"/>
       <w:r>
         <w:t>json</w:t>
       </w:r>
-      <w:proofErr w:type="spellEnd"/>
       <w:r>
         <w:t>为</w:t>
       </w:r>
@@ -2020,58 +2043,7 @@
           <w:kern w:val="0"/>
           <w:szCs w:val="21"/>
         </w:rPr>
-        <w:t>List&lt;</w:t>
-      </w:r>
-      <w:proofErr w:type="spellStart"/>
-      <w:r>
-        <w:rPr>
-          <w:rFonts w:ascii="宋体" w:eastAsia="宋体" w:hAnsi="宋体" w:cs="宋体" w:hint="eastAsia"/>
-          <w:color w:val="000000"/>
-          <w:kern w:val="0"/>
-          <w:szCs w:val="21"/>
-        </w:rPr>
-        <w:t>ProduceNodeDO</w:t>
-      </w:r>
-      <w:proofErr w:type="spellEnd"/>
-      <w:r>
-        <w:rPr>
-          <w:rFonts w:ascii="宋体" w:eastAsia="宋体" w:hAnsi="宋体" w:cs="宋体" w:hint="eastAsia"/>
-          <w:color w:val="000000"/>
-          <w:kern w:val="0"/>
-          <w:szCs w:val="21"/>
-        </w:rPr>
-        <w:t xml:space="preserve">&gt; </w:t>
-      </w:r>
-      <w:proofErr w:type="spellStart"/>
-      <w:r>
-        <w:rPr>
-          <w:rFonts w:ascii="宋体" w:eastAsia="宋体" w:hAnsi="宋体" w:cs="宋体" w:hint="eastAsia"/>
-          <w:color w:val="000000"/>
-          <w:kern w:val="0"/>
-          <w:szCs w:val="21"/>
-        </w:rPr>
-        <w:t>nodeDOS</w:t>
-      </w:r>
-      <w:proofErr w:type="spellEnd"/>
-      <w:r>
-        <w:rPr>
-          <w:rFonts w:ascii="宋体" w:eastAsia="宋体" w:hAnsi="宋体" w:cs="宋体" w:hint="eastAsia"/>
-          <w:color w:val="000000"/>
-          <w:kern w:val="0"/>
-          <w:szCs w:val="21"/>
-        </w:rPr>
-        <w:t xml:space="preserve"> = </w:t>
-      </w:r>
-      <w:proofErr w:type="spellStart"/>
-      <w:proofErr w:type="gramStart"/>
-      <w:r>
-        <w:rPr>
-          <w:rFonts w:ascii="宋体" w:eastAsia="宋体" w:hAnsi="宋体" w:cs="宋体" w:hint="eastAsia"/>
-          <w:color w:val="000000"/>
-          <w:kern w:val="0"/>
-          <w:szCs w:val="21"/>
-        </w:rPr>
-        <w:t>JSON.</w:t>
+        <w:t>List&lt;ProduceNodeDO&gt; nodeDOS = JSON.</w:t>
       </w:r>
       <w:r>
         <w:rPr>
@@ -2084,7 +2056,6 @@
         </w:rPr>
         <w:t>parseObject</w:t>
       </w:r>
-      <w:proofErr w:type="spellEnd"/>
       <w:r>
         <w:rPr>
           <w:rFonts w:ascii="宋体" w:eastAsia="宋体" w:hAnsi="宋体" w:cs="宋体" w:hint="eastAsia"/>
@@ -2092,18 +2063,7 @@
           <w:kern w:val="0"/>
           <w:szCs w:val="21"/>
         </w:rPr>
-        <w:t>(</w:t>
-      </w:r>
-      <w:proofErr w:type="spellStart"/>
-      <w:proofErr w:type="gramEnd"/>
-      <w:r>
-        <w:rPr>
-          <w:rFonts w:ascii="宋体" w:eastAsia="宋体" w:hAnsi="宋体" w:cs="宋体" w:hint="eastAsia"/>
-          <w:color w:val="000000"/>
-          <w:kern w:val="0"/>
-          <w:szCs w:val="21"/>
-        </w:rPr>
-        <w:t>post,</w:t>
+        <w:t>(post,</w:t>
       </w:r>
       <w:r>
         <w:rPr>
@@ -2114,79 +2074,16 @@
           <w:kern w:val="0"/>
           <w:szCs w:val="21"/>
         </w:rPr>
-        <w:t>new</w:t>
-      </w:r>
-      <w:proofErr w:type="spellEnd"/>
+        <w:t xml:space="preserve">new </w:t>
+      </w:r>
       <w:r>
         <w:rPr>
           <w:rFonts w:ascii="宋体" w:eastAsia="宋体" w:hAnsi="宋体" w:cs="宋体" w:hint="eastAsia"/>
-          <w:b/>
-          <w:bCs/>
-          <w:color w:val="000080"/>
+          <w:color w:val="000000"/>
           <w:kern w:val="0"/>
           <w:szCs w:val="21"/>
         </w:rPr>
-        <w:t xml:space="preserve"> </w:t>
-      </w:r>
-      <w:proofErr w:type="spellStart"/>
-      <w:r>
-        <w:rPr>
-          <w:rFonts w:ascii="宋体" w:eastAsia="宋体" w:hAnsi="宋体" w:cs="宋体" w:hint="eastAsia"/>
-          <w:color w:val="000000"/>
-          <w:kern w:val="0"/>
-          <w:szCs w:val="21"/>
-        </w:rPr>
-        <w:t>TypeReference</w:t>
-      </w:r>
-      <w:proofErr w:type="spellEnd"/>
-      <w:r>
-        <w:rPr>
-          <w:rFonts w:ascii="宋体" w:eastAsia="宋体" w:hAnsi="宋体" w:cs="宋体" w:hint="eastAsia"/>
-          <w:color w:val="000000"/>
-          <w:kern w:val="0"/>
-          <w:szCs w:val="21"/>
-        </w:rPr>
-        <w:t>&lt;</w:t>
-      </w:r>
-      <w:proofErr w:type="spellStart"/>
-      <w:r>
-        <w:rPr>
-          <w:rFonts w:ascii="宋体" w:eastAsia="宋体" w:hAnsi="宋体" w:cs="宋体" w:hint="eastAsia"/>
-          <w:color w:val="000000"/>
-          <w:kern w:val="0"/>
-          <w:szCs w:val="21"/>
-        </w:rPr>
-        <w:t>ArrayList</w:t>
-      </w:r>
-      <w:proofErr w:type="spellEnd"/>
-      <w:r>
-        <w:rPr>
-          <w:rFonts w:ascii="宋体" w:eastAsia="宋体" w:hAnsi="宋体" w:cs="宋体" w:hint="eastAsia"/>
-          <w:color w:val="000000"/>
-          <w:kern w:val="0"/>
-          <w:szCs w:val="21"/>
-        </w:rPr>
-        <w:t>&lt;</w:t>
-      </w:r>
-      <w:proofErr w:type="spellStart"/>
-      <w:r>
-        <w:rPr>
-          <w:rFonts w:ascii="宋体" w:eastAsia="宋体" w:hAnsi="宋体" w:cs="宋体" w:hint="eastAsia"/>
-          <w:color w:val="000000"/>
-          <w:kern w:val="0"/>
-          <w:szCs w:val="21"/>
-        </w:rPr>
-        <w:t>ProduceNodeDO</w:t>
-      </w:r>
-      <w:proofErr w:type="spellEnd"/>
-      <w:r>
-        <w:rPr>
-          <w:rFonts w:ascii="宋体" w:eastAsia="宋体" w:hAnsi="宋体" w:cs="宋体" w:hint="eastAsia"/>
-          <w:color w:val="000000"/>
-          <w:kern w:val="0"/>
-          <w:szCs w:val="21"/>
-        </w:rPr>
-        <w:t>&gt;&gt;() {});</w:t>
+        <w:t>TypeReference&lt;ArrayList&lt;ProduceNodeDO&gt;&gt;() {});</w:t>
       </w:r>
     </w:p>
     <w:p>
@@ -2210,93 +2107,81 @@
         </w:numPr>
         <w:ind w:firstLineChars="0"/>
       </w:pPr>
-      <w:proofErr w:type="spellStart"/>
-      <w:r>
-        <w:rPr>
-          <w:rFonts w:hint="eastAsia"/>
-        </w:rPr>
+      <w:r>
+        <w:rPr>
+          <w:rFonts w:hint="eastAsia"/>
+        </w:rPr>
+        <w:t xml:space="preserve">springboot </w:t>
+      </w:r>
+      <w:r>
+        <w:rPr>
+          <w:rFonts w:hint="eastAsia"/>
+        </w:rPr>
+        <w:t>需要</w:t>
+      </w:r>
+      <w:r>
+        <w:t>加一个模板引擎才能访问页面</w:t>
+      </w:r>
+      <w:r>
+        <w:rPr>
+          <w:rFonts w:hint="eastAsia"/>
+        </w:rPr>
+        <w:t>，</w:t>
+      </w:r>
+      <w:r>
+        <w:t>坑，深坑，搞了我一个早上</w:t>
+      </w:r>
+      <w:r>
+        <w:rPr>
+          <w:rFonts w:hint="eastAsia"/>
+        </w:rPr>
+        <w:t>。</w:t>
+      </w:r>
+    </w:p>
+    <w:p>
+      <w:pPr>
+        <w:pStyle w:val="a3"/>
+        <w:ind w:left="720" w:firstLineChars="0" w:firstLine="0"/>
+      </w:pPr>
+      <w:r>
+        <w:rPr>
+          <w:rFonts w:hint="eastAsia"/>
+        </w:rPr>
+        <w:t>改</w:t>
+      </w:r>
+      <w:r>
+        <w:t>：并不是说需要</w:t>
+      </w:r>
+      <w:r>
+        <w:rPr>
+          <w:rFonts w:hint="eastAsia"/>
+        </w:rPr>
+        <w:t>加</w:t>
+      </w:r>
+      <w:r>
+        <w:t>一个模板引擎才能访问。而是</w:t>
+      </w:r>
+      <w:r>
+        <w:rPr>
+          <w:rFonts w:hint="eastAsia"/>
+        </w:rPr>
+        <w:t>需要</w:t>
+      </w:r>
+      <w:r>
+        <w:t>一个视图解析器，</w:t>
+      </w:r>
+      <w:r>
         <w:t>springboot</w:t>
       </w:r>
-      <w:proofErr w:type="spellEnd"/>
-      <w:r>
-        <w:rPr>
-          <w:rFonts w:hint="eastAsia"/>
-        </w:rPr>
-        <w:t xml:space="preserve"> </w:t>
-      </w:r>
-      <w:r>
-        <w:rPr>
-          <w:rFonts w:hint="eastAsia"/>
-        </w:rPr>
-        <w:t>需要</w:t>
-      </w:r>
-      <w:r>
-        <w:t>加一个模板引擎才能访问页面</w:t>
-      </w:r>
-      <w:r>
-        <w:rPr>
-          <w:rFonts w:hint="eastAsia"/>
-        </w:rPr>
-        <w:t>，</w:t>
-      </w:r>
-      <w:r>
-        <w:t>坑，深坑，搞了我一个早上</w:t>
-      </w:r>
-      <w:r>
-        <w:rPr>
-          <w:rFonts w:hint="eastAsia"/>
-        </w:rPr>
-        <w:t>。</w:t>
-      </w:r>
-    </w:p>
-    <w:p>
-      <w:pPr>
-        <w:pStyle w:val="a3"/>
-        <w:ind w:left="720" w:firstLineChars="0" w:firstLine="0"/>
-      </w:pPr>
-      <w:r>
-        <w:rPr>
-          <w:rFonts w:hint="eastAsia"/>
-        </w:rPr>
-        <w:t>改</w:t>
-      </w:r>
-      <w:r>
-        <w:t>：并不是说需要</w:t>
-      </w:r>
-      <w:r>
-        <w:rPr>
-          <w:rFonts w:hint="eastAsia"/>
-        </w:rPr>
-        <w:t>加</w:t>
-      </w:r>
-      <w:r>
-        <w:t>一个模板引擎才能访问。而是</w:t>
-      </w:r>
-      <w:r>
-        <w:rPr>
-          <w:rFonts w:hint="eastAsia"/>
-        </w:rPr>
-        <w:t>需要</w:t>
-      </w:r>
-      <w:r>
-        <w:t>一个视图解析器，</w:t>
-      </w:r>
-      <w:proofErr w:type="spellStart"/>
-      <w:r>
-        <w:t>springboot</w:t>
-      </w:r>
-      <w:proofErr w:type="spellEnd"/>
       <w:r>
         <w:t>时间用长了，却忘了</w:t>
       </w:r>
-      <w:proofErr w:type="spellStart"/>
       <w:r>
         <w:rPr>
           <w:rFonts w:hint="eastAsia"/>
         </w:rPr>
         <w:t>springmvc</w:t>
       </w:r>
-      <w:proofErr w:type="spellEnd"/>
       <w:r>
         <w:rPr>
           <w:rFonts w:hint="eastAsia"/>
@@ -2315,14 +2200,12 @@
       <w:r>
         <w:t>的是</w:t>
       </w:r>
-      <w:proofErr w:type="spellStart"/>
       <w:r>
         <w:rPr>
           <w:rFonts w:hint="eastAsia"/>
         </w:rPr>
         <w:t>thymelef</w:t>
       </w:r>
-      <w:proofErr w:type="spellEnd"/>
       <w:r>
         <w:rPr>
           <w:rFonts w:hint="eastAsia"/>
@@ -2336,16 +2219,8 @@
         <w:rPr>
           <w:rFonts w:hint="eastAsia"/>
         </w:rPr>
-        <w:t>.</w:t>
-      </w:r>
-      <w:proofErr w:type="spellStart"/>
-      <w:r>
-        <w:rPr>
-          <w:rFonts w:hint="eastAsia"/>
-        </w:rPr>
-        <w:t>html,freemarker</w:t>
-      </w:r>
-      <w:proofErr w:type="spellEnd"/>
+        <w:t>.html,freemarker</w:t>
+      </w:r>
       <w:r>
         <w:rPr>
           <w:rFonts w:hint="eastAsia"/>
@@ -2355,14 +2230,12 @@
       <w:r>
         <w:t>是</w:t>
       </w:r>
-      <w:proofErr w:type="spellStart"/>
       <w:r>
         <w:rPr>
           <w:rFonts w:hint="eastAsia"/>
         </w:rPr>
         <w:t>ftl</w:t>
       </w:r>
-      <w:proofErr w:type="spellEnd"/>
     </w:p>
     <w:p>
       <w:pPr>
@@ -2380,6 +2253,7 @@
         <w:ind w:firstLineChars="0"/>
       </w:pPr>
       <w:r>
+        <w:lastRenderedPageBreak/>
         <w:t>web</w:t>
       </w:r>
       <w:r>
@@ -2403,28 +2277,12 @@
         <w:pStyle w:val="a3"/>
         <w:ind w:left="720" w:firstLineChars="0" w:firstLine="0"/>
       </w:pPr>
-      <w:proofErr w:type="spellStart"/>
-      <w:r>
-        <w:rPr>
-          <w:rFonts w:hint="eastAsia"/>
-        </w:rPr>
-        <w:t>springboot</w:t>
-      </w:r>
-      <w:proofErr w:type="spellEnd"/>
-      <w:r>
-        <w:rPr>
-          <w:rFonts w:hint="eastAsia"/>
-        </w:rPr>
-        <w:t xml:space="preserve">+ </w:t>
-      </w:r>
-      <w:proofErr w:type="spellStart"/>
-      <w:r>
-        <w:rPr>
-          <w:rFonts w:hint="eastAsia"/>
-        </w:rPr>
-        <w:t>thymeleaf</w:t>
-      </w:r>
-      <w:proofErr w:type="spellEnd"/>
+      <w:r>
+        <w:rPr>
+          <w:rFonts w:hint="eastAsia"/>
+        </w:rPr>
+        <w:t>springboot+ thymeleaf</w:t>
+      </w:r>
       <w:r>
         <w:rPr>
           <w:rFonts w:hint="eastAsia"/>
@@ -2476,14 +2334,12 @@
       <w:r>
         <w:t>在线下是可以的，但是到了线上，</w:t>
       </w:r>
-      <w:proofErr w:type="spellStart"/>
       <w:r>
         <w:rPr>
           <w:rFonts w:hint="eastAsia"/>
         </w:rPr>
         <w:t>linux</w:t>
       </w:r>
-      <w:proofErr w:type="spellEnd"/>
       <w:r>
         <w:rPr>
           <w:rFonts w:hint="eastAsia"/>
@@ -2502,13 +2358,8 @@
       <w:r>
         <w:t>成</w:t>
       </w:r>
-      <w:proofErr w:type="gramStart"/>
-      <w:r>
-        <w:t>”</w:t>
-      </w:r>
-      <w:proofErr w:type="gramEnd"/>
-      <w:r>
-        <w:t>modules/log/log”</w:t>
+      <w:r>
+        <w:t>”modules/log/log”</w:t>
       </w:r>
     </w:p>
     <w:p>
@@ -2530,14 +2381,78 @@
       <w:r>
         <w:t xml:space="preserve"> </w:t>
       </w:r>
-      <w:proofErr w:type="spellStart"/>
-      <w:r>
-        <w:rPr>
-          <w:rFonts w:hint="eastAsia"/>
-        </w:rPr>
-        <w:t>freemarker</w:t>
-      </w:r>
-      <w:proofErr w:type="spellEnd"/>
+      <w:r>
+        <w:rPr>
+          <w:rFonts w:hint="eastAsia"/>
+        </w:rPr>
+        <w:t xml:space="preserve">freemarker </w:t>
+      </w:r>
+      <w:r>
+        <w:rPr>
+          <w:rFonts w:hint="eastAsia"/>
+        </w:rPr>
+        <w:t>和</w:t>
+      </w:r>
+      <w:r>
+        <w:rPr>
+          <w:rFonts w:hint="eastAsia"/>
+        </w:rPr>
+        <w:t xml:space="preserve">thymeleaf </w:t>
+      </w:r>
+      <w:r>
+        <w:rPr>
+          <w:rFonts w:hint="eastAsia"/>
+        </w:rPr>
+        <w:t>在</w:t>
+      </w:r>
+      <w:r>
+        <w:t>解析的时候对</w:t>
+      </w:r>
+      <w:r>
+        <w:rPr>
+          <w:rFonts w:hint="eastAsia"/>
+        </w:rPr>
+        <w:t>key</w:t>
+      </w:r>
+      <w:r>
+        <w:rPr>
+          <w:rFonts w:hint="eastAsia"/>
+        </w:rPr>
+        <w:t>的</w:t>
+      </w:r>
+      <w:r>
+        <w:t>大小写区分</w:t>
+      </w:r>
+      <w:r>
+        <w:rPr>
+          <w:rFonts w:hint="eastAsia"/>
+        </w:rPr>
+        <w:t>：</w:t>
+      </w:r>
+    </w:p>
+    <w:p>
+      <w:r>
+        <w:tab/>
+      </w:r>
+      <w:r>
+        <w:tab/>
+        <w:t>T</w:t>
+      </w:r>
+      <w:r>
+        <w:rPr>
+          <w:rFonts w:hint="eastAsia"/>
+        </w:rPr>
+        <w:t>hymeleaf</w:t>
+      </w:r>
+      <w:r>
+        <w:rPr>
+          <w:rFonts w:hint="eastAsia"/>
+        </w:rPr>
+        <w:t>貌似</w:t>
+      </w:r>
+      <w:r>
+        <w:t>不分大小写</w:t>
+      </w:r>
       <w:r>
         <w:rPr>
           <w:rFonts w:hint="eastAsia"/>
@@ -2545,96 +2460,7 @@
         <w:t xml:space="preserve"> </w:t>
       </w:r>
       <w:r>
-        <w:rPr>
-          <w:rFonts w:hint="eastAsia"/>
-        </w:rPr>
-        <w:t>和</w:t>
-      </w:r>
-      <w:proofErr w:type="spellStart"/>
-      <w:r>
-        <w:rPr>
-          <w:rFonts w:hint="eastAsia"/>
-        </w:rPr>
-        <w:t>thymeleaf</w:t>
-      </w:r>
-      <w:proofErr w:type="spellEnd"/>
-      <w:r>
-        <w:rPr>
-          <w:rFonts w:hint="eastAsia"/>
-        </w:rPr>
-        <w:t xml:space="preserve"> </w:t>
-      </w:r>
-      <w:r>
-        <w:rPr>
-          <w:rFonts w:hint="eastAsia"/>
-        </w:rPr>
-        <w:t>在</w:t>
-      </w:r>
-      <w:r>
-        <w:t>解析的时候对</w:t>
-      </w:r>
-      <w:r>
-        <w:rPr>
-          <w:rFonts w:hint="eastAsia"/>
-        </w:rPr>
-        <w:t>key</w:t>
-      </w:r>
-      <w:r>
-        <w:rPr>
-          <w:rFonts w:hint="eastAsia"/>
-        </w:rPr>
-        <w:t>的</w:t>
-      </w:r>
-      <w:r>
-        <w:t>大小写区分</w:t>
-      </w:r>
-      <w:r>
-        <w:rPr>
-          <w:rFonts w:hint="eastAsia"/>
-        </w:rPr>
-        <w:t>：</w:t>
-      </w:r>
-    </w:p>
-    <w:p>
-      <w:r>
-        <w:tab/>
-      </w:r>
-      <w:r>
-        <w:tab/>
-      </w:r>
-      <w:proofErr w:type="spellStart"/>
-      <w:r>
-        <w:t>T</w:t>
-      </w:r>
-      <w:r>
-        <w:rPr>
-          <w:rFonts w:hint="eastAsia"/>
-        </w:rPr>
-        <w:t>hymeleaf</w:t>
-      </w:r>
-      <w:proofErr w:type="spellEnd"/>
-      <w:r>
-        <w:rPr>
-          <w:rFonts w:hint="eastAsia"/>
-        </w:rPr>
-        <w:t>貌似</w:t>
-      </w:r>
-      <w:r>
-        <w:t>不分大小写</w:t>
-      </w:r>
-      <w:r>
-        <w:rPr>
-          <w:rFonts w:hint="eastAsia"/>
-        </w:rPr>
-        <w:t xml:space="preserve"> </w:t>
-      </w:r>
-      <w:proofErr w:type="spellStart"/>
-      <w:r>
-        <w:t>freemarker</w:t>
-      </w:r>
-      <w:proofErr w:type="spellEnd"/>
-      <w:r>
-        <w:t xml:space="preserve"> </w:t>
+        <w:t xml:space="preserve">freemarker </w:t>
       </w:r>
       <w:r>
         <w:rPr>
@@ -2687,9 +2513,8 @@
           <w:sz w:val="21"/>
           <w:szCs w:val="21"/>
         </w:rPr>
-        <w:t>&lt;!--解决</w:t>
-      </w:r>
-      <w:proofErr w:type="spellStart"/>
+        <w:t>&lt;!--解决thymeleaf模板强迫症--&gt;</w:t>
+      </w:r>
       <w:r>
         <w:rPr>
           <w:rFonts w:hint="eastAsia"/>
@@ -2699,29 +2524,6 @@
           <w:sz w:val="21"/>
           <w:szCs w:val="21"/>
         </w:rPr>
-        <w:t>thymeleaf</w:t>
-      </w:r>
-      <w:proofErr w:type="spellEnd"/>
-      <w:r>
-        <w:rPr>
-          <w:rFonts w:hint="eastAsia"/>
-          <w:i/>
-          <w:iCs/>
-          <w:color w:val="808080"/>
-          <w:sz w:val="21"/>
-          <w:szCs w:val="21"/>
-        </w:rPr>
-        <w:t>模板强迫症--&gt;</w:t>
-      </w:r>
-      <w:r>
-        <w:rPr>
-          <w:rFonts w:hint="eastAsia"/>
-          <w:i/>
-          <w:iCs/>
-          <w:color w:val="808080"/>
-          <w:sz w:val="21"/>
-          <w:szCs w:val="21"/>
-        </w:rPr>
         <w:br/>
       </w:r>
       <w:r>
@@ -2776,7 +2578,6 @@
         </w:rPr>
         <w:t>&lt;</w:t>
       </w:r>
-      <w:proofErr w:type="spellStart"/>
       <w:r>
         <w:rPr>
           <w:rFonts w:hint="eastAsia"/>
@@ -2789,7 +2590,6 @@
         </w:rPr>
         <w:t>groupId</w:t>
       </w:r>
-      <w:proofErr w:type="spellEnd"/>
       <w:r>
         <w:rPr>
           <w:rFonts w:hint="eastAsia"/>
@@ -2800,7 +2600,6 @@
         </w:rPr>
         <w:t>&gt;</w:t>
       </w:r>
-      <w:proofErr w:type="spellStart"/>
       <w:r>
         <w:rPr>
           <w:rFonts w:hint="eastAsia"/>
@@ -2810,7 +2609,6 @@
         </w:rPr>
         <w:t>net.sourceforge.nekohtml</w:t>
       </w:r>
-      <w:proofErr w:type="spellEnd"/>
       <w:r>
         <w:rPr>
           <w:rFonts w:hint="eastAsia"/>
@@ -2821,7 +2619,6 @@
         </w:rPr>
         <w:t>&lt;/</w:t>
       </w:r>
-      <w:proofErr w:type="spellStart"/>
       <w:r>
         <w:rPr>
           <w:rFonts w:hint="eastAsia"/>
@@ -2834,7 +2631,6 @@
         </w:rPr>
         <w:t>groupId</w:t>
       </w:r>
-      <w:proofErr w:type="spellEnd"/>
       <w:r>
         <w:rPr>
           <w:rFonts w:hint="eastAsia"/>
@@ -2845,8 +2641,6 @@
         </w:rPr>
         <w:t>&gt;</w:t>
       </w:r>
-      <w:bookmarkStart w:id="0" w:name="_GoBack"/>
-      <w:bookmarkEnd w:id="0"/>
       <w:r>
         <w:rPr>
           <w:rFonts w:hint="eastAsia"/>
@@ -2855,6 +2649,7 @@
           <w:szCs w:val="21"/>
         </w:rPr>
         <w:br/>
+        <w:t xml:space="preserve">    </w:t>
       </w:r>
       <w:r>
         <w:rPr>
@@ -2862,21 +2657,10 @@
           <w:color w:val="000000"/>
           <w:sz w:val="21"/>
           <w:szCs w:val="21"/>
-        </w:rPr>
-        <w:lastRenderedPageBreak/>
-        <w:t xml:space="preserve">    </w:t>
-      </w:r>
-      <w:r>
-        <w:rPr>
-          <w:rFonts w:hint="eastAsia"/>
-          <w:color w:val="000000"/>
-          <w:sz w:val="21"/>
-          <w:szCs w:val="21"/>
           <w:shd w:val="clear" w:color="auto" w:fill="EFEFEF"/>
         </w:rPr>
         <w:t>&lt;</w:t>
       </w:r>
-      <w:proofErr w:type="spellStart"/>
       <w:r>
         <w:rPr>
           <w:rFonts w:hint="eastAsia"/>
@@ -2889,7 +2673,6 @@
         </w:rPr>
         <w:t>artifactId</w:t>
       </w:r>
-      <w:proofErr w:type="spellEnd"/>
       <w:r>
         <w:rPr>
           <w:rFonts w:hint="eastAsia"/>
@@ -2900,7 +2683,6 @@
         </w:rPr>
         <w:t>&gt;</w:t>
       </w:r>
-      <w:proofErr w:type="spellStart"/>
       <w:r>
         <w:rPr>
           <w:rFonts w:hint="eastAsia"/>
@@ -2910,7 +2692,6 @@
         </w:rPr>
         <w:t>nekohtml</w:t>
       </w:r>
-      <w:proofErr w:type="spellEnd"/>
       <w:r>
         <w:rPr>
           <w:rFonts w:hint="eastAsia"/>
@@ -2921,7 +2702,6 @@
         </w:rPr>
         <w:t>&lt;/</w:t>
       </w:r>
-      <w:proofErr w:type="spellStart"/>
       <w:r>
         <w:rPr>
           <w:rFonts w:hint="eastAsia"/>
@@ -2934,7 +2714,6 @@
         </w:rPr>
         <w:t>artifactId</w:t>
       </w:r>
-      <w:proofErr w:type="spellEnd"/>
       <w:r>
         <w:rPr>
           <w:rFonts w:hint="eastAsia"/>
@@ -2990,10 +2769,518 @@
     <w:p>
       <w:pPr>
         <w:ind w:leftChars="200" w:left="420"/>
-        <w:rPr>
-          <w:rFonts w:hint="eastAsia"/>
-        </w:rPr>
-      </w:pPr>
+      </w:pPr>
+    </w:p>
+    <w:p>
+      <w:pPr>
+        <w:ind w:leftChars="200" w:left="420"/>
+      </w:pPr>
+      <w:r>
+        <w:t>17:</w:t>
+      </w:r>
+      <w:r>
+        <w:rPr>
+          <w:rFonts w:hint="eastAsia"/>
+        </w:rPr>
+        <w:t>Mybatis PageHelper</w:t>
+      </w:r>
+      <w:r>
+        <w:rPr>
+          <w:rFonts w:hint="eastAsia"/>
+        </w:rPr>
+        <w:t>空指针</w:t>
+      </w:r>
+      <w:r>
+        <w:t>异常</w:t>
+      </w:r>
+      <w:r>
+        <w:rPr>
+          <w:rFonts w:hint="eastAsia"/>
+        </w:rPr>
+        <w:t>。</w:t>
+      </w:r>
+    </w:p>
+    <w:p>
+      <w:pPr>
+        <w:ind w:leftChars="200" w:left="420"/>
+      </w:pPr>
+      <w:r>
+        <w:tab/>
+        <w:t>S</w:t>
+      </w:r>
+      <w:r>
+        <w:rPr>
+          <w:rFonts w:hint="eastAsia"/>
+        </w:rPr>
+        <w:t>pringboot</w:t>
+      </w:r>
+      <w:r>
+        <w:rPr>
+          <w:rFonts w:hint="eastAsia"/>
+        </w:rPr>
+        <w:t>使用该</w:t>
+      </w:r>
+      <w:r>
+        <w:t>插件必须在</w:t>
+      </w:r>
+      <w:r>
+        <w:rPr>
+          <w:rFonts w:hint="eastAsia"/>
+        </w:rPr>
+        <w:t>application.</w:t>
+      </w:r>
+      <w:r>
+        <w:t>properties</w:t>
+      </w:r>
+      <w:r>
+        <w:rPr>
+          <w:rFonts w:hint="eastAsia"/>
+        </w:rPr>
+        <w:t>文件</w:t>
+      </w:r>
+      <w:r>
+        <w:t>中加一句</w:t>
+      </w:r>
+    </w:p>
+    <w:p>
+      <w:pPr>
+        <w:ind w:leftChars="200" w:left="420"/>
+      </w:pPr>
+      <w:r>
+        <w:tab/>
+      </w:r>
+      <w:r>
+        <w:t>pagehelper.helper-dialect=mysql</w:t>
+      </w:r>
+    </w:p>
+    <w:p>
+      <w:pPr>
+        <w:ind w:leftChars="200" w:left="420"/>
+      </w:pPr>
+      <w:r>
+        <w:tab/>
+      </w:r>
+      <w:r>
+        <w:rPr>
+          <w:rFonts w:hint="eastAsia"/>
+        </w:rPr>
+        <w:t>指定</w:t>
+      </w:r>
+      <w:r>
+        <w:t>数据库的方言</w:t>
+      </w:r>
+      <w:r>
+        <w:rPr>
+          <w:rFonts w:hint="eastAsia"/>
+        </w:rPr>
+        <w:t>。</w:t>
+      </w:r>
+    </w:p>
+    <w:p>
+      <w:pPr>
+        <w:ind w:leftChars="200" w:left="420"/>
+      </w:pPr>
+      <w:r>
+        <w:tab/>
+      </w:r>
+      <w:r>
+        <w:t>http://blog.csdn.net/yy756127197/article/details/78044995</w:t>
+      </w:r>
+      <w:r>
+        <w:rPr>
+          <w:rFonts w:hint="eastAsia"/>
+        </w:rPr>
+        <w:t xml:space="preserve"> </w:t>
+      </w:r>
+    </w:p>
+    <w:p>
+      <w:pPr>
+        <w:ind w:leftChars="200" w:left="420"/>
+      </w:pPr>
+    </w:p>
+    <w:p>
+      <w:pPr>
+        <w:ind w:leftChars="200" w:left="420"/>
+      </w:pPr>
+      <w:r>
+        <w:t>18:</w:t>
+      </w:r>
+      <w:r>
+        <w:rPr>
+          <w:rFonts w:hint="eastAsia"/>
+        </w:rPr>
+        <w:t>代码</w:t>
+      </w:r>
+      <w:r>
+        <w:t>简介之道：</w:t>
+      </w:r>
+    </w:p>
+    <w:p>
+      <w:pPr>
+        <w:ind w:leftChars="200" w:left="420"/>
+      </w:pPr>
+      <w:r>
+        <w:tab/>
+      </w:r>
+      <w:r>
+        <w:rPr>
+          <w:rFonts w:hint="eastAsia"/>
+        </w:rPr>
+        <w:t>一个</w:t>
+      </w:r>
+      <w:r>
+        <w:t>方法内不要写大段的代码</w:t>
+      </w:r>
+      <w:r>
+        <w:rPr>
+          <w:rFonts w:hint="eastAsia"/>
+        </w:rPr>
+        <w:t>。</w:t>
+      </w:r>
+      <w:r>
+        <w:t>要</w:t>
+      </w:r>
+      <w:r>
+        <w:rPr>
+          <w:rFonts w:hint="eastAsia"/>
+        </w:rPr>
+        <w:t>善于</w:t>
+      </w:r>
+      <w:r>
+        <w:t>抽取方法，将大段</w:t>
+      </w:r>
+      <w:r>
+        <w:rPr>
+          <w:rFonts w:hint="eastAsia"/>
+        </w:rPr>
+        <w:t>的</w:t>
+      </w:r>
+      <w:r>
+        <w:t>成片的代码按照一个个的功能抽成方法，这样代码</w:t>
+      </w:r>
+      <w:r>
+        <w:rPr>
+          <w:rFonts w:hint="eastAsia"/>
+        </w:rPr>
+        <w:t>会</w:t>
+      </w:r>
+      <w:r>
+        <w:t>更加简洁易读。</w:t>
+      </w:r>
+    </w:p>
+    <w:p>
+      <w:pPr>
+        <w:ind w:leftChars="200" w:left="420"/>
+      </w:pPr>
+    </w:p>
+    <w:p>
+      <w:pPr>
+        <w:ind w:leftChars="200" w:left="420"/>
+        <w:rPr>
+          <w:rFonts w:ascii="Tahoma" w:hAnsi="Tahoma" w:cs="Tahoma"/>
+          <w:color w:val="000000"/>
+          <w:szCs w:val="21"/>
+          <w:shd w:val="clear" w:color="auto" w:fill="FFFFFF"/>
+        </w:rPr>
+      </w:pPr>
+      <w:r>
+        <w:t>19</w:t>
+      </w:r>
+      <w:r>
+        <w:rPr>
+          <w:rFonts w:hint="eastAsia"/>
+        </w:rPr>
+        <w:t>：</w:t>
+      </w:r>
+      <w:r>
+        <w:rPr>
+          <w:rFonts w:hint="eastAsia"/>
+        </w:rPr>
+        <w:t>json</w:t>
+      </w:r>
+      <w:r>
+        <w:rPr>
+          <w:rFonts w:hint="eastAsia"/>
+        </w:rPr>
+        <w:t>中</w:t>
+      </w:r>
+      <w:r>
+        <w:t>的</w:t>
+      </w:r>
+      <w:r>
+        <w:t>”</w:t>
+      </w:r>
+      <w:r>
+        <w:rPr>
+          <w:rFonts w:hint="eastAsia"/>
+        </w:rPr>
+        <w:t>被</w:t>
+      </w:r>
+      <w:r>
+        <w:t>转译成</w:t>
+      </w:r>
+      <w:r>
+        <w:rPr>
+          <w:rFonts w:ascii="Tahoma" w:hAnsi="Tahoma" w:cs="Tahoma"/>
+          <w:color w:val="000000"/>
+          <w:szCs w:val="21"/>
+          <w:shd w:val="clear" w:color="auto" w:fill="FFFFFF"/>
+        </w:rPr>
+        <w:t>&amp;quot; </w:t>
+      </w:r>
+      <w:r>
+        <w:rPr>
+          <w:rFonts w:ascii="Tahoma" w:hAnsi="Tahoma" w:cs="Tahoma" w:hint="eastAsia"/>
+          <w:color w:val="000000"/>
+          <w:szCs w:val="21"/>
+          <w:shd w:val="clear" w:color="auto" w:fill="FFFFFF"/>
+        </w:rPr>
+        <w:t>的</w:t>
+      </w:r>
+      <w:r>
+        <w:rPr>
+          <w:rFonts w:ascii="Tahoma" w:hAnsi="Tahoma" w:cs="Tahoma"/>
+          <w:color w:val="000000"/>
+          <w:szCs w:val="21"/>
+          <w:shd w:val="clear" w:color="auto" w:fill="FFFFFF"/>
+        </w:rPr>
+        <w:t>问题。</w:t>
+      </w:r>
+    </w:p>
+    <w:p>
+      <w:pPr>
+        <w:ind w:leftChars="200" w:left="420"/>
+        <w:rPr>
+          <w:rFonts w:hint="eastAsia"/>
+        </w:rPr>
+      </w:pPr>
+      <w:r>
+        <w:rPr>
+          <w:rFonts w:ascii="Tahoma" w:hAnsi="Tahoma" w:cs="Tahoma"/>
+          <w:color w:val="000000"/>
+          <w:szCs w:val="21"/>
+          <w:shd w:val="clear" w:color="auto" w:fill="FFFFFF"/>
+        </w:rPr>
+        <w:tab/>
+        <w:t>S</w:t>
+      </w:r>
+      <w:r>
+        <w:rPr>
+          <w:rFonts w:ascii="Tahoma" w:hAnsi="Tahoma" w:cs="Tahoma" w:hint="eastAsia"/>
+          <w:color w:val="000000"/>
+          <w:szCs w:val="21"/>
+          <w:shd w:val="clear" w:color="auto" w:fill="FFFFFF"/>
+        </w:rPr>
+        <w:t xml:space="preserve">pringmvc </w:t>
+      </w:r>
+      <w:r>
+        <w:rPr>
+          <w:rFonts w:ascii="Tahoma" w:hAnsi="Tahoma" w:cs="Tahoma"/>
+          <w:color w:val="000000"/>
+          <w:szCs w:val="21"/>
+          <w:shd w:val="clear" w:color="auto" w:fill="FFFFFF"/>
+        </w:rPr>
+        <w:t>@ResponseBody</w:t>
+      </w:r>
+      <w:r>
+        <w:rPr>
+          <w:rFonts w:ascii="Tahoma" w:hAnsi="Tahoma" w:cs="Tahoma" w:hint="eastAsia"/>
+          <w:color w:val="000000"/>
+          <w:szCs w:val="21"/>
+          <w:shd w:val="clear" w:color="auto" w:fill="FFFFFF"/>
+        </w:rPr>
+        <w:t xml:space="preserve"> </w:t>
+      </w:r>
+      <w:r>
+        <w:rPr>
+          <w:rFonts w:ascii="Tahoma" w:hAnsi="Tahoma" w:cs="Tahoma" w:hint="eastAsia"/>
+          <w:color w:val="000000"/>
+          <w:szCs w:val="21"/>
+          <w:shd w:val="clear" w:color="auto" w:fill="FFFFFF"/>
+        </w:rPr>
+        <w:t>在</w:t>
+      </w:r>
+      <w:r>
+        <w:rPr>
+          <w:rFonts w:ascii="Tahoma" w:hAnsi="Tahoma" w:cs="Tahoma"/>
+          <w:color w:val="000000"/>
+          <w:szCs w:val="21"/>
+          <w:shd w:val="clear" w:color="auto" w:fill="FFFFFF"/>
+        </w:rPr>
+        <w:t>进入</w:t>
+      </w:r>
+      <w:r>
+        <w:rPr>
+          <w:rFonts w:ascii="Tahoma" w:hAnsi="Tahoma" w:cs="Tahoma" w:hint="eastAsia"/>
+          <w:color w:val="000000"/>
+          <w:szCs w:val="21"/>
+          <w:shd w:val="clear" w:color="auto" w:fill="FFFFFF"/>
+        </w:rPr>
+        <w:t>spring security</w:t>
+      </w:r>
+      <w:r>
+        <w:rPr>
+          <w:rFonts w:ascii="Tahoma" w:hAnsi="Tahoma" w:cs="Tahoma" w:hint="eastAsia"/>
+          <w:color w:val="000000"/>
+          <w:szCs w:val="21"/>
+          <w:shd w:val="clear" w:color="auto" w:fill="FFFFFF"/>
+        </w:rPr>
+        <w:t>安全</w:t>
+      </w:r>
+      <w:r>
+        <w:rPr>
+          <w:rFonts w:ascii="Tahoma" w:hAnsi="Tahoma" w:cs="Tahoma"/>
+          <w:color w:val="000000"/>
+          <w:szCs w:val="21"/>
+          <w:shd w:val="clear" w:color="auto" w:fill="FFFFFF"/>
+        </w:rPr>
+        <w:t>包的时候，为了防止</w:t>
+      </w:r>
+      <w:r>
+        <w:rPr>
+          <w:rFonts w:ascii="Tahoma" w:hAnsi="Tahoma" w:cs="Tahoma"/>
+          <w:color w:val="000000"/>
+          <w:szCs w:val="21"/>
+          <w:shd w:val="clear" w:color="auto" w:fill="FFFFFF"/>
+        </w:rPr>
+        <w:t>xss</w:t>
+      </w:r>
+      <w:r>
+        <w:rPr>
+          <w:rFonts w:ascii="Tahoma" w:hAnsi="Tahoma" w:cs="Tahoma" w:hint="eastAsia"/>
+          <w:color w:val="000000"/>
+          <w:szCs w:val="21"/>
+          <w:shd w:val="clear" w:color="auto" w:fill="FFFFFF"/>
+        </w:rPr>
+        <w:t>攻击</w:t>
+      </w:r>
+      <w:r>
+        <w:rPr>
+          <w:rFonts w:ascii="Tahoma" w:hAnsi="Tahoma" w:cs="Tahoma"/>
+          <w:color w:val="000000"/>
+          <w:szCs w:val="21"/>
+          <w:shd w:val="clear" w:color="auto" w:fill="FFFFFF"/>
+        </w:rPr>
+        <w:t>，会将</w:t>
+      </w:r>
+      <w:r>
+        <w:rPr>
+          <w:rFonts w:ascii="Tahoma" w:hAnsi="Tahoma" w:cs="Tahoma"/>
+          <w:color w:val="000000"/>
+          <w:szCs w:val="21"/>
+          <w:shd w:val="clear" w:color="auto" w:fill="FFFFFF"/>
+        </w:rPr>
+        <w:t>”</w:t>
+      </w:r>
+      <w:r>
+        <w:rPr>
+          <w:rFonts w:ascii="Tahoma" w:hAnsi="Tahoma" w:cs="Tahoma" w:hint="eastAsia"/>
+          <w:color w:val="000000"/>
+          <w:szCs w:val="21"/>
+          <w:shd w:val="clear" w:color="auto" w:fill="FFFFFF"/>
+        </w:rPr>
+        <w:t>转译</w:t>
+      </w:r>
+      <w:r>
+        <w:rPr>
+          <w:rFonts w:ascii="Tahoma" w:hAnsi="Tahoma" w:cs="Tahoma"/>
+          <w:color w:val="000000"/>
+          <w:szCs w:val="21"/>
+          <w:shd w:val="clear" w:color="auto" w:fill="FFFFFF"/>
+        </w:rPr>
+        <w:t>成</w:t>
+      </w:r>
+      <w:r>
+        <w:rPr>
+          <w:rFonts w:ascii="Tahoma" w:hAnsi="Tahoma" w:cs="Tahoma"/>
+          <w:color w:val="000000"/>
+          <w:szCs w:val="21"/>
+          <w:shd w:val="clear" w:color="auto" w:fill="FFFFFF"/>
+        </w:rPr>
+        <w:t>&amp;quot; </w:t>
+      </w:r>
+      <w:r>
+        <w:rPr>
+          <w:rFonts w:ascii="Tahoma" w:hAnsi="Tahoma" w:cs="Tahoma" w:hint="eastAsia"/>
+          <w:color w:val="000000"/>
+          <w:szCs w:val="21"/>
+          <w:shd w:val="clear" w:color="auto" w:fill="FFFFFF"/>
+        </w:rPr>
+        <w:t>，</w:t>
+      </w:r>
+      <w:r>
+        <w:rPr>
+          <w:rFonts w:ascii="Tahoma" w:hAnsi="Tahoma" w:cs="Tahoma"/>
+          <w:color w:val="000000"/>
+          <w:szCs w:val="21"/>
+          <w:shd w:val="clear" w:color="auto" w:fill="FFFFFF"/>
+        </w:rPr>
+        <w:t>这个时候，可以使用</w:t>
+      </w:r>
+      <w:r>
+        <w:rPr>
+          <w:rFonts w:ascii="Tahoma" w:hAnsi="Tahoma" w:cs="Tahoma" w:hint="eastAsia"/>
+          <w:color w:val="000000"/>
+          <w:szCs w:val="21"/>
+          <w:shd w:val="clear" w:color="auto" w:fill="FFFFFF"/>
+        </w:rPr>
+        <w:t>jackson</w:t>
+      </w:r>
+      <w:r>
+        <w:rPr>
+          <w:rFonts w:ascii="Tahoma" w:hAnsi="Tahoma" w:cs="Tahoma" w:hint="eastAsia"/>
+          <w:color w:val="000000"/>
+          <w:szCs w:val="21"/>
+          <w:shd w:val="clear" w:color="auto" w:fill="FFFFFF"/>
+        </w:rPr>
+        <w:t>的</w:t>
+      </w:r>
+      <w:r>
+        <w:rPr>
+          <w:rFonts w:ascii="Tahoma" w:hAnsi="Tahoma" w:cs="Tahoma" w:hint="eastAsia"/>
+          <w:color w:val="000000"/>
+          <w:szCs w:val="21"/>
+          <w:shd w:val="clear" w:color="auto" w:fill="FFFFFF"/>
+        </w:rPr>
+        <w:t>@</w:t>
+      </w:r>
+      <w:r>
+        <w:rPr>
+          <w:rFonts w:ascii="Tahoma" w:hAnsi="Tahoma" w:cs="Tahoma"/>
+          <w:color w:val="000000"/>
+          <w:szCs w:val="21"/>
+          <w:shd w:val="clear" w:color="auto" w:fill="FFFFFF"/>
+        </w:rPr>
+        <w:t>JsonRawValue</w:t>
+      </w:r>
+      <w:r>
+        <w:rPr>
+          <w:rFonts w:ascii="Tahoma" w:hAnsi="Tahoma" w:cs="Tahoma"/>
+          <w:color w:val="000000"/>
+          <w:szCs w:val="21"/>
+          <w:shd w:val="clear" w:color="auto" w:fill="FFFFFF"/>
+        </w:rPr>
+        <w:t xml:space="preserve"> ,</w:t>
+      </w:r>
+      <w:r>
+        <w:rPr>
+          <w:rFonts w:ascii="Tahoma" w:hAnsi="Tahoma" w:cs="Tahoma" w:hint="eastAsia"/>
+          <w:color w:val="000000"/>
+          <w:szCs w:val="21"/>
+          <w:shd w:val="clear" w:color="auto" w:fill="FFFFFF"/>
+        </w:rPr>
+        <w:t>表示</w:t>
+      </w:r>
+      <w:r>
+        <w:rPr>
+          <w:rFonts w:ascii="微软雅黑" w:eastAsia="微软雅黑" w:hAnsi="微软雅黑" w:hint="eastAsia"/>
+          <w:color w:val="454545"/>
+          <w:shd w:val="clear" w:color="auto" w:fill="FFFFFF"/>
+        </w:rPr>
+        <w:t>无转换的将属性值写入到json 字符串中</w:t>
+      </w:r>
+      <w:bookmarkStart w:id="0" w:name="_GoBack"/>
+      <w:bookmarkEnd w:id="0"/>
     </w:p>
     <w:sectPr>
       <w:pgSz w:w="11906" w:h="16838"/>
